--- a/docs/Report/Report.docx
+++ b/docs/Report/Report.docx
@@ -4,7 +4,7 @@
   <w:body>
     <w:p>
       <w:pPr>
-        <w:pStyle w:val="898"/>
+        <w:pStyle w:val="902"/>
         <w:pBdr/>
         <w:spacing/>
         <w:ind/>
@@ -46,7 +46,7 @@
     </w:p>
     <w:p>
       <w:pPr>
-        <w:pStyle w:val="898"/>
+        <w:pStyle w:val="902"/>
         <w:pBdr/>
         <w:spacing/>
         <w:ind/>
@@ -81,7 +81,7 @@
     </w:p>
     <w:p>
       <w:pPr>
-        <w:pStyle w:val="898"/>
+        <w:pStyle w:val="902"/>
         <w:pBdr/>
         <w:spacing/>
         <w:ind/>
@@ -126,7 +126,7 @@
     </w:p>
     <w:p>
       <w:pPr>
-        <w:pStyle w:val="898"/>
+        <w:pStyle w:val="902"/>
         <w:pBdr/>
         <w:spacing/>
         <w:ind/>
@@ -154,7 +154,7 @@
       <w:hyperlink r:id="rId11" w:tooltip="mailto:marcel.barlik@city.ac.uk" w:history="1">
         <w:r>
           <w:rPr>
-            <w:rStyle w:val="924"/>
+            <w:rStyle w:val="928"/>
             <w:rFonts w:ascii="Open Sans" w:hAnsi="Open Sans" w:eastAsia="Open Sans" w:cs="Open Sans"/>
             <w:sz w:val="28"/>
             <w:szCs w:val="28"/>
@@ -194,7 +194,7 @@
     </w:p>
     <w:p>
       <w:pPr>
-        <w:pStyle w:val="879"/>
+        <w:pStyle w:val="883"/>
         <w:pBdr/>
         <w:spacing/>
         <w:ind/>
@@ -203,16 +203,17 @@
         </w:rPr>
       </w:pPr>
       <w:r/>
-      <w:bookmarkStart w:id="7" w:name="_Toc7"/>
+      <w:bookmarkStart w:id="1" w:name="_Toc1"/>
       <w:r>
         <w:t xml:space="preserve">Table of Contents</w:t>
       </w:r>
-      <w:bookmarkEnd w:id="7"/>
       <w:r>
         <w:rPr>
           <w14:ligatures w14:val="none"/>
         </w:rPr>
       </w:r>
+      <w:bookmarkEnd w:id="1"/>
+      <w:r/>
       <w:r>
         <w:rPr>
           <w14:ligatures w14:val="none"/>
@@ -234,7 +235,7 @@
       <w:sdtContent>
         <w:p>
           <w:pPr>
-            <w:pStyle w:val="926"/>
+            <w:pStyle w:val="930"/>
             <w:pBdr/>
             <w:tabs>
               <w:tab w:val="right" w:leader="dot" w:pos="9355"/>
@@ -250,21 +251,23 @@
             <w:instrText xml:space="preserve">TOC \o "1-9" \h </w:instrText>
             <w:fldChar w:fldCharType="separate"/>
           </w:r>
-          <w:hyperlink w:tooltip="#_Toc7" w:anchor="_Toc7" w:history="1">
+          <w:r/>
+          <w:hyperlink w:tooltip="#_Toc1" w:anchor="_Toc1" w:history="1">
             <w:r>
               <w:rPr>
-                <w:rStyle w:val="924"/>
+                <w:rStyle w:val="928"/>
               </w:rPr>
             </w:r>
             <w:r>
               <w:rPr>
-                <w:rStyle w:val="924"/>
+                <w:rStyle w:val="928"/>
               </w:rPr>
               <w:t xml:space="preserve">Table of Contents</w:t>
             </w:r>
             <w:r>
               <w:rPr>
-                <w:rStyle w:val="924"/>
+                <w:rStyle w:val="928"/>
+                <w14:ligatures w14:val="none"/>
               </w:rPr>
             </w:r>
             <w:r>
@@ -272,7 +275,7 @@
             </w:r>
             <w:r>
               <w:fldChar w:fldCharType="begin"/>
-              <w:instrText xml:space="preserve">PAGEREF _Toc7 \h</w:instrText>
+              <w:instrText xml:space="preserve">PAGEREF _Toc1 \h</w:instrText>
               <w:fldChar w:fldCharType="separate"/>
               <w:t xml:space="preserve">1</w:t>
               <w:fldChar w:fldCharType="end"/>
@@ -283,15 +286,10 @@
               <w14:ligatures w14:val="none"/>
             </w:rPr>
           </w:r>
-          <w:r>
-            <w:rPr>
-              <w14:ligatures w14:val="none"/>
-            </w:rPr>
-          </w:r>
         </w:p>
         <w:p>
           <w:pPr>
-            <w:pStyle w:val="926"/>
+            <w:pStyle w:val="930"/>
             <w:pBdr/>
             <w:tabs>
               <w:tab w:val="right" w:leader="dot" w:pos="9355"/>
@@ -303,22 +301,23 @@
               <w14:ligatures w14:val="none"/>
             </w:rPr>
           </w:pPr>
-          <w:r/>
-          <w:hyperlink w:tooltip="#_Toc8" w:anchor="_Toc8" w:history="1">
+          <w:hyperlink w:tooltip="#_Toc2" w:anchor="_Toc2" w:history="1">
             <w:r>
               <w:rPr>
-                <w:rStyle w:val="924"/>
+                <w:rStyle w:val="928"/>
               </w:rPr>
             </w:r>
             <w:r>
               <w:rPr>
-                <w:rStyle w:val="924"/>
+                <w:rStyle w:val="928"/>
               </w:rPr>
               <w:t xml:space="preserve">Abstract</w:t>
             </w:r>
             <w:r>
               <w:rPr>
-                <w:rStyle w:val="924"/>
+                <w:rStyle w:val="928"/>
+                <w:highlight w:val="none"/>
+                <w14:ligatures w14:val="none"/>
               </w:rPr>
             </w:r>
             <w:r>
@@ -326,7 +325,7 @@
             </w:r>
             <w:r>
               <w:fldChar w:fldCharType="begin"/>
-              <w:instrText xml:space="preserve">PAGEREF _Toc8 \h</w:instrText>
+              <w:instrText xml:space="preserve">PAGEREF _Toc2 \h</w:instrText>
               <w:fldChar w:fldCharType="separate"/>
               <w:t xml:space="preserve">2</w:t>
               <w:fldChar w:fldCharType="end"/>
@@ -338,16 +337,10 @@
               <w14:ligatures w14:val="none"/>
             </w:rPr>
           </w:r>
-          <w:r>
-            <w:rPr>
-              <w:highlight w:val="none"/>
-              <w14:ligatures w14:val="none"/>
-            </w:rPr>
-          </w:r>
         </w:p>
         <w:p>
           <w:pPr>
-            <w:pStyle w:val="926"/>
+            <w:pStyle w:val="930"/>
             <w:pBdr/>
             <w:tabs>
               <w:tab w:val="right" w:leader="dot" w:pos="9355"/>
@@ -358,22 +351,22 @@
               <w:highlight w:val="none"/>
             </w:rPr>
           </w:pPr>
-          <w:r/>
-          <w:hyperlink w:tooltip="#_Toc9" w:anchor="_Toc9" w:history="1">
+          <w:hyperlink w:tooltip="#_Toc3" w:anchor="_Toc3" w:history="1">
             <w:r>
               <w:rPr>
-                <w:rStyle w:val="924"/>
+                <w:rStyle w:val="928"/>
               </w:rPr>
             </w:r>
             <w:r>
               <w:rPr>
-                <w:rStyle w:val="924"/>
+                <w:rStyle w:val="928"/>
               </w:rPr>
               <w:t xml:space="preserve">Introduction</w:t>
             </w:r>
             <w:r>
               <w:rPr>
-                <w:rStyle w:val="924"/>
+                <w:rStyle w:val="928"/>
+                <w:highlight w:val="none"/>
               </w:rPr>
             </w:r>
             <w:r>
@@ -381,7 +374,7 @@
             </w:r>
             <w:r>
               <w:fldChar w:fldCharType="begin"/>
-              <w:instrText xml:space="preserve">PAGEREF _Toc9 \h</w:instrText>
+              <w:instrText xml:space="preserve">PAGEREF _Toc3 \h</w:instrText>
               <w:fldChar w:fldCharType="separate"/>
               <w:t xml:space="preserve">2</w:t>
               <w:fldChar w:fldCharType="end"/>
@@ -392,15 +385,10 @@
               <w:highlight w:val="none"/>
             </w:rPr>
           </w:r>
-          <w:r>
-            <w:rPr>
-              <w:highlight w:val="none"/>
-            </w:rPr>
-          </w:r>
         </w:p>
         <w:p>
           <w:pPr>
-            <w:pStyle w:val="927"/>
+            <w:pStyle w:val="931"/>
             <w:pBdr/>
             <w:tabs>
               <w:tab w:val="right" w:leader="dot" w:pos="9355"/>
@@ -409,24 +397,22 @@
             <w:ind/>
             <w:rPr/>
           </w:pPr>
-          <w:r/>
-          <w:hyperlink w:tooltip="#_Toc10" w:anchor="_Toc10" w:history="1">
+          <w:hyperlink w:tooltip="#_Toc4" w:anchor="_Toc4" w:history="1">
             <w:r>
               <w:rPr>
-                <w:rStyle w:val="924"/>
+                <w:rStyle w:val="928"/>
               </w:rPr>
             </w:r>
             <w:r>
               <w:rPr>
-                <w:rStyle w:val="924"/>
+                <w:rStyle w:val="928"/>
                 <w:highlight w:val="none"/>
               </w:rPr>
               <w:t xml:space="preserve">Research Questions</w:t>
             </w:r>
             <w:r>
               <w:rPr>
-                <w:rStyle w:val="924"/>
-                <w:highlight w:val="none"/>
+                <w:rStyle w:val="928"/>
               </w:rPr>
             </w:r>
             <w:r>
@@ -434,580 +420,17 @@
             </w:r>
             <w:r>
               <w:fldChar w:fldCharType="begin"/>
-              <w:instrText xml:space="preserve">PAGEREF _Toc10 \h</w:instrText>
+              <w:instrText xml:space="preserve">PAGEREF _Toc4 \h</w:instrText>
               <w:fldChar w:fldCharType="separate"/>
               <w:t xml:space="preserve">2</w:t>
               <w:fldChar w:fldCharType="end"/>
             </w:r>
           </w:hyperlink>
           <w:r/>
-          <w:r/>
         </w:p>
         <w:p>
           <w:pPr>
-            <w:pStyle w:val="926"/>
-            <w:pBdr/>
-            <w:tabs>
-              <w:tab w:val="right" w:leader="dot" w:pos="9355"/>
-            </w:tabs>
-            <w:spacing/>
-            <w:ind/>
-            <w:rPr/>
-          </w:pPr>
-          <w:r/>
-          <w:hyperlink w:tooltip="#_Toc11" w:anchor="_Toc11" w:history="1">
-            <w:r>
-              <w:rPr>
-                <w:rStyle w:val="924"/>
-              </w:rPr>
-            </w:r>
-            <w:r>
-              <w:rPr>
-                <w:rStyle w:val="924"/>
-              </w:rPr>
-              <w:t xml:space="preserve">Background Knowledge</w:t>
-            </w:r>
-            <w:r>
-              <w:rPr>
-                <w:rStyle w:val="924"/>
-              </w:rPr>
-              <w:t xml:space="preserve"> (</w:t>
-            </w:r>
-            <w:r>
-              <w:rPr>
-                <w:rStyle w:val="924"/>
-              </w:rPr>
-              <w:t xml:space="preserve">8.2.4</w:t>
-            </w:r>
-            <w:r>
-              <w:rPr>
-                <w:rStyle w:val="924"/>
-              </w:rPr>
-              <w:t xml:space="preserve">)</w:t>
-            </w:r>
-            <w:r>
-              <w:rPr>
-                <w:rStyle w:val="924"/>
-              </w:rPr>
-            </w:r>
-            <w:r>
-              <w:tab/>
-            </w:r>
-            <w:r>
-              <w:fldChar w:fldCharType="begin"/>
-              <w:instrText xml:space="preserve">PAGEREF _Toc11 \h</w:instrText>
-              <w:fldChar w:fldCharType="separate"/>
-              <w:t xml:space="preserve">2</w:t>
-              <w:fldChar w:fldCharType="end"/>
-            </w:r>
-          </w:hyperlink>
-          <w:r/>
-          <w:r/>
-        </w:p>
-        <w:p>
-          <w:pPr>
-            <w:pStyle w:val="927"/>
-            <w:pBdr/>
-            <w:tabs>
-              <w:tab w:val="right" w:leader="dot" w:pos="9355"/>
-            </w:tabs>
-            <w:spacing/>
-            <w:ind/>
-            <w:rPr/>
-          </w:pPr>
-          <w:r/>
-          <w:hyperlink w:tooltip="#_Toc12" w:anchor="_Toc12" w:history="1">
-            <w:r>
-              <w:rPr>
-                <w:rStyle w:val="924"/>
-              </w:rPr>
-            </w:r>
-            <w:r>
-              <w:rPr>
-                <w:rStyle w:val="924"/>
-              </w:rPr>
-              <w:t xml:space="preserve">Related Work</w:t>
-            </w:r>
-            <w:r>
-              <w:rPr>
-                <w:rStyle w:val="924"/>
-              </w:rPr>
-            </w:r>
-            <w:r>
-              <w:tab/>
-            </w:r>
-            <w:r>
-              <w:fldChar w:fldCharType="begin"/>
-              <w:instrText xml:space="preserve">PAGEREF _Toc12 \h</w:instrText>
-              <w:fldChar w:fldCharType="separate"/>
-              <w:t xml:space="preserve">2</w:t>
-              <w:fldChar w:fldCharType="end"/>
-            </w:r>
-          </w:hyperlink>
-          <w:r/>
-          <w:r/>
-        </w:p>
-        <w:p>
-          <w:pPr>
-            <w:pStyle w:val="927"/>
-            <w:pBdr/>
-            <w:tabs>
-              <w:tab w:val="right" w:leader="dot" w:pos="9355"/>
-            </w:tabs>
-            <w:spacing/>
-            <w:ind/>
-            <w:rPr/>
-          </w:pPr>
-          <w:r/>
-          <w:hyperlink w:tooltip="#_Toc13" w:anchor="_Toc13" w:history="1">
-            <w:r>
-              <w:rPr>
-                <w:rStyle w:val="924"/>
-              </w:rPr>
-            </w:r>
-            <w:r>
-              <w:rPr>
-                <w:rStyle w:val="924"/>
-                <w:highlight w:val="none"/>
-              </w:rPr>
-              <w:t xml:space="preserve">Glossary</w:t>
-            </w:r>
-            <w:r>
-              <w:rPr>
-                <w:rStyle w:val="924"/>
-                <w:highlight w:val="none"/>
-              </w:rPr>
-            </w:r>
-            <w:r>
-              <w:tab/>
-            </w:r>
-            <w:r>
-              <w:fldChar w:fldCharType="begin"/>
-              <w:instrText xml:space="preserve">PAGEREF _Toc13 \h</w:instrText>
-              <w:fldChar w:fldCharType="separate"/>
-              <w:t xml:space="preserve">2</w:t>
-              <w:fldChar w:fldCharType="end"/>
-            </w:r>
-          </w:hyperlink>
-          <w:r/>
-          <w:r/>
-        </w:p>
-        <w:p>
-          <w:pPr>
-            <w:pStyle w:val="926"/>
-            <w:pBdr/>
-            <w:tabs>
-              <w:tab w:val="right" w:leader="dot" w:pos="9355"/>
-            </w:tabs>
-            <w:spacing/>
-            <w:ind/>
-            <w:rPr/>
-          </w:pPr>
-          <w:r/>
-          <w:hyperlink w:tooltip="#_Toc14" w:anchor="_Toc14" w:history="1">
-            <w:r>
-              <w:rPr>
-                <w:rStyle w:val="924"/>
-              </w:rPr>
-            </w:r>
-            <w:r>
-              <w:rPr>
-                <w:rStyle w:val="924"/>
-              </w:rPr>
-              <w:t xml:space="preserve">Theoretical Framework</w:t>
-            </w:r>
-            <w:r>
-              <w:rPr>
-                <w:rStyle w:val="924"/>
-              </w:rPr>
-            </w:r>
-            <w:r>
-              <w:tab/>
-            </w:r>
-            <w:r>
-              <w:fldChar w:fldCharType="begin"/>
-              <w:instrText xml:space="preserve">PAGEREF _Toc14 \h</w:instrText>
-              <w:fldChar w:fldCharType="separate"/>
-              <w:t xml:space="preserve">2</w:t>
-              <w:fldChar w:fldCharType="end"/>
-            </w:r>
-          </w:hyperlink>
-          <w:r/>
-          <w:r/>
-        </w:p>
-        <w:p>
-          <w:pPr>
-            <w:pStyle w:val="926"/>
-            <w:pBdr/>
-            <w:tabs>
-              <w:tab w:val="right" w:leader="dot" w:pos="9355"/>
-            </w:tabs>
-            <w:spacing/>
-            <w:ind/>
-            <w:rPr/>
-          </w:pPr>
-          <w:r/>
-          <w:hyperlink w:tooltip="#_Toc15" w:anchor="_Toc15" w:history="1">
-            <w:r>
-              <w:rPr>
-                <w:rStyle w:val="924"/>
-              </w:rPr>
-            </w:r>
-            <w:r>
-              <w:rPr>
-                <w:rStyle w:val="924"/>
-              </w:rPr>
-              <w:t xml:space="preserve">Methodology (</w:t>
-            </w:r>
-            <w:r>
-              <w:rPr>
-                <w:rStyle w:val="924"/>
-              </w:rPr>
-              <w:t xml:space="preserve">8.2.5</w:t>
-            </w:r>
-            <w:r>
-              <w:rPr>
-                <w:rStyle w:val="924"/>
-              </w:rPr>
-              <w:t xml:space="preserve">)</w:t>
-            </w:r>
-            <w:r>
-              <w:rPr>
-                <w:rStyle w:val="924"/>
-              </w:rPr>
-            </w:r>
-            <w:r>
-              <w:tab/>
-            </w:r>
-            <w:r>
-              <w:fldChar w:fldCharType="begin"/>
-              <w:instrText xml:space="preserve">PAGEREF _Toc15 \h</w:instrText>
-              <w:fldChar w:fldCharType="separate"/>
-              <w:t xml:space="preserve">3</w:t>
-              <w:fldChar w:fldCharType="end"/>
-            </w:r>
-          </w:hyperlink>
-          <w:r/>
-          <w:r/>
-        </w:p>
-        <w:p>
-          <w:pPr>
-            <w:pStyle w:val="926"/>
-            <w:pBdr/>
-            <w:tabs>
-              <w:tab w:val="right" w:leader="dot" w:pos="9355"/>
-            </w:tabs>
-            <w:spacing/>
-            <w:ind/>
-            <w:rPr/>
-          </w:pPr>
-          <w:r/>
-          <w:hyperlink w:tooltip="#_Toc16" w:anchor="_Toc16" w:history="1">
-            <w:r>
-              <w:rPr>
-                <w:rStyle w:val="924"/>
-              </w:rPr>
-            </w:r>
-            <w:r>
-              <w:rPr>
-                <w:rStyle w:val="924"/>
-              </w:rPr>
-              <w:t xml:space="preserve">Cryptanalytic Techniques</w:t>
-            </w:r>
-            <w:r>
-              <w:rPr>
-                <w:rStyle w:val="924"/>
-              </w:rPr>
-            </w:r>
-            <w:r>
-              <w:tab/>
-            </w:r>
-            <w:r>
-              <w:fldChar w:fldCharType="begin"/>
-              <w:instrText xml:space="preserve">PAGEREF _Toc16 \h</w:instrText>
-              <w:fldChar w:fldCharType="separate"/>
-              <w:t xml:space="preserve">3</w:t>
-              <w:fldChar w:fldCharType="end"/>
-            </w:r>
-          </w:hyperlink>
-          <w:r/>
-          <w:r/>
-        </w:p>
-        <w:p>
-          <w:pPr>
-            <w:pStyle w:val="926"/>
-            <w:pBdr/>
-            <w:tabs>
-              <w:tab w:val="right" w:leader="dot" w:pos="9355"/>
-            </w:tabs>
-            <w:spacing/>
-            <w:ind/>
-            <w:rPr/>
-          </w:pPr>
-          <w:r/>
-          <w:hyperlink w:tooltip="#_Toc17" w:anchor="_Toc17" w:history="1">
-            <w:r>
-              <w:rPr>
-                <w:rStyle w:val="924"/>
-              </w:rPr>
-            </w:r>
-            <w:r>
-              <w:rPr>
-                <w:rStyle w:val="924"/>
-              </w:rPr>
-              <w:t xml:space="preserve">Experimental Setup</w:t>
-            </w:r>
-            <w:r>
-              <w:rPr>
-                <w:rStyle w:val="924"/>
-              </w:rPr>
-            </w:r>
-            <w:r>
-              <w:tab/>
-            </w:r>
-            <w:r>
-              <w:fldChar w:fldCharType="begin"/>
-              <w:instrText xml:space="preserve">PAGEREF _Toc17 \h</w:instrText>
-              <w:fldChar w:fldCharType="separate"/>
-              <w:t xml:space="preserve">3</w:t>
-              <w:fldChar w:fldCharType="end"/>
-            </w:r>
-          </w:hyperlink>
-          <w:r/>
-          <w:r/>
-        </w:p>
-        <w:p>
-          <w:pPr>
-            <w:pStyle w:val="926"/>
-            <w:pBdr/>
-            <w:tabs>
-              <w:tab w:val="right" w:leader="dot" w:pos="9355"/>
-            </w:tabs>
-            <w:spacing/>
-            <w:ind/>
-            <w:rPr/>
-          </w:pPr>
-          <w:r/>
-          <w:hyperlink w:tooltip="#_Toc18" w:anchor="_Toc18" w:history="1">
-            <w:r>
-              <w:rPr>
-                <w:rStyle w:val="924"/>
-              </w:rPr>
-            </w:r>
-            <w:r>
-              <w:rPr>
-                <w:rStyle w:val="924"/>
-              </w:rPr>
-              <w:t xml:space="preserve">Results &amp; Analysis (</w:t>
-            </w:r>
-            <w:r>
-              <w:rPr>
-                <w:rStyle w:val="924"/>
-              </w:rPr>
-              <w:t xml:space="preserve">8.2.6</w:t>
-            </w:r>
-            <w:r>
-              <w:rPr>
-                <w:rStyle w:val="924"/>
-              </w:rPr>
-              <w:t xml:space="preserve">)</w:t>
-            </w:r>
-            <w:r>
-              <w:rPr>
-                <w:rStyle w:val="924"/>
-              </w:rPr>
-            </w:r>
-            <w:r>
-              <w:tab/>
-            </w:r>
-            <w:r>
-              <w:fldChar w:fldCharType="begin"/>
-              <w:instrText xml:space="preserve">PAGEREF _Toc18 \h</w:instrText>
-              <w:fldChar w:fldCharType="separate"/>
-              <w:t xml:space="preserve">3</w:t>
-              <w:fldChar w:fldCharType="end"/>
-            </w:r>
-          </w:hyperlink>
-          <w:r/>
-          <w:r/>
-        </w:p>
-        <w:p>
-          <w:pPr>
-            <w:pStyle w:val="926"/>
-            <w:pBdr/>
-            <w:tabs>
-              <w:tab w:val="right" w:leader="dot" w:pos="9355"/>
-            </w:tabs>
-            <w:spacing/>
-            <w:ind/>
-            <w:rPr/>
-          </w:pPr>
-          <w:r/>
-          <w:hyperlink w:tooltip="#_Toc19" w:anchor="_Toc19" w:history="1">
-            <w:r>
-              <w:rPr>
-                <w:rStyle w:val="924"/>
-              </w:rPr>
-            </w:r>
-            <w:r>
-              <w:rPr>
-                <w:rStyle w:val="924"/>
-              </w:rPr>
-              <w:t xml:space="preserve">Security Implications</w:t>
-            </w:r>
-            <w:r>
-              <w:rPr>
-                <w:rStyle w:val="924"/>
-              </w:rPr>
-            </w:r>
-            <w:r>
-              <w:tab/>
-            </w:r>
-            <w:r>
-              <w:fldChar w:fldCharType="begin"/>
-              <w:instrText xml:space="preserve">PAGEREF _Toc19 \h</w:instrText>
-              <w:fldChar w:fldCharType="separate"/>
-              <w:t xml:space="preserve">3</w:t>
-              <w:fldChar w:fldCharType="end"/>
-            </w:r>
-          </w:hyperlink>
-          <w:r/>
-          <w:r/>
-        </w:p>
-        <w:p>
-          <w:pPr>
-            <w:pStyle w:val="926"/>
-            <w:pBdr/>
-            <w:tabs>
-              <w:tab w:val="right" w:leader="dot" w:pos="9355"/>
-            </w:tabs>
-            <w:spacing/>
-            <w:ind/>
-            <w:rPr/>
-          </w:pPr>
-          <w:r/>
-          <w:hyperlink w:tooltip="#_Toc20" w:anchor="_Toc20" w:history="1">
-            <w:r>
-              <w:rPr>
-                <w:rStyle w:val="924"/>
-              </w:rPr>
-            </w:r>
-            <w:r>
-              <w:rPr>
-                <w:rStyle w:val="924"/>
-              </w:rPr>
-              <w:t xml:space="preserve">Limitations and Future Work</w:t>
-            </w:r>
-            <w:r>
-              <w:rPr>
-                <w:rStyle w:val="924"/>
-              </w:rPr>
-            </w:r>
-            <w:r>
-              <w:tab/>
-            </w:r>
-            <w:r>
-              <w:fldChar w:fldCharType="begin"/>
-              <w:instrText xml:space="preserve">PAGEREF _Toc20 \h</w:instrText>
-              <w:fldChar w:fldCharType="separate"/>
-              <w:t xml:space="preserve">3</w:t>
-              <w:fldChar w:fldCharType="end"/>
-            </w:r>
-          </w:hyperlink>
-          <w:r/>
-          <w:r/>
-        </w:p>
-        <w:p>
-          <w:pPr>
-            <w:pStyle w:val="926"/>
-            <w:pBdr/>
-            <w:tabs>
-              <w:tab w:val="right" w:leader="dot" w:pos="9355"/>
-            </w:tabs>
-            <w:spacing/>
-            <w:ind/>
-            <w:rPr/>
-          </w:pPr>
-          <w:r/>
-          <w:hyperlink w:tooltip="#_Toc21" w:anchor="_Toc21" w:history="1">
-            <w:r>
-              <w:rPr>
-                <w:rStyle w:val="924"/>
-              </w:rPr>
-            </w:r>
-            <w:r>
-              <w:rPr>
-                <w:rStyle w:val="924"/>
-              </w:rPr>
-              <w:t xml:space="preserve">Conclusion</w:t>
-            </w:r>
-            <w:r>
-              <w:rPr>
-                <w:rStyle w:val="924"/>
-              </w:rPr>
-            </w:r>
-            <w:r>
-              <w:tab/>
-            </w:r>
-            <w:r>
-              <w:fldChar w:fldCharType="begin"/>
-              <w:instrText xml:space="preserve">PAGEREF _Toc21 \h</w:instrText>
-              <w:fldChar w:fldCharType="separate"/>
-              <w:t xml:space="preserve">4</w:t>
-              <w:fldChar w:fldCharType="end"/>
-            </w:r>
-          </w:hyperlink>
-          <w:r/>
-          <w:r/>
-        </w:p>
-        <w:p>
-          <w:pPr>
-            <w:pStyle w:val="926"/>
-            <w:pBdr/>
-            <w:tabs>
-              <w:tab w:val="right" w:leader="dot" w:pos="9355"/>
-            </w:tabs>
-            <w:spacing/>
-            <w:ind/>
-            <w:rPr/>
-          </w:pPr>
-          <w:r/>
-          <w:hyperlink w:tooltip="#_Toc22" w:anchor="_Toc22" w:history="1">
-            <w:r>
-              <w:rPr>
-                <w:rStyle w:val="924"/>
-              </w:rPr>
-            </w:r>
-            <w:r>
-              <w:rPr>
-                <w:rStyle w:val="924"/>
-                <w:highlight w:val="none"/>
-              </w:rPr>
-              <w:t xml:space="preserve">References</w:t>
-            </w:r>
-            <w:r>
-              <w:rPr>
-                <w:rStyle w:val="924"/>
-                <w:highlight w:val="none"/>
-              </w:rPr>
-            </w:r>
-            <w:r>
-              <w:tab/>
-            </w:r>
-            <w:r>
-              <w:fldChar w:fldCharType="begin"/>
-              <w:instrText xml:space="preserve">PAGEREF _Toc22 \h</w:instrText>
-              <w:fldChar w:fldCharType="separate"/>
-              <w:t xml:space="preserve">4</w:t>
-              <w:fldChar w:fldCharType="end"/>
-            </w:r>
-          </w:hyperlink>
-          <w:r/>
-          <w:r/>
-        </w:p>
-        <w:p>
-          <w:pPr>
-            <w:pStyle w:val="926"/>
+            <w:pStyle w:val="930"/>
             <w:pBdr/>
             <w:tabs>
               <w:tab w:val="right" w:leader="dot" w:pos="9355"/>
@@ -1018,22 +441,39 @@
               <w:highlight w:val="none"/>
             </w:rPr>
           </w:pPr>
-          <w:r/>
-          <w:hyperlink w:tooltip="#_Toc23" w:anchor="_Toc23" w:history="1">
+          <w:hyperlink w:tooltip="#_Toc5" w:anchor="_Toc5" w:history="1">
             <w:r>
               <w:rPr>
-                <w:rStyle w:val="924"/>
+                <w:rStyle w:val="928"/>
               </w:rPr>
             </w:r>
             <w:r>
               <w:rPr>
-                <w:rStyle w:val="924"/>
+                <w:rStyle w:val="928"/>
               </w:rPr>
-              <w:t xml:space="preserve">Appendices</w:t>
+              <w:t xml:space="preserve">Background Knowledge</w:t>
             </w:r>
             <w:r>
               <w:rPr>
-                <w:rStyle w:val="924"/>
+                <w:rStyle w:val="928"/>
+              </w:rPr>
+              <w:t xml:space="preserve"> (</w:t>
+            </w:r>
+            <w:r>
+              <w:rPr>
+                <w:rStyle w:val="928"/>
+              </w:rPr>
+              <w:t xml:space="preserve">8.2.4</w:t>
+            </w:r>
+            <w:r>
+              <w:rPr>
+                <w:rStyle w:val="928"/>
+              </w:rPr>
+              <w:t xml:space="preserve">)</w:t>
+            </w:r>
+            <w:r>
+              <w:rPr>
+                <w:rStyle w:val="928"/>
               </w:rPr>
             </w:r>
             <w:r>
@@ -1041,9 +481,9 @@
             </w:r>
             <w:r>
               <w:fldChar w:fldCharType="begin"/>
-              <w:instrText xml:space="preserve">PAGEREF _Toc23 \h</w:instrText>
+              <w:instrText xml:space="preserve">PAGEREF _Toc5 \h</w:instrText>
               <w:fldChar w:fldCharType="separate"/>
-              <w:t xml:space="preserve">4</w:t>
+              <w:t xml:space="preserve">3</w:t>
               <w:fldChar w:fldCharType="end"/>
             </w:r>
           </w:hyperlink>
@@ -1052,6 +492,568 @@
               <w:highlight w:val="none"/>
             </w:rPr>
           </w:r>
+        </w:p>
+        <w:p>
+          <w:pPr>
+            <w:pStyle w:val="931"/>
+            <w:pBdr/>
+            <w:tabs>
+              <w:tab w:val="right" w:leader="dot" w:pos="9355"/>
+            </w:tabs>
+            <w:spacing/>
+            <w:ind/>
+            <w:rPr/>
+          </w:pPr>
+          <w:hyperlink w:tooltip="#_Toc6" w:anchor="_Toc6" w:history="1">
+            <w:r>
+              <w:rPr>
+                <w:rStyle w:val="928"/>
+              </w:rPr>
+            </w:r>
+            <w:r>
+              <w:rPr>
+                <w:rStyle w:val="928"/>
+              </w:rPr>
+              <w:t xml:space="preserve">Related Work</w:t>
+            </w:r>
+            <w:r>
+              <w:rPr>
+                <w:rStyle w:val="928"/>
+              </w:rPr>
+            </w:r>
+            <w:r>
+              <w:tab/>
+            </w:r>
+            <w:r>
+              <w:fldChar w:fldCharType="begin"/>
+              <w:instrText xml:space="preserve">PAGEREF _Toc6 \h</w:instrText>
+              <w:fldChar w:fldCharType="separate"/>
+              <w:t xml:space="preserve">3</w:t>
+              <w:fldChar w:fldCharType="end"/>
+            </w:r>
+          </w:hyperlink>
+          <w:r/>
+        </w:p>
+        <w:p>
+          <w:pPr>
+            <w:pStyle w:val="931"/>
+            <w:pBdr/>
+            <w:tabs>
+              <w:tab w:val="right" w:leader="dot" w:pos="9355"/>
+            </w:tabs>
+            <w:spacing/>
+            <w:ind/>
+            <w:rPr/>
+          </w:pPr>
+          <w:hyperlink w:tooltip="#_Toc7" w:anchor="_Toc7" w:history="1">
+            <w:r>
+              <w:rPr>
+                <w:rStyle w:val="928"/>
+              </w:rPr>
+            </w:r>
+            <w:r>
+              <w:rPr>
+                <w:rStyle w:val="928"/>
+                <w:highlight w:val="none"/>
+              </w:rPr>
+              <w:t xml:space="preserve">Glossary</w:t>
+            </w:r>
+            <w:r>
+              <w:rPr>
+                <w:rStyle w:val="928"/>
+              </w:rPr>
+            </w:r>
+            <w:r>
+              <w:tab/>
+            </w:r>
+            <w:r>
+              <w:fldChar w:fldCharType="begin"/>
+              <w:instrText xml:space="preserve">PAGEREF _Toc7 \h</w:instrText>
+              <w:fldChar w:fldCharType="separate"/>
+              <w:t xml:space="preserve">3</w:t>
+              <w:fldChar w:fldCharType="end"/>
+            </w:r>
+          </w:hyperlink>
+          <w:r/>
+        </w:p>
+        <w:p>
+          <w:pPr>
+            <w:pStyle w:val="930"/>
+            <w:pBdr/>
+            <w:tabs>
+              <w:tab w:val="right" w:leader="dot" w:pos="9355"/>
+            </w:tabs>
+            <w:spacing/>
+            <w:ind/>
+            <w:rPr/>
+          </w:pPr>
+          <w:hyperlink w:tooltip="#_Toc8" w:anchor="_Toc8" w:history="1">
+            <w:r>
+              <w:rPr>
+                <w:rStyle w:val="928"/>
+              </w:rPr>
+            </w:r>
+            <w:r>
+              <w:rPr>
+                <w:rStyle w:val="928"/>
+              </w:rPr>
+              <w:t xml:space="preserve">Theoretical Framework</w:t>
+            </w:r>
+            <w:r>
+              <w:rPr>
+                <w:rStyle w:val="928"/>
+              </w:rPr>
+            </w:r>
+            <w:r>
+              <w:tab/>
+            </w:r>
+            <w:r>
+              <w:fldChar w:fldCharType="begin"/>
+              <w:instrText xml:space="preserve">PAGEREF _Toc8 \h</w:instrText>
+              <w:fldChar w:fldCharType="separate"/>
+              <w:t xml:space="preserve">3</w:t>
+              <w:fldChar w:fldCharType="end"/>
+            </w:r>
+          </w:hyperlink>
+          <w:r/>
+        </w:p>
+        <w:p>
+          <w:pPr>
+            <w:pStyle w:val="930"/>
+            <w:pBdr/>
+            <w:tabs>
+              <w:tab w:val="right" w:leader="dot" w:pos="9355"/>
+            </w:tabs>
+            <w:spacing/>
+            <w:ind/>
+            <w:rPr/>
+          </w:pPr>
+          <w:hyperlink w:tooltip="#_Toc9" w:anchor="_Toc9" w:history="1">
+            <w:r>
+              <w:rPr>
+                <w:rStyle w:val="928"/>
+              </w:rPr>
+            </w:r>
+            <w:r>
+              <w:rPr>
+                <w:rStyle w:val="928"/>
+              </w:rPr>
+              <w:t xml:space="preserve">Methodology (</w:t>
+            </w:r>
+            <w:r>
+              <w:rPr>
+                <w:rStyle w:val="928"/>
+              </w:rPr>
+              <w:t xml:space="preserve">8.2.5</w:t>
+            </w:r>
+            <w:r>
+              <w:rPr>
+                <w:rStyle w:val="928"/>
+              </w:rPr>
+              <w:t xml:space="preserve">)</w:t>
+            </w:r>
+            <w:r>
+              <w:rPr>
+                <w:rStyle w:val="928"/>
+              </w:rPr>
+            </w:r>
+            <w:r>
+              <w:tab/>
+            </w:r>
+            <w:r>
+              <w:fldChar w:fldCharType="begin"/>
+              <w:instrText xml:space="preserve">PAGEREF _Toc9 \h</w:instrText>
+              <w:fldChar w:fldCharType="separate"/>
+              <w:t xml:space="preserve">3</w:t>
+              <w:fldChar w:fldCharType="end"/>
+            </w:r>
+          </w:hyperlink>
+          <w:r/>
+        </w:p>
+        <w:p>
+          <w:pPr>
+            <w:pStyle w:val="931"/>
+            <w:pBdr/>
+            <w:tabs>
+              <w:tab w:val="right" w:leader="dot" w:pos="9355"/>
+            </w:tabs>
+            <w:spacing/>
+            <w:ind/>
+            <w:rPr/>
+          </w:pPr>
+          <w:hyperlink w:tooltip="#_Toc10" w:anchor="_Toc10" w:history="1">
+            <w:r>
+              <w:rPr>
+                <w:rStyle w:val="928"/>
+              </w:rPr>
+            </w:r>
+            <w:r>
+              <w:rPr>
+                <w:rStyle w:val="928"/>
+                <w:highlight w:val="none"/>
+              </w:rPr>
+              <w:t xml:space="preserve">Benchmark Methodology</w:t>
+            </w:r>
+            <w:r>
+              <w:rPr>
+                <w:rStyle w:val="928"/>
+              </w:rPr>
+            </w:r>
+            <w:r>
+              <w:tab/>
+            </w:r>
+            <w:r>
+              <w:fldChar w:fldCharType="begin"/>
+              <w:instrText xml:space="preserve">PAGEREF _Toc10 \h</w:instrText>
+              <w:fldChar w:fldCharType="separate"/>
+              <w:t xml:space="preserve">3</w:t>
+              <w:fldChar w:fldCharType="end"/>
+            </w:r>
+          </w:hyperlink>
+          <w:r/>
+        </w:p>
+        <w:p>
+          <w:pPr>
+            <w:pStyle w:val="930"/>
+            <w:pBdr/>
+            <w:tabs>
+              <w:tab w:val="right" w:leader="dot" w:pos="9355"/>
+            </w:tabs>
+            <w:spacing/>
+            <w:ind/>
+            <w:rPr/>
+          </w:pPr>
+          <w:hyperlink w:tooltip="#_Toc11" w:anchor="_Toc11" w:history="1">
+            <w:r>
+              <w:rPr>
+                <w:rStyle w:val="928"/>
+              </w:rPr>
+            </w:r>
+            <w:r>
+              <w:rPr>
+                <w:rStyle w:val="928"/>
+              </w:rPr>
+              <w:t xml:space="preserve">Cryptanalytic Techniques</w:t>
+            </w:r>
+            <w:r>
+              <w:rPr>
+                <w:rStyle w:val="928"/>
+              </w:rPr>
+            </w:r>
+            <w:r>
+              <w:tab/>
+            </w:r>
+            <w:r>
+              <w:fldChar w:fldCharType="begin"/>
+              <w:instrText xml:space="preserve">PAGEREF _Toc11 \h</w:instrText>
+              <w:fldChar w:fldCharType="separate"/>
+              <w:t xml:space="preserve">4</w:t>
+              <w:fldChar w:fldCharType="end"/>
+            </w:r>
+          </w:hyperlink>
+          <w:r/>
+        </w:p>
+        <w:p>
+          <w:pPr>
+            <w:pStyle w:val="930"/>
+            <w:pBdr/>
+            <w:tabs>
+              <w:tab w:val="right" w:leader="dot" w:pos="9355"/>
+            </w:tabs>
+            <w:spacing/>
+            <w:ind/>
+            <w:rPr/>
+          </w:pPr>
+          <w:hyperlink w:tooltip="#_Toc12" w:anchor="_Toc12" w:history="1">
+            <w:r>
+              <w:rPr>
+                <w:rStyle w:val="928"/>
+              </w:rPr>
+            </w:r>
+            <w:r>
+              <w:rPr>
+                <w:rStyle w:val="928"/>
+              </w:rPr>
+              <w:t xml:space="preserve">Experimental Setup</w:t>
+            </w:r>
+            <w:r>
+              <w:rPr>
+                <w:rStyle w:val="928"/>
+              </w:rPr>
+            </w:r>
+            <w:r>
+              <w:tab/>
+            </w:r>
+            <w:r>
+              <w:fldChar w:fldCharType="begin"/>
+              <w:instrText xml:space="preserve">PAGEREF _Toc12 \h</w:instrText>
+              <w:fldChar w:fldCharType="separate"/>
+              <w:t xml:space="preserve">4</w:t>
+              <w:fldChar w:fldCharType="end"/>
+            </w:r>
+          </w:hyperlink>
+          <w:r/>
+        </w:p>
+        <w:p>
+          <w:pPr>
+            <w:pStyle w:val="930"/>
+            <w:pBdr/>
+            <w:tabs>
+              <w:tab w:val="right" w:leader="dot" w:pos="9355"/>
+            </w:tabs>
+            <w:spacing/>
+            <w:ind/>
+            <w:rPr/>
+          </w:pPr>
+          <w:hyperlink w:tooltip="#_Toc13" w:anchor="_Toc13" w:history="1">
+            <w:r>
+              <w:rPr>
+                <w:rStyle w:val="928"/>
+              </w:rPr>
+            </w:r>
+            <w:r>
+              <w:rPr>
+                <w:rStyle w:val="928"/>
+              </w:rPr>
+              <w:t xml:space="preserve">Results &amp; Analysis (</w:t>
+            </w:r>
+            <w:r>
+              <w:rPr>
+                <w:rStyle w:val="928"/>
+              </w:rPr>
+              <w:t xml:space="preserve">8.2.6</w:t>
+            </w:r>
+            <w:r>
+              <w:rPr>
+                <w:rStyle w:val="928"/>
+              </w:rPr>
+              <w:t xml:space="preserve">)</w:t>
+            </w:r>
+            <w:r>
+              <w:rPr>
+                <w:rStyle w:val="928"/>
+              </w:rPr>
+            </w:r>
+            <w:r>
+              <w:tab/>
+            </w:r>
+            <w:r>
+              <w:fldChar w:fldCharType="begin"/>
+              <w:instrText xml:space="preserve">PAGEREF _Toc13 \h</w:instrText>
+              <w:fldChar w:fldCharType="separate"/>
+              <w:t xml:space="preserve">5</w:t>
+              <w:fldChar w:fldCharType="end"/>
+            </w:r>
+          </w:hyperlink>
+          <w:r/>
+        </w:p>
+        <w:p>
+          <w:pPr>
+            <w:pStyle w:val="930"/>
+            <w:pBdr/>
+            <w:tabs>
+              <w:tab w:val="right" w:leader="dot" w:pos="9355"/>
+            </w:tabs>
+            <w:spacing/>
+            <w:ind/>
+            <w:rPr/>
+          </w:pPr>
+          <w:hyperlink w:tooltip="#_Toc14" w:anchor="_Toc14" w:history="1">
+            <w:r>
+              <w:rPr>
+                <w:rStyle w:val="928"/>
+              </w:rPr>
+            </w:r>
+            <w:r>
+              <w:rPr>
+                <w:rStyle w:val="928"/>
+              </w:rPr>
+              <w:t xml:space="preserve">Security Implications</w:t>
+            </w:r>
+            <w:r>
+              <w:rPr>
+                <w:rStyle w:val="928"/>
+              </w:rPr>
+            </w:r>
+            <w:r>
+              <w:tab/>
+            </w:r>
+            <w:r>
+              <w:fldChar w:fldCharType="begin"/>
+              <w:instrText xml:space="preserve">PAGEREF _Toc14 \h</w:instrText>
+              <w:fldChar w:fldCharType="separate"/>
+              <w:t xml:space="preserve">5</w:t>
+              <w:fldChar w:fldCharType="end"/>
+            </w:r>
+          </w:hyperlink>
+          <w:r/>
+        </w:p>
+        <w:p>
+          <w:pPr>
+            <w:pStyle w:val="930"/>
+            <w:pBdr/>
+            <w:tabs>
+              <w:tab w:val="right" w:leader="dot" w:pos="9355"/>
+            </w:tabs>
+            <w:spacing/>
+            <w:ind/>
+            <w:rPr/>
+          </w:pPr>
+          <w:hyperlink w:tooltip="#_Toc15" w:anchor="_Toc15" w:history="1">
+            <w:r>
+              <w:rPr>
+                <w:rStyle w:val="928"/>
+              </w:rPr>
+            </w:r>
+            <w:r>
+              <w:rPr>
+                <w:rStyle w:val="928"/>
+              </w:rPr>
+              <w:t xml:space="preserve">Limitations and Future Work</w:t>
+            </w:r>
+            <w:r>
+              <w:rPr>
+                <w:rStyle w:val="928"/>
+              </w:rPr>
+            </w:r>
+            <w:r>
+              <w:tab/>
+            </w:r>
+            <w:r>
+              <w:fldChar w:fldCharType="begin"/>
+              <w:instrText xml:space="preserve">PAGEREF _Toc15 \h</w:instrText>
+              <w:fldChar w:fldCharType="separate"/>
+              <w:t xml:space="preserve">5</w:t>
+              <w:fldChar w:fldCharType="end"/>
+            </w:r>
+          </w:hyperlink>
+          <w:r/>
+        </w:p>
+        <w:p>
+          <w:pPr>
+            <w:pStyle w:val="930"/>
+            <w:pBdr/>
+            <w:tabs>
+              <w:tab w:val="right" w:leader="dot" w:pos="9355"/>
+            </w:tabs>
+            <w:spacing/>
+            <w:ind/>
+            <w:rPr/>
+          </w:pPr>
+          <w:hyperlink w:tooltip="#_Toc16" w:anchor="_Toc16" w:history="1">
+            <w:r>
+              <w:rPr>
+                <w:rStyle w:val="928"/>
+              </w:rPr>
+            </w:r>
+            <w:r>
+              <w:rPr>
+                <w:rStyle w:val="928"/>
+              </w:rPr>
+              <w:t xml:space="preserve">Conclusion</w:t>
+            </w:r>
+            <w:r>
+              <w:rPr>
+                <w:rStyle w:val="928"/>
+              </w:rPr>
+            </w:r>
+            <w:r>
+              <w:tab/>
+            </w:r>
+            <w:r>
+              <w:fldChar w:fldCharType="begin"/>
+              <w:instrText xml:space="preserve">PAGEREF _Toc16 \h</w:instrText>
+              <w:fldChar w:fldCharType="separate"/>
+              <w:t xml:space="preserve">5</w:t>
+              <w:fldChar w:fldCharType="end"/>
+            </w:r>
+          </w:hyperlink>
+          <w:r/>
+        </w:p>
+        <w:p>
+          <w:pPr>
+            <w:pStyle w:val="930"/>
+            <w:pBdr/>
+            <w:tabs>
+              <w:tab w:val="right" w:leader="dot" w:pos="9355"/>
+            </w:tabs>
+            <w:spacing/>
+            <w:ind/>
+            <w:rPr/>
+          </w:pPr>
+          <w:hyperlink w:tooltip="#_Toc17" w:anchor="_Toc17" w:history="1">
+            <w:r>
+              <w:rPr>
+                <w:rStyle w:val="928"/>
+              </w:rPr>
+            </w:r>
+            <w:r>
+              <w:rPr>
+                <w:rStyle w:val="928"/>
+                <w:highlight w:val="none"/>
+              </w:rPr>
+              <w:t xml:space="preserve">References</w:t>
+            </w:r>
+            <w:r>
+              <w:rPr>
+                <w:rStyle w:val="928"/>
+              </w:rPr>
+            </w:r>
+            <w:r>
+              <w:tab/>
+            </w:r>
+            <w:r>
+              <w:fldChar w:fldCharType="begin"/>
+              <w:instrText xml:space="preserve">PAGEREF _Toc17 \h</w:instrText>
+              <w:fldChar w:fldCharType="separate"/>
+              <w:t xml:space="preserve">5</w:t>
+              <w:fldChar w:fldCharType="end"/>
+            </w:r>
+          </w:hyperlink>
+          <w:r/>
+        </w:p>
+        <w:p>
+          <w:pPr>
+            <w:pStyle w:val="930"/>
+            <w:pBdr/>
+            <w:tabs>
+              <w:tab w:val="right" w:leader="dot" w:pos="9355"/>
+            </w:tabs>
+            <w:spacing/>
+            <w:ind/>
+            <w:rPr>
+              <w:highlight w:val="none"/>
+            </w:rPr>
+          </w:pPr>
+          <w:hyperlink w:tooltip="#_Toc18" w:anchor="_Toc18" w:history="1">
+            <w:r>
+              <w:rPr>
+                <w:rStyle w:val="928"/>
+              </w:rPr>
+            </w:r>
+            <w:r>
+              <w:rPr>
+                <w:rStyle w:val="928"/>
+              </w:rPr>
+              <w:t xml:space="preserve">Appendices</w:t>
+            </w:r>
+            <w:r>
+              <w:rPr>
+                <w:rStyle w:val="928"/>
+                <w:highlight w:val="none"/>
+              </w:rPr>
+            </w:r>
+            <w:r>
+              <w:tab/>
+            </w:r>
+            <w:r>
+              <w:fldChar w:fldCharType="begin"/>
+              <w:instrText xml:space="preserve">PAGEREF _Toc18 \h</w:instrText>
+              <w:fldChar w:fldCharType="separate"/>
+              <w:t xml:space="preserve">5</w:t>
+              <w:fldChar w:fldCharType="end"/>
+            </w:r>
+          </w:hyperlink>
           <w:r>
             <w:rPr>
               <w:highlight w:val="none"/>
@@ -1065,6 +1067,7 @@
             <w:ind/>
             <w:rPr/>
           </w:pPr>
+          <w:r/>
           <w:r>
             <w:rPr>
               <w14:ligatures w14:val="none"/>
@@ -1074,17 +1077,17 @@
             <w:fldChar w:fldCharType="end"/>
           </w:r>
           <w:r/>
+          <w:r/>
         </w:p>
       </w:sdtContent>
     </w:sdt>
     <w:p>
       <w:pPr>
         <w:pBdr/>
-        <w:shd w:val="nil" w:color="auto"/>
         <w:spacing/>
         <w:ind/>
         <w:rPr>
-          <w:rFonts w:ascii="Open Sans" w:hAnsi="Open Sans" w:cs="Open Sans"/>
+          <w:rFonts w:ascii="Open Sans" w:hAnsi="Open Sans" w:eastAsia="Open Sans" w:cs="Open Sans"/>
           <w:highlight w:val="none"/>
           <w14:ligatures w14:val="none"/>
         </w:rPr>
@@ -1094,7 +1097,7 @@
           <w:rFonts w:ascii="Open Sans" w:hAnsi="Open Sans" w:eastAsia="Open Sans" w:cs="Open Sans"/>
           <w:highlight w:val="none"/>
         </w:rPr>
-        <w:br w:type="page" w:clear="all"/>
+        <w:t xml:space="preserve">Document Version: 1.0</w:t>
       </w:r>
       <w:r>
         <w:rPr>
@@ -1111,9 +1114,179 @@
         </w:rPr>
       </w:r>
     </w:p>
+    <w:tbl>
+      <w:tblPr>
+        <w:tblStyle w:val="757"/>
+        <w:tblW w:w="0" w:type="auto"/>
+        <w:tblBorders/>
+        <w:tblLook w:val="04A0" w:firstRow="1" w:lastRow="0" w:firstColumn="1" w:lastColumn="0" w:noHBand="0" w:noVBand="1"/>
+      </w:tblPr>
+      <w:tblGrid>
+        <w:gridCol w:w="4513"/>
+        <w:gridCol w:w="4513"/>
+      </w:tblGrid>
+      <w:tr>
+        <w:trPr/>
+        <w:tc>
+          <w:tcPr>
+            <w:tcBorders/>
+            <w:tcW w:w="4513" w:type="dxa"/>
+            <w:textDirection w:val="lrTb"/>
+            <w:noWrap w:val="false"/>
+          </w:tcPr>
+          <w:p>
+            <w:pPr>
+              <w:pBdr/>
+              <w:spacing/>
+              <w:ind/>
+              <w:rPr>
+                <w:rFonts w:ascii="Open Sans" w:hAnsi="Open Sans" w:cs="Open Sans"/>
+                <w:b/>
+                <w:bCs/>
+              </w:rPr>
+            </w:pPr>
+            <w:r>
+              <w:rPr>
+                <w:rFonts w:ascii="Open Sans" w:hAnsi="Open Sans" w:eastAsia="Open Sans" w:cs="Open Sans"/>
+                <w:b/>
+                <w:bCs/>
+              </w:rPr>
+              <w:t xml:space="preserve">Version</w:t>
+            </w:r>
+            <w:r>
+              <w:rPr>
+                <w:rFonts w:ascii="Open Sans" w:hAnsi="Open Sans" w:cs="Open Sans"/>
+                <w:b/>
+                <w:bCs/>
+              </w:rPr>
+            </w:r>
+            <w:r>
+              <w:rPr>
+                <w:rFonts w:ascii="Open Sans" w:hAnsi="Open Sans" w:cs="Open Sans"/>
+                <w:b/>
+                <w:bCs/>
+              </w:rPr>
+            </w:r>
+          </w:p>
+        </w:tc>
+        <w:tc>
+          <w:tcPr>
+            <w:tcBorders/>
+            <w:tcW w:w="4513" w:type="dxa"/>
+            <w:textDirection w:val="lrTb"/>
+            <w:noWrap w:val="false"/>
+          </w:tcPr>
+          <w:p>
+            <w:pPr>
+              <w:pBdr/>
+              <w:spacing/>
+              <w:ind/>
+              <w:rPr>
+                <w:rFonts w:ascii="Open Sans" w:hAnsi="Open Sans" w:cs="Open Sans"/>
+                <w:b/>
+                <w:bCs/>
+              </w:rPr>
+            </w:pPr>
+            <w:r>
+              <w:rPr>
+                <w:rFonts w:ascii="Open Sans" w:hAnsi="Open Sans" w:eastAsia="Open Sans" w:cs="Open Sans"/>
+                <w:b/>
+                <w:bCs/>
+              </w:rPr>
+              <w:t xml:space="preserve">Date</w:t>
+            </w:r>
+            <w:r>
+              <w:rPr>
+                <w:rFonts w:ascii="Open Sans" w:hAnsi="Open Sans" w:cs="Open Sans"/>
+                <w:b/>
+                <w:bCs/>
+              </w:rPr>
+            </w:r>
+            <w:r>
+              <w:rPr>
+                <w:rFonts w:ascii="Open Sans" w:hAnsi="Open Sans" w:cs="Open Sans"/>
+                <w:b/>
+                <w:bCs/>
+              </w:rPr>
+            </w:r>
+          </w:p>
+        </w:tc>
+      </w:tr>
+      <w:tr>
+        <w:trPr/>
+        <w:tc>
+          <w:tcPr>
+            <w:tcBorders/>
+            <w:tcW w:w="4513" w:type="dxa"/>
+            <w:textDirection w:val="lrTb"/>
+            <w:noWrap w:val="false"/>
+          </w:tcPr>
+          <w:p>
+            <w:pPr>
+              <w:pBdr/>
+              <w:spacing/>
+              <w:ind/>
+              <w:rPr>
+                <w:rFonts w:ascii="Open Sans" w:hAnsi="Open Sans" w:cs="Open Sans"/>
+              </w:rPr>
+            </w:pPr>
+            <w:r>
+              <w:rPr>
+                <w:rFonts w:ascii="Open Sans" w:hAnsi="Open Sans" w:eastAsia="Open Sans" w:cs="Open Sans"/>
+              </w:rPr>
+              <w:t xml:space="preserve">1.0</w:t>
+            </w:r>
+            <w:r>
+              <w:rPr>
+                <w:rFonts w:ascii="Open Sans" w:hAnsi="Open Sans" w:cs="Open Sans"/>
+              </w:rPr>
+            </w:r>
+            <w:r>
+              <w:rPr>
+                <w:rFonts w:ascii="Open Sans" w:hAnsi="Open Sans" w:cs="Open Sans"/>
+              </w:rPr>
+            </w:r>
+          </w:p>
+        </w:tc>
+        <w:tc>
+          <w:tcPr>
+            <w:tcBorders/>
+            <w:tcW w:w="4513" w:type="dxa"/>
+            <w:textDirection w:val="lrTb"/>
+            <w:noWrap w:val="false"/>
+          </w:tcPr>
+          <w:p>
+            <w:pPr>
+              <w:pBdr/>
+              <w:spacing/>
+              <w:ind/>
+              <w:rPr>
+                <w:rFonts w:ascii="Open Sans" w:hAnsi="Open Sans" w:cs="Open Sans"/>
+              </w:rPr>
+            </w:pPr>
+            <w:r>
+              <w:rPr>
+                <w:rFonts w:ascii="Open Sans" w:hAnsi="Open Sans" w:eastAsia="Open Sans" w:cs="Open Sans"/>
+              </w:rPr>
+              <w:t xml:space="preserve">2025-02-02</w:t>
+            </w:r>
+            <w:r>
+              <w:rPr>
+                <w:rFonts w:ascii="Open Sans" w:hAnsi="Open Sans" w:cs="Open Sans"/>
+              </w:rPr>
+            </w:r>
+            <w:r>
+              <w:rPr>
+                <w:rFonts w:ascii="Open Sans" w:hAnsi="Open Sans" w:cs="Open Sans"/>
+              </w:rPr>
+            </w:r>
+          </w:p>
+        </w:tc>
+      </w:tr>
+    </w:tbl>
     <w:p>
       <w:pPr>
-        <w:pStyle w:val="879"/>
+        <w:pStyle w:val="883"/>
         <w:pBdr/>
         <w:spacing/>
         <w:ind/>
@@ -1124,14 +1297,13 @@
         </w:rPr>
       </w:pPr>
       <w:r/>
-      <w:bookmarkStart w:id="8" w:name="_Toc8"/>
+      <w:bookmarkStart w:id="2" w:name="_Toc2"/>
       <w:r>
         <w:rPr>
           <w:color w:val="ff0000"/>
         </w:rPr>
         <w:t xml:space="preserve">Abstract</w:t>
       </w:r>
-      <w:bookmarkEnd w:id="8"/>
       <w:r>
         <w:rPr>
           <w:color w:val="ff0000"/>
@@ -1139,6 +1311,8 @@
           <w14:ligatures w14:val="none"/>
         </w:rPr>
       </w:r>
+      <w:bookmarkEnd w:id="2"/>
+      <w:r/>
       <w:r>
         <w:rPr>
           <w:color w:val="ff0000"/>
@@ -1149,7 +1323,7 @@
     </w:p>
     <w:p>
       <w:pPr>
-        <w:pStyle w:val="941"/>
+        <w:pStyle w:val="945"/>
         <w:numPr>
           <w:ilvl w:val="0"/>
           <w:numId w:val="14"/>
@@ -1180,7 +1354,7 @@
     </w:p>
     <w:p>
       <w:pPr>
-        <w:pStyle w:val="879"/>
+        <w:pStyle w:val="883"/>
         <w:pBdr/>
         <w:spacing/>
         <w:ind/>
@@ -1190,20 +1364,21 @@
         </w:rPr>
       </w:pPr>
       <w:r/>
-      <w:bookmarkStart w:id="9" w:name="_Toc9"/>
+      <w:bookmarkStart w:id="3" w:name="_Toc3"/>
       <w:r>
         <w:rPr>
           <w:color w:val="ff0000"/>
         </w:rPr>
         <w:t xml:space="preserve">Introduction</w:t>
       </w:r>
-      <w:bookmarkEnd w:id="9"/>
       <w:r>
         <w:rPr>
           <w:color w:val="ff0000"/>
           <w:highlight w:val="none"/>
         </w:rPr>
       </w:r>
+      <w:bookmarkEnd w:id="3"/>
+      <w:r/>
       <w:r>
         <w:rPr>
           <w:color w:val="ff0000"/>
@@ -1213,7 +1388,199 @@
     </w:p>
     <w:p>
       <w:pPr>
-        <w:pStyle w:val="941"/>
+        <w:pBdr/>
+        <w:spacing/>
+        <w:ind/>
+        <w:rPr>
+          <w:rFonts w:ascii="Open Sans" w:hAnsi="Open Sans" w:eastAsia="Open Sans" w:cs="Open Sans"/>
+        </w:rPr>
+      </w:pPr>
+      <w:r>
+        <w:rPr>
+          <w:rFonts w:ascii="Open Sans" w:hAnsi="Open Sans" w:eastAsia="Open Sans" w:cs="Open Sans"/>
+        </w:rPr>
+        <w:t xml:space="preserve">This research project investigated potential measurable quantifiable performance differences in SMT solvers and their parameters. This helps future research with the knowledge and understanding of the impacts of certain features on SHA2 collisions.</w:t>
+      </w:r>
+      <w:r>
+        <w:rPr>
+          <w:rFonts w:ascii="Open Sans" w:hAnsi="Open Sans" w:eastAsia="Open Sans" w:cs="Open Sans"/>
+          <w:bCs w:val="0"/>
+          <w:i w:val="0"/>
+          <w:color w:val="000000" w:themeColor="text1"/>
+          <w:highlight w:val="none"/>
+        </w:rPr>
+      </w:r>
+    </w:p>
+    <w:p>
+      <w:pPr>
+        <w:pBdr/>
+        <w:spacing/>
+        <w:ind/>
+        <w:rPr>
+          <w:rFonts w:ascii="Open Sans" w:hAnsi="Open Sans" w:eastAsia="Open Sans" w:cs="Open Sans"/>
+          <w:bCs w:val="0"/>
+          <w:i w:val="0"/>
+          <w:color w:val="000000" w:themeColor="text1"/>
+          <w:highlight w:val="none"/>
+        </w:rPr>
+      </w:pPr>
+      <w:r>
+        <w:rPr>
+          <w:rFonts w:ascii="Open Sans" w:hAnsi="Open Sans" w:eastAsia="Open Sans" w:cs="Open Sans"/>
+        </w:rPr>
+        <w:t xml:space="preserve">utilise </w:t>
+      </w:r>
+      <w:r>
+        <w:rPr>
+          <w:rFonts w:ascii="Open Sans" w:hAnsi="Open Sans" w:eastAsia="Open Sans" w:cs="Open Sans"/>
+        </w:rPr>
+        <w:t xml:space="preserve">unexplored opportunities that have arisen from </w:t>
+      </w:r>
+      <w:r>
+        <w:rPr>
+          <w:rFonts w:ascii="Open Sans" w:hAnsi="Open Sans" w:eastAsia="Open Sans" w:cs="Open Sans"/>
+        </w:rPr>
+        <w:t xml:space="preserve">advances in </w:t>
+      </w:r>
+      <w:r>
+        <w:rPr>
+          <w:rFonts w:ascii="Open Sans" w:hAnsi="Open Sans" w:eastAsia="Open Sans" w:cs="Open Sans"/>
+          <w:i/>
+          <w:iCs/>
+          <w:color w:val="000000" w:themeColor="text1"/>
+          <w:highlight w:val="none"/>
+        </w:rPr>
+        <w:t xml:space="preserve">“New Records in Collision Attacks on SHA-2”</w:t>
+      </w:r>
+      <w:r>
+        <w:rPr>
+          <w:rFonts w:ascii="Open Sans" w:hAnsi="Open Sans" w:eastAsia="Open Sans" w:cs="Open Sans"/>
+          <w:i w:val="0"/>
+          <w:iCs w:val="0"/>
+          <w:color w:val="000000" w:themeColor="text1"/>
+          <w:highlight w:val="none"/>
+        </w:rPr>
+        <w:t xml:space="preserve"> (Li, Y. Liu, F. And Wang, G, 2024). This research will expand on the novel concept of using a </w:t>
+      </w:r>
+      <w:r>
+        <w:rPr>
+          <w:rFonts w:ascii="Open Sans" w:hAnsi="Open Sans" w:eastAsia="Open Sans" w:cs="Open Sans"/>
+          <w:color w:val="000000" w:themeColor="text1"/>
+        </w:rPr>
+        <w:t xml:space="preserve">Satisfiability Modulo Theory</w:t>
+      </w:r>
+      <w:r>
+        <w:rPr>
+          <w:rFonts w:ascii="Open Sans" w:hAnsi="Open Sans" w:eastAsia="Open Sans" w:cs="Open Sans"/>
+          <w:i w:val="0"/>
+          <w:iCs w:val="0"/>
+          <w:color w:val="000000" w:themeColor="text1"/>
+          <w:highlight w:val="none"/>
+        </w:rPr>
+        <w:t xml:space="preserve"> (SMT) solver for practical SHA-2 collisions, using the principles and mathematics </w:t>
+      </w:r>
+      <w:r>
+        <w:rPr>
+          <w:rFonts w:ascii="Open Sans" w:hAnsi="Open Sans" w:eastAsia="Open Sans" w:cs="Open Sans"/>
+          <w:i w:val="0"/>
+          <w:iCs w:val="0"/>
+          <w:color w:val="000000" w:themeColor="text1"/>
+          <w:highlight w:val="none"/>
+        </w:rPr>
+        <w:t xml:space="preserve">described</w:t>
+      </w:r>
+      <w:r>
+        <w:rPr>
+          <w:rFonts w:ascii="Open Sans" w:hAnsi="Open Sans" w:eastAsia="Open Sans" w:cs="Open Sans"/>
+          <w:i w:val="0"/>
+          <w:iCs w:val="0"/>
+          <w:color w:val="000000" w:themeColor="text1"/>
+          <w:highlight w:val="none"/>
+        </w:rPr>
+        <w:t xml:space="preserve">, in addition to their code as a reference.</w:t>
+      </w:r>
+      <w:r>
+        <w:rPr>
+          <w:rFonts w:ascii="Open Sans" w:hAnsi="Open Sans" w:cs="Open Sans"/>
+        </w:rPr>
+      </w:r>
+      <w:r/>
+    </w:p>
+    <w:p>
+      <w:pPr>
+        <w:pBdr/>
+        <w:spacing/>
+        <w:ind/>
+        <w:rPr>
+          <w:rFonts w:ascii="Open Sans" w:hAnsi="Open Sans" w:cs="Open Sans"/>
+          <w:color w:val="000000" w:themeColor="text1"/>
+          <w:highlight w:val="none"/>
+        </w:rPr>
+      </w:pPr>
+      <w:r>
+        <w:rPr>
+          <w:rFonts w:ascii="Open Sans" w:hAnsi="Open Sans" w:eastAsia="Open Sans" w:cs="Open Sans"/>
+          <w:color w:val="000000" w:themeColor="text1"/>
+        </w:rPr>
+        <w:t xml:space="preserve">The main purpose of this research is to investigate potential </w:t>
+      </w:r>
+      <w:r>
+        <w:rPr>
+          <w:rFonts w:ascii="Open Sans" w:hAnsi="Open Sans" w:eastAsia="Open Sans" w:cs="Open Sans"/>
+          <w:color w:val="000000" w:themeColor="text1"/>
+        </w:rPr>
+        <w:t xml:space="preserve">measurable quantified performance differences</w:t>
+      </w:r>
+      <w:r>
+        <w:rPr>
+          <w:rFonts w:ascii="Open Sans" w:hAnsi="Open Sans" w:eastAsia="Open Sans" w:cs="Open Sans"/>
+          <w:color w:val="000000" w:themeColor="text1"/>
+        </w:rPr>
+        <w:t xml:space="preserve"> in SMT solvers and their parameters for SHA-2 collisions.</w:t>
+      </w:r>
+      <w:r>
+        <w:rPr>
+          <w:rFonts w:ascii="Open Sans" w:hAnsi="Open Sans" w:cs="Open Sans"/>
+          <w:color w:val="000000" w:themeColor="text1"/>
+          <w:highlight w:val="none"/>
+        </w:rPr>
+      </w:r>
+      <w:r>
+        <w:rPr>
+          <w:rFonts w:ascii="Open Sans" w:hAnsi="Open Sans" w:cs="Open Sans"/>
+          <w:color w:val="000000" w:themeColor="text1"/>
+          <w:highlight w:val="none"/>
+        </w:rPr>
+      </w:r>
+      <w:r>
+        <w:rPr>
+          <w:rFonts w:ascii="Open Sans" w:hAnsi="Open Sans" w:eastAsia="Open Sans" w:cs="Open Sans"/>
+          <w:i w:val="0"/>
+          <w:iCs w:val="0"/>
+          <w:color w:val="000000" w:themeColor="text1"/>
+          <w:highlight w:val="none"/>
+        </w:rPr>
+      </w:r>
+      <w:r>
+        <w:rPr>
+          <w:rFonts w:ascii="Open Sans" w:hAnsi="Open Sans" w:eastAsia="Open Sans" w:cs="Open Sans"/>
+          <w:i w:val="0"/>
+          <w:iCs w:val="0"/>
+          <w:color w:val="000000" w:themeColor="text1"/>
+          <w:highlight w:val="none"/>
+        </w:rPr>
+      </w:r>
+      <w:r>
+        <w:rPr>
+          <w:rFonts w:ascii="Open Sans" w:hAnsi="Open Sans" w:cs="Open Sans"/>
+          <w:color w:val="000000" w:themeColor="text1"/>
+          <w:highlight w:val="none"/>
+        </w:rPr>
+      </w:r>
+    </w:p>
+    <w:p>
+      <w:pPr>
+        <w:pStyle w:val="945"/>
         <w:numPr>
           <w:ilvl w:val="0"/>
           <w:numId w:val="1"/>
@@ -1244,7 +1611,7 @@
     </w:p>
     <w:p>
       <w:pPr>
-        <w:pStyle w:val="941"/>
+        <w:pStyle w:val="945"/>
         <w:numPr>
           <w:ilvl w:val="0"/>
           <w:numId w:val="1"/>
@@ -1276,7 +1643,7 @@
     </w:p>
     <w:p>
       <w:pPr>
-        <w:pStyle w:val="941"/>
+        <w:pStyle w:val="945"/>
         <w:numPr>
           <w:ilvl w:val="0"/>
           <w:numId w:val="1"/>
@@ -1308,7 +1675,7 @@
     </w:p>
     <w:p>
       <w:pPr>
-        <w:pStyle w:val="941"/>
+        <w:pStyle w:val="945"/>
         <w:numPr>
           <w:ilvl w:val="0"/>
           <w:numId w:val="1"/>
@@ -1340,7 +1707,7 @@
     </w:p>
     <w:p>
       <w:pPr>
-        <w:pStyle w:val="880"/>
+        <w:pStyle w:val="884"/>
         <w:pBdr/>
         <w:spacing/>
         <w:ind/>
@@ -1349,7 +1716,7 @@
         </w:rPr>
       </w:pPr>
       <w:r/>
-      <w:bookmarkStart w:id="10" w:name="_Toc10"/>
+      <w:bookmarkStart w:id="4" w:name="_Toc4"/>
       <w:r>
         <w:rPr>
           <w:color w:val="ff0000"/>
@@ -1357,12 +1724,13 @@
         </w:rPr>
         <w:t xml:space="preserve">Research Questions</w:t>
       </w:r>
-      <w:bookmarkEnd w:id="10"/>
       <w:r>
         <w:rPr>
           <w:color w:val="ff0000"/>
         </w:rPr>
       </w:r>
+      <w:bookmarkEnd w:id="4"/>
+      <w:r/>
       <w:r>
         <w:rPr>
           <w:color w:val="ff0000"/>
@@ -1495,16 +1863,41 @@
     </w:p>
     <w:p>
       <w:pPr>
-        <w:pStyle w:val="879"/>
-        <w:pBdr/>
+        <w:pBdr/>
+        <w:shd w:val="nil"/>
         <w:spacing/>
         <w:ind/>
         <w:rPr>
           <w:color w:val="ff0000"/>
         </w:rPr>
       </w:pPr>
+      <w:r>
+        <w:rPr>
+          <w:color w:val="ff0000"/>
+          <w:highlight w:val="none"/>
+        </w:rPr>
+        <w:br w:type="page" w:clear="all"/>
+      </w:r>
+      <w:r>
+        <w:rPr>
+          <w:color w:val="ff0000"/>
+          <w:highlight w:val="none"/>
+        </w:rPr>
+      </w:r>
+    </w:p>
+    <w:p>
+      <w:pPr>
+        <w:pStyle w:val="883"/>
+        <w:pBdr/>
+        <w:spacing/>
+        <w:ind/>
+        <w:rPr>
+          <w:color w:val="ff0000"/>
+          <w:highlight w:val="none"/>
+        </w:rPr>
+      </w:pPr>
       <w:r/>
-      <w:bookmarkStart w:id="11" w:name="_Toc11"/>
+      <w:bookmarkStart w:id="5" w:name="_Toc5"/>
       <w:r>
         <w:rPr>
           <w:color w:val="ff0000"/>
@@ -1529,12 +1922,13 @@
         </w:rPr>
         <w:t xml:space="preserve">)</w:t>
       </w:r>
-      <w:bookmarkEnd w:id="11"/>
       <w:r>
         <w:rPr>
           <w:color w:val="ff0000"/>
         </w:rPr>
       </w:r>
+      <w:bookmarkEnd w:id="5"/>
+      <w:r/>
       <w:r>
         <w:rPr>
           <w:color w:val="ff0000"/>
@@ -1543,7 +1937,7 @@
     </w:p>
     <w:p>
       <w:pPr>
-        <w:pStyle w:val="880"/>
+        <w:pStyle w:val="884"/>
         <w:pBdr/>
         <w:spacing/>
         <w:ind/>
@@ -1552,19 +1946,20 @@
         </w:rPr>
       </w:pPr>
       <w:r/>
-      <w:bookmarkStart w:id="12" w:name="_Toc12"/>
+      <w:bookmarkStart w:id="6" w:name="_Toc6"/>
       <w:r>
         <w:rPr>
           <w:color w:val="ff0000"/>
         </w:rPr>
         <w:t xml:space="preserve">Related Work</w:t>
       </w:r>
-      <w:bookmarkEnd w:id="12"/>
       <w:r>
         <w:rPr>
           <w:color w:val="ff0000"/>
         </w:rPr>
       </w:r>
+      <w:bookmarkEnd w:id="6"/>
+      <w:r/>
       <w:r>
         <w:rPr>
           <w:color w:val="ff0000"/>
@@ -1573,7 +1968,7 @@
     </w:p>
     <w:p>
       <w:pPr>
-        <w:pStyle w:val="941"/>
+        <w:pStyle w:val="945"/>
         <w:numPr>
           <w:ilvl w:val="0"/>
           <w:numId w:val="2"/>
@@ -1604,7 +1999,7 @@
     </w:p>
     <w:p>
       <w:pPr>
-        <w:pStyle w:val="941"/>
+        <w:pStyle w:val="945"/>
         <w:numPr>
           <w:ilvl w:val="0"/>
           <w:numId w:val="2"/>
@@ -1636,7 +2031,7 @@
     </w:p>
     <w:p>
       <w:pPr>
-        <w:pStyle w:val="941"/>
+        <w:pStyle w:val="945"/>
         <w:numPr>
           <w:ilvl w:val="0"/>
           <w:numId w:val="19"/>
@@ -1668,7 +2063,7 @@
     </w:p>
     <w:p>
       <w:pPr>
-        <w:pStyle w:val="941"/>
+        <w:pStyle w:val="945"/>
         <w:numPr>
           <w:ilvl w:val="0"/>
           <w:numId w:val="2"/>
@@ -1700,7 +2095,7 @@
     </w:p>
     <w:p>
       <w:pPr>
-        <w:pStyle w:val="880"/>
+        <w:pStyle w:val="884"/>
         <w:pBdr/>
         <w:spacing/>
         <w:ind/>
@@ -1709,7 +2104,7 @@
         </w:rPr>
       </w:pPr>
       <w:r/>
-      <w:bookmarkStart w:id="13" w:name="_Toc13"/>
+      <w:bookmarkStart w:id="7" w:name="_Toc7"/>
       <w:r>
         <w:rPr>
           <w:color w:val="ff0000"/>
@@ -1717,12 +2112,13 @@
         </w:rPr>
         <w:t xml:space="preserve">Glossary</w:t>
       </w:r>
-      <w:bookmarkEnd w:id="13"/>
       <w:r>
         <w:rPr>
           <w:color w:val="ff0000"/>
         </w:rPr>
       </w:r>
+      <w:bookmarkEnd w:id="7"/>
+      <w:r/>
       <w:r>
         <w:rPr>
           <w:color w:val="ff0000"/>
@@ -1731,7 +2127,7 @@
     </w:p>
     <w:p>
       <w:pPr>
-        <w:pStyle w:val="941"/>
+        <w:pStyle w:val="945"/>
         <w:numPr>
           <w:ilvl w:val="0"/>
           <w:numId w:val="18"/>
@@ -1777,7 +2173,7 @@
     </w:p>
     <w:p>
       <w:pPr>
-        <w:pStyle w:val="879"/>
+        <w:pStyle w:val="883"/>
         <w:pBdr/>
         <w:spacing/>
         <w:ind/>
@@ -1786,19 +2182,20 @@
         </w:rPr>
       </w:pPr>
       <w:r/>
-      <w:bookmarkStart w:id="14" w:name="_Toc14"/>
+      <w:bookmarkStart w:id="8" w:name="_Toc8"/>
       <w:r>
         <w:rPr>
           <w:color w:val="ff0000"/>
         </w:rPr>
         <w:t xml:space="preserve">Theoretical Framework</w:t>
       </w:r>
-      <w:bookmarkEnd w:id="14"/>
       <w:r>
         <w:rPr>
           <w:color w:val="ff0000"/>
         </w:rPr>
       </w:r>
+      <w:bookmarkEnd w:id="8"/>
+      <w:r/>
       <w:r>
         <w:rPr>
           <w:color w:val="ff0000"/>
@@ -1807,7 +2204,7 @@
     </w:p>
     <w:p>
       <w:pPr>
-        <w:pStyle w:val="941"/>
+        <w:pStyle w:val="945"/>
         <w:numPr>
           <w:ilvl w:val="0"/>
           <w:numId w:val="3"/>
@@ -1844,7 +2241,7 @@
     </w:p>
     <w:p>
       <w:pPr>
-        <w:pStyle w:val="941"/>
+        <w:pStyle w:val="945"/>
         <w:numPr>
           <w:ilvl w:val="0"/>
           <w:numId w:val="3"/>
@@ -1875,7 +2272,7 @@
     </w:p>
     <w:p>
       <w:pPr>
-        <w:pStyle w:val="941"/>
+        <w:pStyle w:val="945"/>
         <w:numPr>
           <w:ilvl w:val="0"/>
           <w:numId w:val="3"/>
@@ -1907,7 +2304,7 @@
     </w:p>
     <w:p>
       <w:pPr>
-        <w:pStyle w:val="941"/>
+        <w:pStyle w:val="945"/>
         <w:numPr>
           <w:ilvl w:val="0"/>
           <w:numId w:val="3"/>
@@ -1939,7 +2336,7 @@
     </w:p>
     <w:p>
       <w:pPr>
-        <w:pStyle w:val="879"/>
+        <w:pStyle w:val="883"/>
         <w:pBdr/>
         <w:spacing/>
         <w:ind/>
@@ -1948,7 +2345,7 @@
         </w:rPr>
       </w:pPr>
       <w:r/>
-      <w:bookmarkStart w:id="15" w:name="_Toc15"/>
+      <w:bookmarkStart w:id="9" w:name="_Toc9"/>
       <w:r>
         <w:rPr>
           <w:color w:val="ff0000"/>
@@ -1967,12 +2364,13 @@
         </w:rPr>
         <w:t xml:space="preserve">)</w:t>
       </w:r>
-      <w:bookmarkEnd w:id="15"/>
       <w:r>
         <w:rPr>
           <w:color w:val="ff0000"/>
         </w:rPr>
       </w:r>
+      <w:bookmarkEnd w:id="9"/>
+      <w:r/>
       <w:r>
         <w:rPr>
           <w:color w:val="ff0000"/>
@@ -1981,7 +2379,7 @@
     </w:p>
     <w:p>
       <w:pPr>
-        <w:pStyle w:val="941"/>
+        <w:pStyle w:val="945"/>
         <w:numPr>
           <w:ilvl w:val="0"/>
           <w:numId w:val="4"/>
@@ -2012,7 +2410,7 @@
     </w:p>
     <w:p>
       <w:pPr>
-        <w:pStyle w:val="941"/>
+        <w:pStyle w:val="945"/>
         <w:numPr>
           <w:ilvl w:val="0"/>
           <w:numId w:val="4"/>
@@ -2044,7 +2442,7 @@
     </w:p>
     <w:p>
       <w:pPr>
-        <w:pStyle w:val="880"/>
+        <w:pStyle w:val="884"/>
         <w:pBdr/>
         <w:spacing/>
         <w:ind/>
@@ -2052,6 +2450,8 @@
           <w:color w:val="ff0000"/>
         </w:rPr>
       </w:pPr>
+      <w:r/>
+      <w:bookmarkStart w:id="10" w:name="_Toc10"/>
       <w:r>
         <w:rPr>
           <w:color w:val="ff0000"/>
@@ -2064,6 +2464,8 @@
           <w:color w:val="ff0000"/>
         </w:rPr>
       </w:r>
+      <w:bookmarkEnd w:id="10"/>
+      <w:r/>
       <w:r>
         <w:rPr>
           <w:color w:val="ff0000"/>
@@ -2072,7 +2474,7 @@
     </w:p>
     <w:p>
       <w:pPr>
-        <w:pStyle w:val="941"/>
+        <w:pStyle w:val="945"/>
         <w:numPr>
           <w:ilvl w:val="0"/>
           <w:numId w:val="4"/>
@@ -2107,7 +2509,7 @@
     </w:p>
     <w:p>
       <w:pPr>
-        <w:pStyle w:val="941"/>
+        <w:pStyle w:val="945"/>
         <w:numPr>
           <w:ilvl w:val="0"/>
           <w:numId w:val="4"/>
@@ -2142,7 +2544,7 @@
     </w:p>
     <w:p>
       <w:pPr>
-        <w:pStyle w:val="941"/>
+        <w:pStyle w:val="945"/>
         <w:numPr>
           <w:ilvl w:val="0"/>
           <w:numId w:val="4"/>
@@ -2486,7 +2888,7 @@
     </w:p>
     <w:p>
       <w:pPr>
-        <w:pStyle w:val="941"/>
+        <w:pStyle w:val="945"/>
         <w:pBdr/>
         <w:spacing/>
         <w:ind w:left="0"/>
@@ -2528,7 +2930,7 @@
     </w:p>
     <w:p>
       <w:pPr>
-        <w:pStyle w:val="941"/>
+        <w:pStyle w:val="945"/>
         <w:pBdr/>
         <w:spacing/>
         <w:ind w:left="0"/>
@@ -2554,7 +2956,7 @@
     </w:p>
     <w:p>
       <w:pPr>
-        <w:pStyle w:val="941"/>
+        <w:pStyle w:val="945"/>
         <w:pBdr/>
         <w:spacing/>
         <w:ind w:left="0"/>
@@ -2599,7 +3001,7 @@
     </w:p>
     <w:p>
       <w:pPr>
-        <w:pStyle w:val="941"/>
+        <w:pStyle w:val="945"/>
         <w:pBdr/>
         <w:spacing/>
         <w:ind w:left="0"/>
@@ -2629,7 +3031,7 @@
     </w:p>
     <w:p>
       <w:pPr>
-        <w:pStyle w:val="941"/>
+        <w:pStyle w:val="945"/>
         <w:pBdr/>
         <w:spacing/>
         <w:ind w:left="0"/>
@@ -2646,7 +3048,7 @@
     </w:p>
     <w:p>
       <w:pPr>
-        <w:pStyle w:val="941"/>
+        <w:pStyle w:val="945"/>
         <w:pBdr/>
         <w:spacing/>
         <w:ind w:left="0"/>
@@ -2663,7 +3065,7 @@
     </w:p>
     <w:p>
       <w:pPr>
-        <w:pStyle w:val="941"/>
+        <w:pStyle w:val="945"/>
         <w:pBdr/>
         <w:spacing/>
         <w:ind w:left="0"/>
@@ -2680,7 +3082,7 @@
     </w:p>
     <w:p>
       <w:pPr>
-        <w:pStyle w:val="941"/>
+        <w:pStyle w:val="945"/>
         <w:pBdr/>
         <w:spacing/>
         <w:ind w:left="0"/>
@@ -2697,7 +3099,7 @@
     </w:p>
     <w:p>
       <w:pPr>
-        <w:pStyle w:val="941"/>
+        <w:pStyle w:val="945"/>
         <w:pBdr/>
         <w:spacing/>
         <w:ind w:left="0"/>
@@ -2714,7 +3116,7 @@
     </w:p>
     <w:p>
       <w:pPr>
-        <w:pStyle w:val="941"/>
+        <w:pStyle w:val="945"/>
         <w:pBdr/>
         <w:spacing/>
         <w:ind w:left="0"/>
@@ -2745,7 +3147,7 @@
     </w:p>
     <w:p>
       <w:pPr>
-        <w:pStyle w:val="879"/>
+        <w:pStyle w:val="883"/>
         <w:pBdr/>
         <w:spacing/>
         <w:ind/>
@@ -2754,19 +3156,20 @@
         </w:rPr>
       </w:pPr>
       <w:r/>
-      <w:bookmarkStart w:id="16" w:name="_Toc16"/>
+      <w:bookmarkStart w:id="11" w:name="_Toc11"/>
       <w:r>
         <w:rPr>
           <w:color w:val="ff0000"/>
         </w:rPr>
         <w:t xml:space="preserve">Cryptanalytic Techniques</w:t>
       </w:r>
-      <w:bookmarkEnd w:id="16"/>
       <w:r>
         <w:rPr>
           <w:color w:val="ff0000"/>
         </w:rPr>
       </w:r>
+      <w:bookmarkEnd w:id="11"/>
+      <w:r/>
       <w:r>
         <w:rPr>
           <w:color w:val="ff0000"/>
@@ -2775,7 +3178,7 @@
     </w:p>
     <w:p>
       <w:pPr>
-        <w:pStyle w:val="941"/>
+        <w:pStyle w:val="945"/>
         <w:numPr>
           <w:ilvl w:val="0"/>
           <w:numId w:val="6"/>
@@ -2806,7 +3209,7 @@
     </w:p>
     <w:p>
       <w:pPr>
-        <w:pStyle w:val="941"/>
+        <w:pStyle w:val="945"/>
         <w:numPr>
           <w:ilvl w:val="0"/>
           <w:numId w:val="6"/>
@@ -2838,7 +3241,7 @@
     </w:p>
     <w:p>
       <w:pPr>
-        <w:pStyle w:val="941"/>
+        <w:pStyle w:val="945"/>
         <w:numPr>
           <w:ilvl w:val="0"/>
           <w:numId w:val="6"/>
@@ -2870,7 +3273,7 @@
     </w:p>
     <w:p>
       <w:pPr>
-        <w:pStyle w:val="879"/>
+        <w:pStyle w:val="883"/>
         <w:pBdr/>
         <w:spacing/>
         <w:ind/>
@@ -2879,19 +3282,20 @@
         </w:rPr>
       </w:pPr>
       <w:r/>
-      <w:bookmarkStart w:id="17" w:name="_Toc17"/>
+      <w:bookmarkStart w:id="12" w:name="_Toc12"/>
       <w:r>
         <w:rPr>
           <w:color w:val="ff0000"/>
         </w:rPr>
         <w:t xml:space="preserve">Experimental Setup</w:t>
       </w:r>
-      <w:bookmarkEnd w:id="17"/>
       <w:r>
         <w:rPr>
           <w:color w:val="ff0000"/>
         </w:rPr>
       </w:r>
+      <w:bookmarkEnd w:id="12"/>
+      <w:r/>
       <w:r>
         <w:rPr>
           <w:color w:val="ff0000"/>
@@ -2900,7 +3304,7 @@
     </w:p>
     <w:p>
       <w:pPr>
-        <w:pStyle w:val="941"/>
+        <w:pStyle w:val="945"/>
         <w:numPr>
           <w:ilvl w:val="0"/>
           <w:numId w:val="7"/>
@@ -2931,7 +3335,7 @@
     </w:p>
     <w:p>
       <w:pPr>
-        <w:pStyle w:val="941"/>
+        <w:pStyle w:val="945"/>
         <w:numPr>
           <w:ilvl w:val="0"/>
           <w:numId w:val="7"/>
@@ -2963,7 +3367,7 @@
     </w:p>
     <w:p>
       <w:pPr>
-        <w:pStyle w:val="941"/>
+        <w:pStyle w:val="945"/>
         <w:numPr>
           <w:ilvl w:val="0"/>
           <w:numId w:val="7"/>
@@ -2995,7 +3399,7 @@
     </w:p>
     <w:p>
       <w:pPr>
-        <w:pStyle w:val="941"/>
+        <w:pStyle w:val="945"/>
         <w:numPr>
           <w:ilvl w:val="0"/>
           <w:numId w:val="7"/>
@@ -3027,7 +3431,7 @@
     </w:p>
     <w:p>
       <w:pPr>
-        <w:pStyle w:val="879"/>
+        <w:pStyle w:val="883"/>
         <w:pBdr/>
         <w:spacing/>
         <w:ind/>
@@ -3036,7 +3440,7 @@
         </w:rPr>
       </w:pPr>
       <w:r/>
-      <w:bookmarkStart w:id="18" w:name="_Toc18"/>
+      <w:bookmarkStart w:id="13" w:name="_Toc13"/>
       <w:r>
         <w:rPr>
           <w:color w:val="ff0000"/>
@@ -3055,12 +3459,13 @@
         </w:rPr>
         <w:t xml:space="preserve">)</w:t>
       </w:r>
-      <w:bookmarkEnd w:id="18"/>
       <w:r>
         <w:rPr>
           <w:color w:val="ff0000"/>
         </w:rPr>
       </w:r>
+      <w:bookmarkEnd w:id="13"/>
+      <w:r/>
       <w:r>
         <w:rPr>
           <w:color w:val="ff0000"/>
@@ -3069,7 +3474,7 @@
     </w:p>
     <w:p>
       <w:pPr>
-        <w:pStyle w:val="941"/>
+        <w:pStyle w:val="945"/>
         <w:numPr>
           <w:ilvl w:val="0"/>
           <w:numId w:val="9"/>
@@ -3103,7 +3508,7 @@
     </w:p>
     <w:p>
       <w:pPr>
-        <w:pStyle w:val="941"/>
+        <w:pStyle w:val="945"/>
         <w:numPr>
           <w:ilvl w:val="0"/>
           <w:numId w:val="9"/>
@@ -3135,7 +3540,7 @@
     </w:p>
     <w:p>
       <w:pPr>
-        <w:pStyle w:val="941"/>
+        <w:pStyle w:val="945"/>
         <w:numPr>
           <w:ilvl w:val="0"/>
           <w:numId w:val="8"/>
@@ -3167,7 +3572,7 @@
     </w:p>
     <w:p>
       <w:pPr>
-        <w:pStyle w:val="941"/>
+        <w:pStyle w:val="945"/>
         <w:numPr>
           <w:ilvl w:val="0"/>
           <w:numId w:val="8"/>
@@ -3199,7 +3604,7 @@
     </w:p>
     <w:p>
       <w:pPr>
-        <w:pStyle w:val="879"/>
+        <w:pStyle w:val="883"/>
         <w:pBdr/>
         <w:spacing/>
         <w:ind/>
@@ -3208,19 +3613,20 @@
         </w:rPr>
       </w:pPr>
       <w:r/>
-      <w:bookmarkStart w:id="19" w:name="_Toc19"/>
+      <w:bookmarkStart w:id="14" w:name="_Toc14"/>
       <w:r>
         <w:rPr>
           <w:color w:val="ff0000"/>
         </w:rPr>
         <w:t xml:space="preserve">Security Implications</w:t>
       </w:r>
-      <w:bookmarkEnd w:id="19"/>
       <w:r>
         <w:rPr>
           <w:color w:val="ff0000"/>
         </w:rPr>
       </w:r>
+      <w:bookmarkEnd w:id="14"/>
+      <w:r/>
       <w:r>
         <w:rPr>
           <w:color w:val="ff0000"/>
@@ -3229,7 +3635,7 @@
     </w:p>
     <w:p>
       <w:pPr>
-        <w:pStyle w:val="941"/>
+        <w:pStyle w:val="945"/>
         <w:numPr>
           <w:ilvl w:val="0"/>
           <w:numId w:val="10"/>
@@ -3260,7 +3666,7 @@
     </w:p>
     <w:p>
       <w:pPr>
-        <w:pStyle w:val="941"/>
+        <w:pStyle w:val="945"/>
         <w:numPr>
           <w:ilvl w:val="0"/>
           <w:numId w:val="10"/>
@@ -3292,7 +3698,7 @@
     </w:p>
     <w:p>
       <w:pPr>
-        <w:pStyle w:val="879"/>
+        <w:pStyle w:val="883"/>
         <w:pBdr/>
         <w:spacing/>
         <w:ind/>
@@ -3301,19 +3707,20 @@
         </w:rPr>
       </w:pPr>
       <w:r/>
-      <w:bookmarkStart w:id="20" w:name="_Toc20"/>
+      <w:bookmarkStart w:id="15" w:name="_Toc15"/>
       <w:r>
         <w:rPr>
           <w:color w:val="ff0000"/>
         </w:rPr>
         <w:t xml:space="preserve">Limitations and Future Work</w:t>
       </w:r>
-      <w:bookmarkEnd w:id="20"/>
       <w:r>
         <w:rPr>
           <w:color w:val="ff0000"/>
         </w:rPr>
       </w:r>
+      <w:bookmarkEnd w:id="15"/>
+      <w:r/>
       <w:r>
         <w:rPr>
           <w:color w:val="ff0000"/>
@@ -3322,7 +3729,7 @@
     </w:p>
     <w:p>
       <w:pPr>
-        <w:pStyle w:val="941"/>
+        <w:pStyle w:val="945"/>
         <w:numPr>
           <w:ilvl w:val="0"/>
           <w:numId w:val="11"/>
@@ -3353,7 +3760,7 @@
     </w:p>
     <w:p>
       <w:pPr>
-        <w:pStyle w:val="941"/>
+        <w:pStyle w:val="945"/>
         <w:numPr>
           <w:ilvl w:val="0"/>
           <w:numId w:val="11"/>
@@ -3385,7 +3792,7 @@
     </w:p>
     <w:p>
       <w:pPr>
-        <w:pStyle w:val="941"/>
+        <w:pStyle w:val="945"/>
         <w:numPr>
           <w:ilvl w:val="0"/>
           <w:numId w:val="11"/>
@@ -3417,7 +3824,7 @@
     </w:p>
     <w:p>
       <w:pPr>
-        <w:pStyle w:val="941"/>
+        <w:pStyle w:val="945"/>
         <w:numPr>
           <w:ilvl w:val="0"/>
           <w:numId w:val="11"/>
@@ -3449,7 +3856,7 @@
     </w:p>
     <w:p>
       <w:pPr>
-        <w:pStyle w:val="941"/>
+        <w:pStyle w:val="945"/>
         <w:numPr>
           <w:ilvl w:val="0"/>
           <w:numId w:val="11"/>
@@ -3481,7 +3888,7 @@
     </w:p>
     <w:p>
       <w:pPr>
-        <w:pStyle w:val="879"/>
+        <w:pStyle w:val="883"/>
         <w:pBdr/>
         <w:spacing/>
         <w:ind/>
@@ -3490,19 +3897,20 @@
         </w:rPr>
       </w:pPr>
       <w:r/>
-      <w:bookmarkStart w:id="21" w:name="_Toc21"/>
+      <w:bookmarkStart w:id="16" w:name="_Toc16"/>
       <w:r>
         <w:rPr>
           <w:color w:val="ff0000"/>
         </w:rPr>
         <w:t xml:space="preserve">Conclusion</w:t>
       </w:r>
-      <w:bookmarkEnd w:id="21"/>
       <w:r>
         <w:rPr>
           <w:color w:val="ff0000"/>
         </w:rPr>
       </w:r>
+      <w:bookmarkEnd w:id="16"/>
+      <w:r/>
       <w:r>
         <w:rPr>
           <w:color w:val="ff0000"/>
@@ -3511,7 +3919,7 @@
     </w:p>
     <w:p>
       <w:pPr>
-        <w:pStyle w:val="941"/>
+        <w:pStyle w:val="945"/>
         <w:numPr>
           <w:ilvl w:val="0"/>
           <w:numId w:val="12"/>
@@ -3542,7 +3950,7 @@
     </w:p>
     <w:p>
       <w:pPr>
-        <w:pStyle w:val="941"/>
+        <w:pStyle w:val="945"/>
         <w:numPr>
           <w:ilvl w:val="0"/>
           <w:numId w:val="12"/>
@@ -3574,7 +3982,7 @@
     </w:p>
     <w:p>
       <w:pPr>
-        <w:pStyle w:val="941"/>
+        <w:pStyle w:val="945"/>
         <w:numPr>
           <w:ilvl w:val="0"/>
           <w:numId w:val="12"/>
@@ -3606,7 +4014,7 @@
     </w:p>
     <w:p>
       <w:pPr>
-        <w:pStyle w:val="879"/>
+        <w:pStyle w:val="883"/>
         <w:pBdr/>
         <w:spacing/>
         <w:ind/>
@@ -3615,7 +4023,7 @@
         </w:rPr>
       </w:pPr>
       <w:r/>
-      <w:bookmarkStart w:id="22" w:name="_Toc22"/>
+      <w:bookmarkStart w:id="17" w:name="_Toc17"/>
       <w:r>
         <w:rPr>
           <w:color w:val="ff0000"/>
@@ -3623,12 +4031,13 @@
         </w:rPr>
         <w:t xml:space="preserve">References</w:t>
       </w:r>
-      <w:bookmarkEnd w:id="22"/>
       <w:r>
         <w:rPr>
           <w:color w:val="ff0000"/>
         </w:rPr>
       </w:r>
+      <w:bookmarkEnd w:id="17"/>
+      <w:r/>
       <w:r>
         <w:rPr>
           <w:color w:val="ff0000"/>
@@ -3637,28 +4046,46 @@
     </w:p>
     <w:p>
       <w:pPr>
-        <w:pStyle w:val="879"/>
-        <w:pBdr/>
-        <w:spacing/>
-        <w:ind/>
+        <w:pBdr/>
+        <w:spacing/>
+        <w:ind w:firstLine="0" w:left="0"/>
         <w:rPr>
           <w:color w:val="ff0000"/>
           <w:highlight w:val="none"/>
         </w:rPr>
       </w:pPr>
-      <w:r/>
-      <w:bookmarkStart w:id="23" w:name="_Toc23"/>
       <w:r>
         <w:rPr>
           <w:color w:val="ff0000"/>
         </w:rPr>
-        <w:t xml:space="preserve">Appendices</w:t>
+        <w:t xml:space="preserve">[1] </w:t>
       </w:r>
-      <w:bookmarkEnd w:id="23"/>
       <w:r>
         <w:rPr>
           <w:color w:val="ff0000"/>
-          <w:highlight w:val="none"/>
+        </w:rPr>
+      </w:r>
+      <w:hyperlink r:id="rId12" w:tooltip="https://github.com/bitwuzla/bitwuzla/issues/169" w:history="1">
+        <w:r>
+          <w:rPr>
+            <w:rStyle w:val="928"/>
+          </w:rPr>
+          <w:t xml:space="preserve">https://github.com/bitwuzla/bitwuzla/issues/169</w:t>
+        </w:r>
+        <w:r>
+          <w:rPr>
+            <w:rStyle w:val="928"/>
+          </w:rPr>
+        </w:r>
+        <w:r>
+          <w:rPr>
+            <w:rStyle w:val="928"/>
+          </w:rPr>
+        </w:r>
+      </w:hyperlink>
+      <w:r>
+        <w:rPr>
+          <w:color w:val="ff0000"/>
         </w:rPr>
       </w:r>
       <w:r>
@@ -3670,7 +4097,76 @@
     </w:p>
     <w:p>
       <w:pPr>
-        <w:pStyle w:val="941"/>
+        <w:pBdr/>
+        <w:spacing/>
+        <w:ind w:firstLine="0" w:left="0"/>
+        <w:rPr>
+          <w:color w:val="ff0000"/>
+        </w:rPr>
+      </w:pPr>
+      <w:r>
+        <w:rPr>
+          <w:color w:val="ff0000"/>
+          <w:highlight w:val="none"/>
+        </w:rPr>
+        <w:t xml:space="preserve">[2] </w:t>
+      </w:r>
+      <w:r>
+        <w:rPr>
+          <w:color w:val="ff0000"/>
+          <w:highlight w:val="none"/>
+        </w:rPr>
+        <w:t xml:space="preserve">https://github.com/bitwuzla/bitwuzla/commit/fc8610fcfad12902d4eae4741ceb386524cf9b10</w:t>
+      </w:r>
+      <w:r>
+        <w:rPr>
+          <w:color w:val="ff0000"/>
+          <w:highlight w:val="none"/>
+        </w:rPr>
+      </w:r>
+      <w:r>
+        <w:rPr>
+          <w:color w:val="ff0000"/>
+        </w:rPr>
+      </w:r>
+    </w:p>
+    <w:p>
+      <w:pPr>
+        <w:pStyle w:val="883"/>
+        <w:pBdr/>
+        <w:spacing/>
+        <w:ind/>
+        <w:rPr>
+          <w:color w:val="ff0000"/>
+          <w:highlight w:val="none"/>
+        </w:rPr>
+      </w:pPr>
+      <w:r/>
+      <w:bookmarkStart w:id="18" w:name="_Toc18"/>
+      <w:r>
+        <w:rPr>
+          <w:color w:val="ff0000"/>
+        </w:rPr>
+        <w:t xml:space="preserve">Appendices</w:t>
+      </w:r>
+      <w:r>
+        <w:rPr>
+          <w:color w:val="ff0000"/>
+          <w:highlight w:val="none"/>
+        </w:rPr>
+      </w:r>
+      <w:bookmarkEnd w:id="18"/>
+      <w:r/>
+      <w:r>
+        <w:rPr>
+          <w:color w:val="ff0000"/>
+          <w:highlight w:val="none"/>
+        </w:rPr>
+      </w:r>
+    </w:p>
+    <w:p>
+      <w:pPr>
+        <w:pStyle w:val="945"/>
         <w:numPr>
           <w:ilvl w:val="0"/>
           <w:numId w:val="13"/>
@@ -3701,7 +4197,7 @@
     </w:p>
     <w:p>
       <w:pPr>
-        <w:pStyle w:val="941"/>
+        <w:pStyle w:val="945"/>
         <w:numPr>
           <w:ilvl w:val="0"/>
           <w:numId w:val="13"/>
@@ -3767,7 +4263,7 @@
     </w:p>
     <w:p>
       <w:pPr>
-        <w:pStyle w:val="941"/>
+        <w:pStyle w:val="945"/>
         <w:numPr>
           <w:ilvl w:val="0"/>
           <w:numId w:val="17"/>
@@ -3802,7 +4298,7 @@
     </w:p>
     <w:p>
       <w:pPr>
-        <w:pStyle w:val="941"/>
+        <w:pStyle w:val="945"/>
         <w:numPr>
           <w:ilvl w:val="0"/>
           <w:numId w:val="17"/>
@@ -3844,7 +4340,7 @@
     </w:p>
     <w:p>
       <w:pPr>
-        <w:pStyle w:val="941"/>
+        <w:pStyle w:val="945"/>
         <w:numPr>
           <w:ilvl w:val="0"/>
           <w:numId w:val="17"/>
@@ -3886,7 +4382,7 @@
     </w:p>
     <w:p>
       <w:pPr>
-        <w:pStyle w:val="941"/>
+        <w:pStyle w:val="945"/>
         <w:numPr>
           <w:ilvl w:val="0"/>
           <w:numId w:val="17"/>
@@ -3934,7 +4430,7 @@
     </w:p>
     <w:p>
       <w:pPr>
-        <w:pStyle w:val="941"/>
+        <w:pStyle w:val="945"/>
         <w:numPr>
           <w:ilvl w:val="0"/>
           <w:numId w:val="17"/>
@@ -3975,7 +4471,7 @@
     </w:p>
     <w:p>
       <w:pPr>
-        <w:pStyle w:val="941"/>
+        <w:pStyle w:val="945"/>
         <w:numPr>
           <w:ilvl w:val="0"/>
           <w:numId w:val="17"/>
@@ -4016,7 +4512,7 @@
     </w:p>
     <w:p>
       <w:pPr>
-        <w:pStyle w:val="941"/>
+        <w:pStyle w:val="945"/>
         <w:numPr>
           <w:ilvl w:val="0"/>
           <w:numId w:val="17"/>
@@ -4064,7 +4560,7 @@
     </w:p>
     <w:p>
       <w:pPr>
-        <w:pStyle w:val="941"/>
+        <w:pStyle w:val="945"/>
         <w:numPr>
           <w:ilvl w:val="0"/>
           <w:numId w:val="17"/>
@@ -4105,7 +4601,7 @@
     </w:p>
     <w:p>
       <w:pPr>
-        <w:pStyle w:val="941"/>
+        <w:pStyle w:val="945"/>
         <w:numPr>
           <w:ilvl w:val="0"/>
           <w:numId w:val="17"/>
@@ -4153,7 +4649,7 @@
     </w:p>
     <w:p>
       <w:pPr>
-        <w:pStyle w:val="941"/>
+        <w:pStyle w:val="945"/>
         <w:numPr>
           <w:ilvl w:val="0"/>
           <w:numId w:val="17"/>
@@ -4208,7 +4704,7 @@
     </w:p>
     <w:p>
       <w:pPr>
-        <w:pStyle w:val="941"/>
+        <w:pStyle w:val="945"/>
         <w:numPr>
           <w:ilvl w:val="0"/>
           <w:numId w:val="17"/>
@@ -4249,7 +4745,7 @@
     </w:p>
     <w:p>
       <w:pPr>
-        <w:pStyle w:val="941"/>
+        <w:pStyle w:val="945"/>
         <w:numPr>
           <w:ilvl w:val="0"/>
           <w:numId w:val="17"/>
@@ -4501,7 +4997,7 @@
     </w:p>
     <w:p>
       <w:pPr>
-        <w:pStyle w:val="941"/>
+        <w:pStyle w:val="945"/>
         <w:numPr>
           <w:ilvl w:val="0"/>
           <w:numId w:val="16"/>
@@ -4533,7 +5029,7 @@
     </w:p>
     <w:p>
       <w:pPr>
-        <w:pStyle w:val="941"/>
+        <w:pStyle w:val="945"/>
         <w:numPr>
           <w:ilvl w:val="0"/>
           <w:numId w:val="16"/>
@@ -4571,7 +5067,7 @@
     </w:p>
     <w:p>
       <w:pPr>
-        <w:pStyle w:val="941"/>
+        <w:pStyle w:val="945"/>
         <w:numPr>
           <w:ilvl w:val="0"/>
           <w:numId w:val="16"/>
@@ -4603,7 +5099,7 @@
     </w:p>
     <w:p>
       <w:pPr>
-        <w:pStyle w:val="941"/>
+        <w:pStyle w:val="945"/>
         <w:numPr>
           <w:ilvl w:val="0"/>
           <w:numId w:val="16"/>
@@ -4635,7 +5131,7 @@
     </w:p>
     <w:p>
       <w:pPr>
-        <w:pStyle w:val="941"/>
+        <w:pStyle w:val="945"/>
         <w:numPr>
           <w:ilvl w:val="0"/>
           <w:numId w:val="16"/>
@@ -4667,7 +5163,7 @@
     </w:p>
     <w:p>
       <w:pPr>
-        <w:pStyle w:val="941"/>
+        <w:pStyle w:val="945"/>
         <w:numPr>
           <w:ilvl w:val="0"/>
           <w:numId w:val="16"/>
@@ -4684,7 +5180,7 @@
           <w:color w:val="ff0000"/>
           <w:highlight w:val="none"/>
         </w:rPr>
-        <w:t xml:space="preserve">Read into what the video submission thing is about?</w:t>
+        <w:t xml:space="preserve">Video Submission</w:t>
       </w:r>
       <w:r>
         <w:rPr>
@@ -4699,7 +5195,266 @@
     </w:p>
     <w:p>
       <w:pPr>
-        <w:pStyle w:val="941"/>
+        <w:pStyle w:val="945"/>
+        <w:numPr>
+          <w:ilvl w:val="1"/>
+          <w:numId w:val="16"/>
+        </w:numPr>
+        <w:pBdr/>
+        <w:spacing/>
+        <w:ind/>
+        <w:rPr>
+          <w:color w:val="ff0000"/>
+        </w:rPr>
+      </w:pPr>
+      <w:r>
+        <w:rPr>
+          <w:color w:val="ff0000"/>
+          <w:highlight w:val="none"/>
+        </w:rPr>
+        <w:t xml:space="preserve">15 minute demonstration video</w:t>
+      </w:r>
+      <w:r>
+        <w:rPr>
+          <w:color w:val="ff0000"/>
+          <w:highlight w:val="none"/>
+        </w:rPr>
+      </w:r>
+      <w:r>
+        <w:rPr>
+          <w:color w:val="ff0000"/>
+        </w:rPr>
+      </w:r>
+    </w:p>
+    <w:p>
+      <w:pPr>
+        <w:pStyle w:val="945"/>
+        <w:numPr>
+          <w:ilvl w:val="2"/>
+          <w:numId w:val="16"/>
+        </w:numPr>
+        <w:pBdr/>
+        <w:spacing/>
+        <w:ind/>
+        <w:rPr>
+          <w:color w:val="ff0000"/>
+        </w:rPr>
+      </w:pPr>
+      <w:r>
+        <w:rPr>
+          <w:color w:val="ff0000"/>
+          <w:highlight w:val="none"/>
+        </w:rPr>
+        <w:t xml:space="preserve">Describe the project idea, its aims and how it met them</w:t>
+      </w:r>
+      <w:r>
+        <w:rPr>
+          <w:color w:val="ff0000"/>
+          <w:highlight w:val="none"/>
+        </w:rPr>
+      </w:r>
+      <w:r>
+        <w:rPr>
+          <w:color w:val="ff0000"/>
+        </w:rPr>
+      </w:r>
+    </w:p>
+    <w:p>
+      <w:pPr>
+        <w:pStyle w:val="945"/>
+        <w:numPr>
+          <w:ilvl w:val="2"/>
+          <w:numId w:val="16"/>
+        </w:numPr>
+        <w:pBdr/>
+        <w:spacing/>
+        <w:ind/>
+        <w:rPr>
+          <w:color w:val="ff0000"/>
+        </w:rPr>
+      </w:pPr>
+      <w:r>
+        <w:rPr>
+          <w:color w:val="ff0000"/>
+          <w:highlight w:val="none"/>
+        </w:rPr>
+        <w:t xml:space="preserve">Describe main parts of the code</w:t>
+      </w:r>
+      <w:r>
+        <w:rPr>
+          <w:color w:val="ff0000"/>
+          <w:highlight w:val="none"/>
+        </w:rPr>
+      </w:r>
+      <w:r>
+        <w:rPr>
+          <w:color w:val="ff0000"/>
+        </w:rPr>
+      </w:r>
+    </w:p>
+    <w:p>
+      <w:pPr>
+        <w:pStyle w:val="945"/>
+        <w:numPr>
+          <w:ilvl w:val="2"/>
+          <w:numId w:val="16"/>
+        </w:numPr>
+        <w:pBdr/>
+        <w:spacing/>
+        <w:ind/>
+        <w:rPr>
+          <w:color w:val="ff0000"/>
+        </w:rPr>
+      </w:pPr>
+      <w:r>
+        <w:rPr>
+          <w:color w:val="ff0000"/>
+          <w:highlight w:val="none"/>
+        </w:rPr>
+        <w:t xml:space="preserve">Describe how to use the project</w:t>
+      </w:r>
+      <w:r>
+        <w:rPr>
+          <w:color w:val="ff0000"/>
+          <w:highlight w:val="none"/>
+        </w:rPr>
+      </w:r>
+      <w:r>
+        <w:rPr>
+          <w:color w:val="ff0000"/>
+        </w:rPr>
+      </w:r>
+    </w:p>
+    <w:p>
+      <w:pPr>
+        <w:pStyle w:val="945"/>
+        <w:numPr>
+          <w:ilvl w:val="2"/>
+          <w:numId w:val="16"/>
+        </w:numPr>
+        <w:pBdr/>
+        <w:spacing/>
+        <w:ind/>
+        <w:rPr>
+          <w:color w:val="ff0000"/>
+        </w:rPr>
+      </w:pPr>
+      <w:r>
+        <w:rPr>
+          <w:color w:val="ff0000"/>
+          <w:highlight w:val="none"/>
+        </w:rPr>
+        <w:t xml:space="preserve">Footage of the project running</w:t>
+      </w:r>
+      <w:r>
+        <w:rPr>
+          <w:color w:val="ff0000"/>
+          <w:highlight w:val="none"/>
+        </w:rPr>
+      </w:r>
+      <w:r>
+        <w:rPr>
+          <w:color w:val="ff0000"/>
+        </w:rPr>
+      </w:r>
+    </w:p>
+    <w:p>
+      <w:pPr>
+        <w:pStyle w:val="945"/>
+        <w:numPr>
+          <w:ilvl w:val="2"/>
+          <w:numId w:val="16"/>
+        </w:numPr>
+        <w:pBdr/>
+        <w:spacing/>
+        <w:ind/>
+        <w:rPr>
+          <w:color w:val="ff0000"/>
+        </w:rPr>
+      </w:pPr>
+      <w:r>
+        <w:rPr>
+          <w:color w:val="ff0000"/>
+          <w:highlight w:val="none"/>
+        </w:rPr>
+        <w:t xml:space="preserve">Footage of the parts of code described</w:t>
+      </w:r>
+      <w:r>
+        <w:rPr>
+          <w:color w:val="ff0000"/>
+          <w:highlight w:val="none"/>
+        </w:rPr>
+      </w:r>
+      <w:r>
+        <w:rPr>
+          <w:color w:val="ff0000"/>
+        </w:rPr>
+      </w:r>
+    </w:p>
+    <w:p>
+      <w:pPr>
+        <w:pStyle w:val="945"/>
+        <w:numPr>
+          <w:ilvl w:val="2"/>
+          <w:numId w:val="16"/>
+        </w:numPr>
+        <w:pBdr/>
+        <w:spacing/>
+        <w:ind/>
+        <w:rPr>
+          <w:color w:val="ff0000"/>
+        </w:rPr>
+      </w:pPr>
+      <w:r>
+        <w:rPr>
+          <w:color w:val="ff0000"/>
+          <w:highlight w:val="none"/>
+        </w:rPr>
+        <w:t xml:space="preserve">Voice over describing the content</w:t>
+      </w:r>
+      <w:r>
+        <w:rPr>
+          <w:color w:val="ff0000"/>
+          <w:highlight w:val="none"/>
+        </w:rPr>
+      </w:r>
+      <w:r>
+        <w:rPr>
+          <w:color w:val="ff0000"/>
+        </w:rPr>
+      </w:r>
+    </w:p>
+    <w:p>
+      <w:pPr>
+        <w:pStyle w:val="945"/>
+        <w:numPr>
+          <w:ilvl w:val="0"/>
+          <w:numId w:val="16"/>
+        </w:numPr>
+        <w:pBdr/>
+        <w:spacing/>
+        <w:ind/>
+        <w:rPr>
+          <w:color w:val="ff0000"/>
+        </w:rPr>
+      </w:pPr>
+      <w:r>
+        <w:rPr>
+          <w:color w:val="ff0000"/>
+          <w:highlight w:val="none"/>
+        </w:rPr>
+        <w:t xml:space="preserve">Talk about the representation they use being similar to what I found to be the most optimal.</w:t>
+      </w:r>
+      <w:r>
+        <w:rPr>
+          <w:color w:val="ff0000"/>
+          <w:highlight w:val="none"/>
+        </w:rPr>
+      </w:r>
+    </w:p>
+    <w:p>
+      <w:pPr>
+        <w:pStyle w:val="945"/>
         <w:numPr>
           <w:ilvl w:val="0"/>
           <w:numId w:val="16"/>
@@ -4728,38 +5483,65 @@
           <w:color w:val="ff0000"/>
         </w:rPr>
       </w:r>
-    </w:p>
-    <w:p>
-      <w:pPr>
-        <w:pStyle w:val="941"/>
-        <w:numPr>
-          <w:ilvl w:val="1"/>
-          <w:numId w:val="16"/>
-        </w:numPr>
-        <w:pBdr/>
-        <w:spacing/>
-        <w:ind/>
-        <w:rPr>
-          <w:color w:val="ff0000"/>
-        </w:rPr>
-      </w:pPr>
       <w:r>
         <w:rPr>
           <w:color w:val="ff0000"/>
         </w:rPr>
       </w:r>
+    </w:p>
+    <w:p>
+      <w:pPr>
+        <w:pStyle w:val="945"/>
+        <w:numPr>
+          <w:ilvl w:val="1"/>
+          <w:numId w:val="16"/>
+        </w:numPr>
+        <w:pBdr/>
+        <w:spacing/>
+        <w:ind/>
+        <w:rPr>
+          <w:color w:val="ffd966" w:themeColor="accent4" w:themeTint="99"/>
+        </w:rPr>
+      </w:pPr>
       <w:r>
         <w:rPr>
-          <w:color w:val="ff0000"/>
+          <w:color w:val="ffd966" w:themeColor="accent4" w:themeTint="99"/>
+          <w:highlight w:val="none"/>
         </w:rPr>
-        <w:t xml:space="preserve">https://github.com/bitwuzla/bitwuzla/issues/169</w:t>
+        <w:t xml:space="preserve">When experimenting with different solvers, I stumbled into an issue with `let` statements causing a SIGSEGV for the Bitwuzla solver. </w:t>
       </w:r>
       <w:r>
         <w:rPr>
-          <w:color w:val="ff0000"/>
+          <w:color w:val="ffd966" w:themeColor="accent4" w:themeTint="99"/>
+          <w:highlight w:val="none"/>
+        </w:rPr>
+        <w:t xml:space="preserve">As part of that, I contributed to reporting that issue on their repository. [1]</w:t>
+      </w:r>
+      <w:r>
+        <w:rPr>
+          <w:color w:val="ffd966" w:themeColor="accent4" w:themeTint="99"/>
+          <w:highlight w:val="none"/>
+        </w:rPr>
+        <w:t xml:space="preserve"> Bitw</w:t>
+      </w:r>
+      <w:r>
+        <w:rPr>
+          <w:color w:val="ffd966" w:themeColor="accent4" w:themeTint="99"/>
+          <w:highlight w:val="none"/>
+        </w:rPr>
+        <w:t xml:space="preserve">uzla is a relatively new, but performant and robust solver – therefore finding a significant bug of this form is considered quite unique and substantial. The issue has been solved in [2] by the respective maintainers, and incorporated into the main branch.</w:t>
+      </w:r>
+      <w:r>
+        <w:rPr>
+          <w:color w:val="ffd966" w:themeColor="accent4" w:themeTint="99"/>
+          <w:highlight w:val="none"/>
         </w:rPr>
       </w:r>
-      <w:r/>
+      <w:r>
+        <w:rPr>
+          <w:color w:val="ffd966" w:themeColor="accent4" w:themeTint="99"/>
+        </w:rPr>
+      </w:r>
     </w:p>
     <w:sectPr>
       <w:footerReference w:type="default" r:id="rId10"/>
@@ -4811,7 +5593,7 @@
 <w:ftr xmlns:wpc="http://schemas.microsoft.com/office/word/2010/wordprocessingCanvas" xmlns:mc="http://schemas.openxmlformats.org/markup-compatibility/2006" xmlns:o="urn:schemas-microsoft-com:office:office" xmlns:r="http://schemas.openxmlformats.org/officeDocument/2006/relationships" xmlns:m="http://schemas.openxmlformats.org/officeDocument/2006/math" xmlns:v="urn:schemas-microsoft-com:vml" xmlns:wp14="http://schemas.microsoft.com/office/word/2010/wordprocessingDrawing" xmlns:wp="http://schemas.openxmlformats.org/drawingml/2006/wordprocessingDrawing" xmlns:w10="urn:schemas-microsoft-com:office:word" xmlns:w="http://schemas.openxmlformats.org/wordprocessingml/2006/main" xmlns:w14="http://schemas.microsoft.com/office/word/2010/wordml" xmlns:w15="http://schemas.microsoft.com/office/word/2012/wordml" xmlns:wpg="http://schemas.microsoft.com/office/word/2010/wordprocessingGroup" xmlns:wpi="http://schemas.microsoft.com/office/word/2010/wordprocessingInk" xmlns:wne="http://schemas.microsoft.com/office/word/2006/wordml" xmlns:a="http://schemas.openxmlformats.org/drawingml/2006/main" xmlns:wps="http://schemas.microsoft.com/office/word/2010/wordprocessingShape" mc:Ignorable="w14 w15 wp14">
   <w:p>
     <w:pPr>
-      <w:pStyle w:val="915"/>
+      <w:pStyle w:val="919"/>
       <w:pBdr/>
       <w:spacing/>
       <w:ind/>
@@ -4828,7 +5610,7 @@
   </w:p>
   <w:p>
     <w:pPr>
-      <w:pStyle w:val="915"/>
+      <w:pStyle w:val="919"/>
       <w:pBdr/>
       <w:spacing/>
       <w:ind/>
@@ -7632,6 +8414,298 @@
     </w:lvl>
   </w:abstractNum>
   <w:abstractNum w:abstractNumId="19">
+    <w:lvl w:ilvl="0">
+      <w:isLgl w:val="false"/>
+      <w:lvlJc w:val="left"/>
+      <w:lvlText w:val="–"/>
+      <w:numFmt w:val="bullet"/>
+      <w:pPr>
+        <w:pBdr/>
+        <w:spacing/>
+        <w:ind w:hanging="360" w:left="709"/>
+      </w:pPr>
+      <w:rPr>
+        <w:rFonts w:hint="default" w:ascii="Arial" w:hAnsi="Arial" w:eastAsia="Arial" w:cs="Arial"/>
+      </w:rPr>
+      <w:start w:val="1"/>
+      <w:suff w:val="tab"/>
+    </w:lvl>
+    <w:lvl w:ilvl="1">
+      <w:isLgl w:val="false"/>
+      <w:lvlJc w:val="left"/>
+      <w:lvlText w:val="o"/>
+      <w:numFmt w:val="bullet"/>
+      <w:pPr>
+        <w:pBdr/>
+        <w:spacing/>
+        <w:ind w:hanging="360" w:left="1429"/>
+      </w:pPr>
+      <w:rPr>
+        <w:rFonts w:hint="default" w:ascii="Courier New" w:hAnsi="Courier New" w:eastAsia="Courier New" w:cs="Courier New"/>
+      </w:rPr>
+      <w:start w:val="1"/>
+      <w:suff w:val="tab"/>
+    </w:lvl>
+    <w:lvl w:ilvl="2">
+      <w:isLgl w:val="false"/>
+      <w:lvlJc w:val="left"/>
+      <w:lvlText w:val="§"/>
+      <w:numFmt w:val="bullet"/>
+      <w:pPr>
+        <w:pBdr/>
+        <w:spacing/>
+        <w:ind w:hanging="360" w:left="2149"/>
+      </w:pPr>
+      <w:rPr>
+        <w:rFonts w:hint="default" w:ascii="Wingdings" w:hAnsi="Wingdings" w:eastAsia="Wingdings" w:cs="Wingdings"/>
+      </w:rPr>
+      <w:start w:val="1"/>
+      <w:suff w:val="tab"/>
+    </w:lvl>
+    <w:lvl w:ilvl="3">
+      <w:isLgl w:val="false"/>
+      <w:lvlJc w:val="left"/>
+      <w:lvlText w:val="·"/>
+      <w:numFmt w:val="bullet"/>
+      <w:pPr>
+        <w:pBdr/>
+        <w:spacing/>
+        <w:ind w:hanging="360" w:left="2869"/>
+      </w:pPr>
+      <w:rPr>
+        <w:rFonts w:hint="default" w:ascii="Symbol" w:hAnsi="Symbol" w:eastAsia="Symbol" w:cs="Symbol"/>
+      </w:rPr>
+      <w:start w:val="1"/>
+      <w:suff w:val="tab"/>
+    </w:lvl>
+    <w:lvl w:ilvl="4">
+      <w:isLgl w:val="false"/>
+      <w:lvlJc w:val="left"/>
+      <w:lvlText w:val="o"/>
+      <w:numFmt w:val="bullet"/>
+      <w:pPr>
+        <w:pBdr/>
+        <w:spacing/>
+        <w:ind w:hanging="360" w:left="3589"/>
+      </w:pPr>
+      <w:rPr>
+        <w:rFonts w:hint="default" w:ascii="Courier New" w:hAnsi="Courier New" w:eastAsia="Courier New" w:cs="Courier New"/>
+      </w:rPr>
+      <w:start w:val="1"/>
+      <w:suff w:val="tab"/>
+    </w:lvl>
+    <w:lvl w:ilvl="5">
+      <w:isLgl w:val="false"/>
+      <w:lvlJc w:val="left"/>
+      <w:lvlText w:val="§"/>
+      <w:numFmt w:val="bullet"/>
+      <w:pPr>
+        <w:pBdr/>
+        <w:spacing/>
+        <w:ind w:hanging="360" w:left="4309"/>
+      </w:pPr>
+      <w:rPr>
+        <w:rFonts w:hint="default" w:ascii="Wingdings" w:hAnsi="Wingdings" w:eastAsia="Wingdings" w:cs="Wingdings"/>
+      </w:rPr>
+      <w:start w:val="1"/>
+      <w:suff w:val="tab"/>
+    </w:lvl>
+    <w:lvl w:ilvl="6">
+      <w:isLgl w:val="false"/>
+      <w:lvlJc w:val="left"/>
+      <w:lvlText w:val="·"/>
+      <w:numFmt w:val="bullet"/>
+      <w:pPr>
+        <w:pBdr/>
+        <w:spacing/>
+        <w:ind w:hanging="360" w:left="5029"/>
+      </w:pPr>
+      <w:rPr>
+        <w:rFonts w:hint="default" w:ascii="Symbol" w:hAnsi="Symbol" w:eastAsia="Symbol" w:cs="Symbol"/>
+      </w:rPr>
+      <w:start w:val="1"/>
+      <w:suff w:val="tab"/>
+    </w:lvl>
+    <w:lvl w:ilvl="7">
+      <w:isLgl w:val="false"/>
+      <w:lvlJc w:val="left"/>
+      <w:lvlText w:val="o"/>
+      <w:numFmt w:val="bullet"/>
+      <w:pPr>
+        <w:pBdr/>
+        <w:spacing/>
+        <w:ind w:hanging="360" w:left="5749"/>
+      </w:pPr>
+      <w:rPr>
+        <w:rFonts w:hint="default" w:ascii="Courier New" w:hAnsi="Courier New" w:eastAsia="Courier New" w:cs="Courier New"/>
+      </w:rPr>
+      <w:start w:val="1"/>
+      <w:suff w:val="tab"/>
+    </w:lvl>
+    <w:lvl w:ilvl="8">
+      <w:isLgl w:val="false"/>
+      <w:lvlJc w:val="left"/>
+      <w:lvlText w:val="§"/>
+      <w:numFmt w:val="bullet"/>
+      <w:pPr>
+        <w:pBdr/>
+        <w:spacing/>
+        <w:ind w:hanging="360" w:left="6469"/>
+      </w:pPr>
+      <w:rPr>
+        <w:rFonts w:hint="default" w:ascii="Wingdings" w:hAnsi="Wingdings" w:eastAsia="Wingdings" w:cs="Wingdings"/>
+      </w:rPr>
+      <w:start w:val="1"/>
+      <w:suff w:val="tab"/>
+    </w:lvl>
+  </w:abstractNum>
+  <w:abstractNum w:abstractNumId="20">
+    <w:lvl w:ilvl="0">
+      <w:isLgl w:val="false"/>
+      <w:lvlJc w:val="left"/>
+      <w:lvlText w:val="–"/>
+      <w:numFmt w:val="bullet"/>
+      <w:pPr>
+        <w:pBdr/>
+        <w:spacing/>
+        <w:ind w:hanging="360" w:left="709"/>
+      </w:pPr>
+      <w:rPr>
+        <w:rFonts w:hint="default" w:ascii="Arial" w:hAnsi="Arial" w:eastAsia="Arial" w:cs="Arial"/>
+      </w:rPr>
+      <w:start w:val="1"/>
+      <w:suff w:val="tab"/>
+    </w:lvl>
+    <w:lvl w:ilvl="1">
+      <w:isLgl w:val="false"/>
+      <w:lvlJc w:val="left"/>
+      <w:lvlText w:val="o"/>
+      <w:numFmt w:val="bullet"/>
+      <w:pPr>
+        <w:pBdr/>
+        <w:spacing/>
+        <w:ind w:hanging="360" w:left="1429"/>
+      </w:pPr>
+      <w:rPr>
+        <w:rFonts w:hint="default" w:ascii="Courier New" w:hAnsi="Courier New" w:eastAsia="Courier New" w:cs="Courier New"/>
+      </w:rPr>
+      <w:start w:val="1"/>
+      <w:suff w:val="tab"/>
+    </w:lvl>
+    <w:lvl w:ilvl="2">
+      <w:isLgl w:val="false"/>
+      <w:lvlJc w:val="left"/>
+      <w:lvlText w:val="§"/>
+      <w:numFmt w:val="bullet"/>
+      <w:pPr>
+        <w:pBdr/>
+        <w:spacing/>
+        <w:ind w:hanging="360" w:left="2149"/>
+      </w:pPr>
+      <w:rPr>
+        <w:rFonts w:hint="default" w:ascii="Wingdings" w:hAnsi="Wingdings" w:eastAsia="Wingdings" w:cs="Wingdings"/>
+      </w:rPr>
+      <w:start w:val="1"/>
+      <w:suff w:val="tab"/>
+    </w:lvl>
+    <w:lvl w:ilvl="3">
+      <w:isLgl w:val="false"/>
+      <w:lvlJc w:val="left"/>
+      <w:lvlText w:val="·"/>
+      <w:numFmt w:val="bullet"/>
+      <w:pPr>
+        <w:pBdr/>
+        <w:spacing/>
+        <w:ind w:hanging="360" w:left="2869"/>
+      </w:pPr>
+      <w:rPr>
+        <w:rFonts w:hint="default" w:ascii="Symbol" w:hAnsi="Symbol" w:eastAsia="Symbol" w:cs="Symbol"/>
+      </w:rPr>
+      <w:start w:val="1"/>
+      <w:suff w:val="tab"/>
+    </w:lvl>
+    <w:lvl w:ilvl="4">
+      <w:isLgl w:val="false"/>
+      <w:lvlJc w:val="left"/>
+      <w:lvlText w:val="o"/>
+      <w:numFmt w:val="bullet"/>
+      <w:pPr>
+        <w:pBdr/>
+        <w:spacing/>
+        <w:ind w:hanging="360" w:left="3589"/>
+      </w:pPr>
+      <w:rPr>
+        <w:rFonts w:hint="default" w:ascii="Courier New" w:hAnsi="Courier New" w:eastAsia="Courier New" w:cs="Courier New"/>
+      </w:rPr>
+      <w:start w:val="1"/>
+      <w:suff w:val="tab"/>
+    </w:lvl>
+    <w:lvl w:ilvl="5">
+      <w:isLgl w:val="false"/>
+      <w:lvlJc w:val="left"/>
+      <w:lvlText w:val="§"/>
+      <w:numFmt w:val="bullet"/>
+      <w:pPr>
+        <w:pBdr/>
+        <w:spacing/>
+        <w:ind w:hanging="360" w:left="4309"/>
+      </w:pPr>
+      <w:rPr>
+        <w:rFonts w:hint="default" w:ascii="Wingdings" w:hAnsi="Wingdings" w:eastAsia="Wingdings" w:cs="Wingdings"/>
+      </w:rPr>
+      <w:start w:val="1"/>
+      <w:suff w:val="tab"/>
+    </w:lvl>
+    <w:lvl w:ilvl="6">
+      <w:isLgl w:val="false"/>
+      <w:lvlJc w:val="left"/>
+      <w:lvlText w:val="·"/>
+      <w:numFmt w:val="bullet"/>
+      <w:pPr>
+        <w:pBdr/>
+        <w:spacing/>
+        <w:ind w:hanging="360" w:left="5029"/>
+      </w:pPr>
+      <w:rPr>
+        <w:rFonts w:hint="default" w:ascii="Symbol" w:hAnsi="Symbol" w:eastAsia="Symbol" w:cs="Symbol"/>
+      </w:rPr>
+      <w:start w:val="1"/>
+      <w:suff w:val="tab"/>
+    </w:lvl>
+    <w:lvl w:ilvl="7">
+      <w:isLgl w:val="false"/>
+      <w:lvlJc w:val="left"/>
+      <w:lvlText w:val="o"/>
+      <w:numFmt w:val="bullet"/>
+      <w:pPr>
+        <w:pBdr/>
+        <w:spacing/>
+        <w:ind w:hanging="360" w:left="5749"/>
+      </w:pPr>
+      <w:rPr>
+        <w:rFonts w:hint="default" w:ascii="Courier New" w:hAnsi="Courier New" w:eastAsia="Courier New" w:cs="Courier New"/>
+      </w:rPr>
+      <w:start w:val="1"/>
+      <w:suff w:val="tab"/>
+    </w:lvl>
+    <w:lvl w:ilvl="8">
+      <w:isLgl w:val="false"/>
+      <w:lvlJc w:val="left"/>
+      <w:lvlText w:val="§"/>
+      <w:numFmt w:val="bullet"/>
+      <w:pPr>
+        <w:pBdr/>
+        <w:spacing/>
+        <w:ind w:hanging="360" w:left="6469"/>
+      </w:pPr>
+      <w:rPr>
+        <w:rFonts w:hint="default" w:ascii="Wingdings" w:hAnsi="Wingdings" w:eastAsia="Wingdings" w:cs="Wingdings"/>
+      </w:rPr>
+      <w:start w:val="1"/>
+      <w:suff w:val="tab"/>
+    </w:lvl>
+  </w:abstractNum>
+  <w:abstractNum w:abstractNumId="21">
     <w:lvl w:ilvl="0">
       <w:isLgl w:val="false"/>
       <w:lvlJc w:val="left"/>
@@ -7836,6 +8910,12 @@
   </w:num>
   <w:num w:numId="20">
     <w:abstractNumId w:val="19"/>
+  </w:num>
+  <w:num w:numId="21">
+    <w:abstractNumId w:val="20"/>
+  </w:num>
+  <w:num w:numId="22">
+    <w:abstractNumId w:val="21"/>
   </w:num>
 </w:numbering>
 </file>
@@ -7998,9 +9078,9 @@
     <w:lsdException w:name="Bibliography" w:uiPriority="37"/>
     <w:lsdException w:name="TOC Heading" w:uiPriority="39" w:qFormat="1"/>
   </w:latentStyles>
-  <w:style w:type="table" w:styleId="753">
+  <w:style w:type="table" w:styleId="757">
     <w:name w:val="Table Grid"/>
-    <w:basedOn w:val="938"/>
+    <w:basedOn w:val="942"/>
     <w:uiPriority w:val="59"/>
     <w:pPr>
       <w:pBdr/>
@@ -8197,9 +9277,9 @@
       </w:tcPr>
     </w:tblStylePr>
   </w:style>
-  <w:style w:type="table" w:styleId="754">
+  <w:style w:type="table" w:styleId="758">
     <w:name w:val="Table Grid Light"/>
-    <w:basedOn w:val="938"/>
+    <w:basedOn w:val="942"/>
     <w:uiPriority w:val="59"/>
     <w:pPr>
       <w:pBdr/>
@@ -8396,9 +9476,9 @@
       </w:tcPr>
     </w:tblStylePr>
   </w:style>
-  <w:style w:type="table" w:styleId="755">
+  <w:style w:type="table" w:styleId="759">
     <w:name w:val="Plain Table 1"/>
-    <w:basedOn w:val="938"/>
+    <w:basedOn w:val="942"/>
     <w:uiPriority w:val="59"/>
     <w:pPr>
       <w:pBdr/>
@@ -8621,9 +9701,9 @@
       </w:tcPr>
     </w:tblStylePr>
   </w:style>
-  <w:style w:type="table" w:styleId="756">
+  <w:style w:type="table" w:styleId="760">
     <w:name w:val="Plain Table 2"/>
-    <w:basedOn w:val="938"/>
+    <w:basedOn w:val="942"/>
     <w:uiPriority w:val="59"/>
     <w:pPr>
       <w:pBdr/>
@@ -8854,9 +9934,9 @@
       </w:tcPr>
     </w:tblStylePr>
   </w:style>
-  <w:style w:type="table" w:styleId="757">
+  <w:style w:type="table" w:styleId="761">
     <w:name w:val="Plain Table 3"/>
-    <w:basedOn w:val="938"/>
+    <w:basedOn w:val="942"/>
     <w:uiPriority w:val="99"/>
     <w:pPr>
       <w:pBdr/>
@@ -9084,9 +10164,9 @@
       </w:tcPr>
     </w:tblStylePr>
   </w:style>
-  <w:style w:type="table" w:styleId="758">
+  <w:style w:type="table" w:styleId="762">
     <w:name w:val="Plain Table 4"/>
-    <w:basedOn w:val="938"/>
+    <w:basedOn w:val="942"/>
     <w:uiPriority w:val="99"/>
     <w:pPr>
       <w:pBdr/>
@@ -9300,9 +10380,9 @@
       </w:tcPr>
     </w:tblStylePr>
   </w:style>
-  <w:style w:type="table" w:styleId="759">
+  <w:style w:type="table" w:styleId="763">
     <w:name w:val="Plain Table 5"/>
-    <w:basedOn w:val="938"/>
+    <w:basedOn w:val="942"/>
     <w:uiPriority w:val="99"/>
     <w:pPr>
       <w:pBdr/>
@@ -9533,9 +10613,9 @@
       </w:tcPr>
     </w:tblStylePr>
   </w:style>
-  <w:style w:type="table" w:styleId="760">
+  <w:style w:type="table" w:styleId="764">
     <w:name w:val="Grid Table 1 Light"/>
-    <w:basedOn w:val="938"/>
+    <w:basedOn w:val="942"/>
     <w:uiPriority w:val="99"/>
     <w:pPr>
       <w:pBdr/>
@@ -9756,9 +10836,9 @@
       </w:tcPr>
     </w:tblStylePr>
   </w:style>
-  <w:style w:type="table" w:styleId="761">
+  <w:style w:type="table" w:styleId="765">
     <w:name w:val="Grid Table 1 Light - Accent 1"/>
-    <w:basedOn w:val="938"/>
+    <w:basedOn w:val="942"/>
     <w:uiPriority w:val="99"/>
     <w:pPr>
       <w:pBdr/>
@@ -9979,9 +11059,9 @@
       </w:tcPr>
     </w:tblStylePr>
   </w:style>
-  <w:style w:type="table" w:styleId="762">
+  <w:style w:type="table" w:styleId="766">
     <w:name w:val="Grid Table 1 Light - Accent 2"/>
-    <w:basedOn w:val="938"/>
+    <w:basedOn w:val="942"/>
     <w:uiPriority w:val="99"/>
     <w:pPr>
       <w:pBdr/>
@@ -10202,9 +11282,9 @@
       </w:tcPr>
     </w:tblStylePr>
   </w:style>
-  <w:style w:type="table" w:styleId="763">
+  <w:style w:type="table" w:styleId="767">
     <w:name w:val="Grid Table 1 Light - Accent 3"/>
-    <w:basedOn w:val="938"/>
+    <w:basedOn w:val="942"/>
     <w:uiPriority w:val="99"/>
     <w:pPr>
       <w:pBdr/>
@@ -10425,9 +11505,9 @@
       </w:tcPr>
     </w:tblStylePr>
   </w:style>
-  <w:style w:type="table" w:styleId="764">
+  <w:style w:type="table" w:styleId="768">
     <w:name w:val="Grid Table 1 Light - Accent 4"/>
-    <w:basedOn w:val="938"/>
+    <w:basedOn w:val="942"/>
     <w:uiPriority w:val="99"/>
     <w:pPr>
       <w:pBdr/>
@@ -10648,9 +11728,9 @@
       </w:tcPr>
     </w:tblStylePr>
   </w:style>
-  <w:style w:type="table" w:styleId="765">
+  <w:style w:type="table" w:styleId="769">
     <w:name w:val="Grid Table 1 Light - Accent 5"/>
-    <w:basedOn w:val="938"/>
+    <w:basedOn w:val="942"/>
     <w:uiPriority w:val="99"/>
     <w:pPr>
       <w:pBdr/>
@@ -10871,9 +11951,9 @@
       </w:tcPr>
     </w:tblStylePr>
   </w:style>
-  <w:style w:type="table" w:styleId="766">
+  <w:style w:type="table" w:styleId="770">
     <w:name w:val="Grid Table 1 Light - Accent 6"/>
-    <w:basedOn w:val="938"/>
+    <w:basedOn w:val="942"/>
     <w:uiPriority w:val="99"/>
     <w:pPr>
       <w:pBdr/>
@@ -11094,9 +12174,9 @@
       </w:tcPr>
     </w:tblStylePr>
   </w:style>
-  <w:style w:type="table" w:styleId="767">
+  <w:style w:type="table" w:styleId="771">
     <w:name w:val="Grid Table 2"/>
-    <w:basedOn w:val="938"/>
+    <w:basedOn w:val="942"/>
     <w:uiPriority w:val="99"/>
     <w:pPr>
       <w:pBdr/>
@@ -11326,9 +12406,9 @@
       </w:tcPr>
     </w:tblStylePr>
   </w:style>
-  <w:style w:type="table" w:styleId="768">
+  <w:style w:type="table" w:styleId="772">
     <w:name w:val="Grid Table 2 - Accent 1"/>
-    <w:basedOn w:val="938"/>
+    <w:basedOn w:val="942"/>
     <w:uiPriority w:val="99"/>
     <w:pPr>
       <w:pBdr/>
@@ -11558,9 +12638,9 @@
       </w:tcPr>
     </w:tblStylePr>
   </w:style>
-  <w:style w:type="table" w:styleId="769">
+  <w:style w:type="table" w:styleId="773">
     <w:name w:val="Grid Table 2 - Accent 2"/>
-    <w:basedOn w:val="938"/>
+    <w:basedOn w:val="942"/>
     <w:uiPriority w:val="99"/>
     <w:pPr>
       <w:pBdr/>
@@ -11790,9 +12870,9 @@
       </w:tcPr>
     </w:tblStylePr>
   </w:style>
-  <w:style w:type="table" w:styleId="770">
+  <w:style w:type="table" w:styleId="774">
     <w:name w:val="Grid Table 2 - Accent 3"/>
-    <w:basedOn w:val="938"/>
+    <w:basedOn w:val="942"/>
     <w:uiPriority w:val="99"/>
     <w:pPr>
       <w:pBdr/>
@@ -12022,9 +13102,9 @@
       </w:tcPr>
     </w:tblStylePr>
   </w:style>
-  <w:style w:type="table" w:styleId="771">
+  <w:style w:type="table" w:styleId="775">
     <w:name w:val="Grid Table 2 - Accent 4"/>
-    <w:basedOn w:val="938"/>
+    <w:basedOn w:val="942"/>
     <w:uiPriority w:val="99"/>
     <w:pPr>
       <w:pBdr/>
@@ -12254,9 +13334,9 @@
       </w:tcPr>
     </w:tblStylePr>
   </w:style>
-  <w:style w:type="table" w:styleId="772">
+  <w:style w:type="table" w:styleId="776">
     <w:name w:val="Grid Table 2 - Accent 5"/>
-    <w:basedOn w:val="938"/>
+    <w:basedOn w:val="942"/>
     <w:uiPriority w:val="99"/>
     <w:pPr>
       <w:pBdr/>
@@ -12486,9 +13566,9 @@
       </w:tcPr>
     </w:tblStylePr>
   </w:style>
-  <w:style w:type="table" w:styleId="773">
+  <w:style w:type="table" w:styleId="777">
     <w:name w:val="Grid Table 2 - Accent 6"/>
-    <w:basedOn w:val="938"/>
+    <w:basedOn w:val="942"/>
     <w:uiPriority w:val="99"/>
     <w:pPr>
       <w:pBdr/>
@@ -12718,9 +13798,9 @@
       </w:tcPr>
     </w:tblStylePr>
   </w:style>
-  <w:style w:type="table" w:styleId="774">
+  <w:style w:type="table" w:styleId="778">
     <w:name w:val="Grid Table 3"/>
-    <w:basedOn w:val="938"/>
+    <w:basedOn w:val="942"/>
     <w:uiPriority w:val="99"/>
     <w:pPr>
       <w:pBdr/>
@@ -12963,9 +14043,9 @@
       </w:tcPr>
     </w:tblStylePr>
   </w:style>
-  <w:style w:type="table" w:styleId="775">
+  <w:style w:type="table" w:styleId="779">
     <w:name w:val="Grid Table 3 - Accent 1"/>
-    <w:basedOn w:val="938"/>
+    <w:basedOn w:val="942"/>
     <w:uiPriority w:val="99"/>
     <w:pPr>
       <w:pBdr/>
@@ -13208,9 +14288,9 @@
       </w:tcPr>
     </w:tblStylePr>
   </w:style>
-  <w:style w:type="table" w:styleId="776">
+  <w:style w:type="table" w:styleId="780">
     <w:name w:val="Grid Table 3 - Accent 2"/>
-    <w:basedOn w:val="938"/>
+    <w:basedOn w:val="942"/>
     <w:uiPriority w:val="99"/>
     <w:pPr>
       <w:pBdr/>
@@ -13453,9 +14533,9 @@
       </w:tcPr>
     </w:tblStylePr>
   </w:style>
-  <w:style w:type="table" w:styleId="777">
+  <w:style w:type="table" w:styleId="781">
     <w:name w:val="Grid Table 3 - Accent 3"/>
-    <w:basedOn w:val="938"/>
+    <w:basedOn w:val="942"/>
     <w:uiPriority w:val="99"/>
     <w:pPr>
       <w:pBdr/>
@@ -13698,9 +14778,9 @@
       </w:tcPr>
     </w:tblStylePr>
   </w:style>
-  <w:style w:type="table" w:styleId="778">
+  <w:style w:type="table" w:styleId="782">
     <w:name w:val="Grid Table 3 - Accent 4"/>
-    <w:basedOn w:val="938"/>
+    <w:basedOn w:val="942"/>
     <w:uiPriority w:val="99"/>
     <w:pPr>
       <w:pBdr/>
@@ -13943,9 +15023,9 @@
       </w:tcPr>
     </w:tblStylePr>
   </w:style>
-  <w:style w:type="table" w:styleId="779">
+  <w:style w:type="table" w:styleId="783">
     <w:name w:val="Grid Table 3 - Accent 5"/>
-    <w:basedOn w:val="938"/>
+    <w:basedOn w:val="942"/>
     <w:uiPriority w:val="99"/>
     <w:pPr>
       <w:pBdr/>
@@ -14188,9 +15268,9 @@
       </w:tcPr>
     </w:tblStylePr>
   </w:style>
-  <w:style w:type="table" w:styleId="780">
+  <w:style w:type="table" w:styleId="784">
     <w:name w:val="Grid Table 3 - Accent 6"/>
-    <w:basedOn w:val="938"/>
+    <w:basedOn w:val="942"/>
     <w:uiPriority w:val="99"/>
     <w:pPr>
       <w:pBdr/>
@@ -14433,9 +15513,9 @@
       </w:tcPr>
     </w:tblStylePr>
   </w:style>
-  <w:style w:type="table" w:styleId="781">
+  <w:style w:type="table" w:styleId="785">
     <w:name w:val="Grid Table 4"/>
-    <w:basedOn w:val="938"/>
+    <w:basedOn w:val="942"/>
     <w:uiPriority w:val="59"/>
     <w:pPr>
       <w:pBdr/>
@@ -14666,9 +15746,9 @@
       </w:tcPr>
     </w:tblStylePr>
   </w:style>
-  <w:style w:type="table" w:styleId="782">
+  <w:style w:type="table" w:styleId="786">
     <w:name w:val="Grid Table 4 - Accent 1"/>
-    <w:basedOn w:val="938"/>
+    <w:basedOn w:val="942"/>
     <w:uiPriority w:val="59"/>
     <w:pPr>
       <w:pBdr/>
@@ -14899,9 +15979,9 @@
       </w:tcPr>
     </w:tblStylePr>
   </w:style>
-  <w:style w:type="table" w:styleId="783">
+  <w:style w:type="table" w:styleId="787">
     <w:name w:val="Grid Table 4 - Accent 2"/>
-    <w:basedOn w:val="938"/>
+    <w:basedOn w:val="942"/>
     <w:uiPriority w:val="59"/>
     <w:pPr>
       <w:pBdr/>
@@ -15132,9 +16212,9 @@
       </w:tcPr>
     </w:tblStylePr>
   </w:style>
-  <w:style w:type="table" w:styleId="784">
+  <w:style w:type="table" w:styleId="788">
     <w:name w:val="Grid Table 4 - Accent 3"/>
-    <w:basedOn w:val="938"/>
+    <w:basedOn w:val="942"/>
     <w:uiPriority w:val="59"/>
     <w:pPr>
       <w:pBdr/>
@@ -15365,9 +16445,9 @@
       </w:tcPr>
     </w:tblStylePr>
   </w:style>
-  <w:style w:type="table" w:styleId="785">
+  <w:style w:type="table" w:styleId="789">
     <w:name w:val="Grid Table 4 - Accent 4"/>
-    <w:basedOn w:val="938"/>
+    <w:basedOn w:val="942"/>
     <w:uiPriority w:val="59"/>
     <w:pPr>
       <w:pBdr/>
@@ -15598,9 +16678,9 @@
       </w:tcPr>
     </w:tblStylePr>
   </w:style>
-  <w:style w:type="table" w:styleId="786">
+  <w:style w:type="table" w:styleId="790">
     <w:name w:val="Grid Table 4 - Accent 5"/>
-    <w:basedOn w:val="938"/>
+    <w:basedOn w:val="942"/>
     <w:uiPriority w:val="59"/>
     <w:pPr>
       <w:pBdr/>
@@ -15831,9 +16911,9 @@
       </w:tcPr>
     </w:tblStylePr>
   </w:style>
-  <w:style w:type="table" w:styleId="787">
+  <w:style w:type="table" w:styleId="791">
     <w:name w:val="Grid Table 4 - Accent 6"/>
-    <w:basedOn w:val="938"/>
+    <w:basedOn w:val="942"/>
     <w:uiPriority w:val="59"/>
     <w:pPr>
       <w:pBdr/>
@@ -16064,9 +17144,9 @@
       </w:tcPr>
     </w:tblStylePr>
   </w:style>
-  <w:style w:type="table" w:styleId="788">
+  <w:style w:type="table" w:styleId="792">
     <w:name w:val="Grid Table 5 Dark"/>
-    <w:basedOn w:val="938"/>
+    <w:basedOn w:val="942"/>
     <w:uiPriority w:val="99"/>
     <w:pPr>
       <w:pBdr/>
@@ -16292,9 +17372,9 @@
       </w:tcPr>
     </w:tblStylePr>
   </w:style>
-  <w:style w:type="table" w:styleId="789">
+  <w:style w:type="table" w:styleId="793">
     <w:name w:val="Grid Table 5 Dark- Accent 1"/>
-    <w:basedOn w:val="938"/>
+    <w:basedOn w:val="942"/>
     <w:uiPriority w:val="99"/>
     <w:pPr>
       <w:pBdr/>
@@ -16520,9 +17600,9 @@
       </w:tcPr>
     </w:tblStylePr>
   </w:style>
-  <w:style w:type="table" w:styleId="790">
+  <w:style w:type="table" w:styleId="794">
     <w:name w:val="Grid Table 5 Dark - Accent 2"/>
-    <w:basedOn w:val="938"/>
+    <w:basedOn w:val="942"/>
     <w:uiPriority w:val="99"/>
     <w:pPr>
       <w:pBdr/>
@@ -16748,9 +17828,9 @@
       </w:tcPr>
     </w:tblStylePr>
   </w:style>
-  <w:style w:type="table" w:styleId="791">
+  <w:style w:type="table" w:styleId="795">
     <w:name w:val="Grid Table 5 Dark - Accent 3"/>
-    <w:basedOn w:val="938"/>
+    <w:basedOn w:val="942"/>
     <w:uiPriority w:val="99"/>
     <w:pPr>
       <w:pBdr/>
@@ -16976,9 +18056,9 @@
       </w:tcPr>
     </w:tblStylePr>
   </w:style>
-  <w:style w:type="table" w:styleId="792">
+  <w:style w:type="table" w:styleId="796">
     <w:name w:val="Grid Table 5 Dark- Accent 4"/>
-    <w:basedOn w:val="938"/>
+    <w:basedOn w:val="942"/>
     <w:uiPriority w:val="99"/>
     <w:pPr>
       <w:pBdr/>
@@ -17204,9 +18284,9 @@
       </w:tcPr>
     </w:tblStylePr>
   </w:style>
-  <w:style w:type="table" w:styleId="793">
+  <w:style w:type="table" w:styleId="797">
     <w:name w:val="Grid Table 5 Dark - Accent 5"/>
-    <w:basedOn w:val="938"/>
+    <w:basedOn w:val="942"/>
     <w:uiPriority w:val="99"/>
     <w:pPr>
       <w:pBdr/>
@@ -17432,9 +18512,9 @@
       </w:tcPr>
     </w:tblStylePr>
   </w:style>
-  <w:style w:type="table" w:styleId="794">
+  <w:style w:type="table" w:styleId="798">
     <w:name w:val="Grid Table 5 Dark - Accent 6"/>
-    <w:basedOn w:val="938"/>
+    <w:basedOn w:val="942"/>
     <w:uiPriority w:val="99"/>
     <w:pPr>
       <w:pBdr/>
@@ -17660,9 +18740,9 @@
       </w:tcPr>
     </w:tblStylePr>
   </w:style>
-  <w:style w:type="table" w:styleId="795">
+  <w:style w:type="table" w:styleId="799">
     <w:name w:val="Grid Table 6 Colorful"/>
-    <w:basedOn w:val="938"/>
+    <w:basedOn w:val="942"/>
     <w:uiPriority w:val="99"/>
     <w:pPr>
       <w:pBdr/>
@@ -17890,9 +18970,9 @@
       </w:tcPr>
     </w:tblStylePr>
   </w:style>
-  <w:style w:type="table" w:styleId="796">
+  <w:style w:type="table" w:styleId="800">
     <w:name w:val="Grid Table 6 Colorful - Accent 1"/>
-    <w:basedOn w:val="938"/>
+    <w:basedOn w:val="942"/>
     <w:uiPriority w:val="99"/>
     <w:pPr>
       <w:pBdr/>
@@ -18120,9 +19200,9 @@
       </w:tcPr>
     </w:tblStylePr>
   </w:style>
-  <w:style w:type="table" w:styleId="797">
+  <w:style w:type="table" w:styleId="801">
     <w:name w:val="Grid Table 6 Colorful - Accent 2"/>
-    <w:basedOn w:val="938"/>
+    <w:basedOn w:val="942"/>
     <w:uiPriority w:val="99"/>
     <w:pPr>
       <w:pBdr/>
@@ -18350,9 +19430,9 @@
       </w:tcPr>
     </w:tblStylePr>
   </w:style>
-  <w:style w:type="table" w:styleId="798">
+  <w:style w:type="table" w:styleId="802">
     <w:name w:val="Grid Table 6 Colorful - Accent 3"/>
-    <w:basedOn w:val="938"/>
+    <w:basedOn w:val="942"/>
     <w:uiPriority w:val="99"/>
     <w:pPr>
       <w:pBdr/>
@@ -18580,9 +19660,9 @@
       </w:tcPr>
     </w:tblStylePr>
   </w:style>
-  <w:style w:type="table" w:styleId="799">
+  <w:style w:type="table" w:styleId="803">
     <w:name w:val="Grid Table 6 Colorful - Accent 4"/>
-    <w:basedOn w:val="938"/>
+    <w:basedOn w:val="942"/>
     <w:uiPriority w:val="99"/>
     <w:pPr>
       <w:pBdr/>
@@ -18810,9 +19890,9 @@
       </w:tcPr>
     </w:tblStylePr>
   </w:style>
-  <w:style w:type="table" w:styleId="800">
+  <w:style w:type="table" w:styleId="804">
     <w:name w:val="Grid Table 6 Colorful - Accent 5"/>
-    <w:basedOn w:val="938"/>
+    <w:basedOn w:val="942"/>
     <w:uiPriority w:val="99"/>
     <w:pPr>
       <w:pBdr/>
@@ -19040,9 +20120,9 @@
       </w:tcPr>
     </w:tblStylePr>
   </w:style>
-  <w:style w:type="table" w:styleId="801">
+  <w:style w:type="table" w:styleId="805">
     <w:name w:val="Grid Table 6 Colorful - Accent 6"/>
-    <w:basedOn w:val="938"/>
+    <w:basedOn w:val="942"/>
     <w:uiPriority w:val="99"/>
     <w:pPr>
       <w:pBdr/>
@@ -19270,9 +20350,9 @@
       </w:tcPr>
     </w:tblStylePr>
   </w:style>
-  <w:style w:type="table" w:styleId="802">
+  <w:style w:type="table" w:styleId="806">
     <w:name w:val="Grid Table 7 Colorful"/>
-    <w:basedOn w:val="938"/>
+    <w:basedOn w:val="942"/>
     <w:uiPriority w:val="99"/>
     <w:pPr>
       <w:pBdr/>
@@ -19524,9 +20604,9 @@
       </w:tcPr>
     </w:tblStylePr>
   </w:style>
-  <w:style w:type="table" w:styleId="803">
+  <w:style w:type="table" w:styleId="807">
     <w:name w:val="Grid Table 7 Colorful - Accent 1"/>
-    <w:basedOn w:val="938"/>
+    <w:basedOn w:val="942"/>
     <w:uiPriority w:val="99"/>
     <w:pPr>
       <w:pBdr/>
@@ -19778,9 +20858,9 @@
       </w:tcPr>
     </w:tblStylePr>
   </w:style>
-  <w:style w:type="table" w:styleId="804">
+  <w:style w:type="table" w:styleId="808">
     <w:name w:val="Grid Table 7 Colorful - Accent 2"/>
-    <w:basedOn w:val="938"/>
+    <w:basedOn w:val="942"/>
     <w:uiPriority w:val="99"/>
     <w:pPr>
       <w:pBdr/>
@@ -20032,9 +21112,9 @@
       </w:tcPr>
     </w:tblStylePr>
   </w:style>
-  <w:style w:type="table" w:styleId="805">
+  <w:style w:type="table" w:styleId="809">
     <w:name w:val="Grid Table 7 Colorful - Accent 3"/>
-    <w:basedOn w:val="938"/>
+    <w:basedOn w:val="942"/>
     <w:uiPriority w:val="99"/>
     <w:pPr>
       <w:pBdr/>
@@ -20286,9 +21366,9 @@
       </w:tcPr>
     </w:tblStylePr>
   </w:style>
-  <w:style w:type="table" w:styleId="806">
+  <w:style w:type="table" w:styleId="810">
     <w:name w:val="Grid Table 7 Colorful - Accent 4"/>
-    <w:basedOn w:val="938"/>
+    <w:basedOn w:val="942"/>
     <w:uiPriority w:val="99"/>
     <w:pPr>
       <w:pBdr/>
@@ -20540,9 +21620,9 @@
       </w:tcPr>
     </w:tblStylePr>
   </w:style>
-  <w:style w:type="table" w:styleId="807">
+  <w:style w:type="table" w:styleId="811">
     <w:name w:val="Grid Table 7 Colorful - Accent 5"/>
-    <w:basedOn w:val="938"/>
+    <w:basedOn w:val="942"/>
     <w:uiPriority w:val="99"/>
     <w:pPr>
       <w:pBdr/>
@@ -20794,9 +21874,9 @@
       </w:tcPr>
     </w:tblStylePr>
   </w:style>
-  <w:style w:type="table" w:styleId="808">
+  <w:style w:type="table" w:styleId="812">
     <w:name w:val="Grid Table 7 Colorful - Accent 6"/>
-    <w:basedOn w:val="938"/>
+    <w:basedOn w:val="942"/>
     <w:uiPriority w:val="99"/>
     <w:pPr>
       <w:pBdr/>
@@ -21048,9 +22128,9 @@
       </w:tcPr>
     </w:tblStylePr>
   </w:style>
-  <w:style w:type="table" w:styleId="809">
+  <w:style w:type="table" w:styleId="813">
     <w:name w:val="List Table 1 Light"/>
-    <w:basedOn w:val="938"/>
+    <w:basedOn w:val="942"/>
     <w:uiPriority w:val="99"/>
     <w:pPr>
       <w:pBdr/>
@@ -21264,9 +22344,9 @@
       </w:tcPr>
     </w:tblStylePr>
   </w:style>
-  <w:style w:type="table" w:styleId="810">
+  <w:style w:type="table" w:styleId="814">
     <w:name w:val="List Table 1 Light - Accent 1"/>
-    <w:basedOn w:val="938"/>
+    <w:basedOn w:val="942"/>
     <w:uiPriority w:val="99"/>
     <w:pPr>
       <w:pBdr/>
@@ -21480,9 +22560,9 @@
       </w:tcPr>
     </w:tblStylePr>
   </w:style>
-  <w:style w:type="table" w:styleId="811">
+  <w:style w:type="table" w:styleId="815">
     <w:name w:val="List Table 1 Light - Accent 2"/>
-    <w:basedOn w:val="938"/>
+    <w:basedOn w:val="942"/>
     <w:uiPriority w:val="99"/>
     <w:pPr>
       <w:pBdr/>
@@ -21696,9 +22776,9 @@
       </w:tcPr>
     </w:tblStylePr>
   </w:style>
-  <w:style w:type="table" w:styleId="812">
+  <w:style w:type="table" w:styleId="816">
     <w:name w:val="List Table 1 Light - Accent 3"/>
-    <w:basedOn w:val="938"/>
+    <w:basedOn w:val="942"/>
     <w:uiPriority w:val="99"/>
     <w:pPr>
       <w:pBdr/>
@@ -21912,9 +22992,9 @@
       </w:tcPr>
     </w:tblStylePr>
   </w:style>
-  <w:style w:type="table" w:styleId="813">
+  <w:style w:type="table" w:styleId="817">
     <w:name w:val="List Table 1 Light - Accent 4"/>
-    <w:basedOn w:val="938"/>
+    <w:basedOn w:val="942"/>
     <w:uiPriority w:val="99"/>
     <w:pPr>
       <w:pBdr/>
@@ -22128,9 +23208,9 @@
       </w:tcPr>
     </w:tblStylePr>
   </w:style>
-  <w:style w:type="table" w:styleId="814">
+  <w:style w:type="table" w:styleId="818">
     <w:name w:val="List Table 1 Light - Accent 5"/>
-    <w:basedOn w:val="938"/>
+    <w:basedOn w:val="942"/>
     <w:uiPriority w:val="99"/>
     <w:pPr>
       <w:pBdr/>
@@ -22344,9 +23424,9 @@
       </w:tcPr>
     </w:tblStylePr>
   </w:style>
-  <w:style w:type="table" w:styleId="815">
+  <w:style w:type="table" w:styleId="819">
     <w:name w:val="List Table 1 Light - Accent 6"/>
-    <w:basedOn w:val="938"/>
+    <w:basedOn w:val="942"/>
     <w:uiPriority w:val="99"/>
     <w:pPr>
       <w:pBdr/>
@@ -22560,9 +23640,9 @@
       </w:tcPr>
     </w:tblStylePr>
   </w:style>
-  <w:style w:type="table" w:styleId="816">
+  <w:style w:type="table" w:styleId="820">
     <w:name w:val="List Table 2"/>
-    <w:basedOn w:val="938"/>
+    <w:basedOn w:val="942"/>
     <w:uiPriority w:val="99"/>
     <w:pPr>
       <w:pBdr/>
@@ -22798,9 +23878,9 @@
       </w:tcPr>
     </w:tblStylePr>
   </w:style>
-  <w:style w:type="table" w:styleId="817">
+  <w:style w:type="table" w:styleId="821">
     <w:name w:val="List Table 2 - Accent 1"/>
-    <w:basedOn w:val="938"/>
+    <w:basedOn w:val="942"/>
     <w:uiPriority w:val="99"/>
     <w:pPr>
       <w:pBdr/>
@@ -23036,9 +24116,9 @@
       </w:tcPr>
     </w:tblStylePr>
   </w:style>
-  <w:style w:type="table" w:styleId="818">
+  <w:style w:type="table" w:styleId="822">
     <w:name w:val="List Table 2 - Accent 2"/>
-    <w:basedOn w:val="938"/>
+    <w:basedOn w:val="942"/>
     <w:uiPriority w:val="99"/>
     <w:pPr>
       <w:pBdr/>
@@ -23274,9 +24354,9 @@
       </w:tcPr>
     </w:tblStylePr>
   </w:style>
-  <w:style w:type="table" w:styleId="819">
+  <w:style w:type="table" w:styleId="823">
     <w:name w:val="List Table 2 - Accent 3"/>
-    <w:basedOn w:val="938"/>
+    <w:basedOn w:val="942"/>
     <w:uiPriority w:val="99"/>
     <w:pPr>
       <w:pBdr/>
@@ -23512,9 +24592,9 @@
       </w:tcPr>
     </w:tblStylePr>
   </w:style>
-  <w:style w:type="table" w:styleId="820">
+  <w:style w:type="table" w:styleId="824">
     <w:name w:val="List Table 2 - Accent 4"/>
-    <w:basedOn w:val="938"/>
+    <w:basedOn w:val="942"/>
     <w:uiPriority w:val="99"/>
     <w:pPr>
       <w:pBdr/>
@@ -23750,9 +24830,9 @@
       </w:tcPr>
     </w:tblStylePr>
   </w:style>
-  <w:style w:type="table" w:styleId="821">
+  <w:style w:type="table" w:styleId="825">
     <w:name w:val="List Table 2 - Accent 5"/>
-    <w:basedOn w:val="938"/>
+    <w:basedOn w:val="942"/>
     <w:uiPriority w:val="99"/>
     <w:pPr>
       <w:pBdr/>
@@ -23988,9 +25068,9 @@
       </w:tcPr>
     </w:tblStylePr>
   </w:style>
-  <w:style w:type="table" w:styleId="822">
+  <w:style w:type="table" w:styleId="826">
     <w:name w:val="List Table 2 - Accent 6"/>
-    <w:basedOn w:val="938"/>
+    <w:basedOn w:val="942"/>
     <w:uiPriority w:val="99"/>
     <w:pPr>
       <w:pBdr/>
@@ -24226,9 +25306,9 @@
       </w:tcPr>
     </w:tblStylePr>
   </w:style>
-  <w:style w:type="table" w:styleId="823">
+  <w:style w:type="table" w:styleId="827">
     <w:name w:val="List Table 3"/>
-    <w:basedOn w:val="938"/>
+    <w:basedOn w:val="942"/>
     <w:uiPriority w:val="99"/>
     <w:pPr>
       <w:pBdr/>
@@ -24454,9 +25534,9 @@
       </w:tcPr>
     </w:tblStylePr>
   </w:style>
-  <w:style w:type="table" w:styleId="824">
+  <w:style w:type="table" w:styleId="828">
     <w:name w:val="List Table 3 - Accent 1"/>
-    <w:basedOn w:val="938"/>
+    <w:basedOn w:val="942"/>
     <w:uiPriority w:val="99"/>
     <w:pPr>
       <w:pBdr/>
@@ -24682,9 +25762,9 @@
       </w:tcPr>
     </w:tblStylePr>
   </w:style>
-  <w:style w:type="table" w:styleId="825">
+  <w:style w:type="table" w:styleId="829">
     <w:name w:val="List Table 3 - Accent 2"/>
-    <w:basedOn w:val="938"/>
+    <w:basedOn w:val="942"/>
     <w:uiPriority w:val="99"/>
     <w:pPr>
       <w:pBdr/>
@@ -24910,9 +25990,9 @@
       </w:tcPr>
     </w:tblStylePr>
   </w:style>
-  <w:style w:type="table" w:styleId="826">
+  <w:style w:type="table" w:styleId="830">
     <w:name w:val="List Table 3 - Accent 3"/>
-    <w:basedOn w:val="938"/>
+    <w:basedOn w:val="942"/>
     <w:uiPriority w:val="99"/>
     <w:pPr>
       <w:pBdr/>
@@ -25138,9 +26218,9 @@
       </w:tcPr>
     </w:tblStylePr>
   </w:style>
-  <w:style w:type="table" w:styleId="827">
+  <w:style w:type="table" w:styleId="831">
     <w:name w:val="List Table 3 - Accent 4"/>
-    <w:basedOn w:val="938"/>
+    <w:basedOn w:val="942"/>
     <w:uiPriority w:val="99"/>
     <w:pPr>
       <w:pBdr/>
@@ -25366,9 +26446,9 @@
       </w:tcPr>
     </w:tblStylePr>
   </w:style>
-  <w:style w:type="table" w:styleId="828">
+  <w:style w:type="table" w:styleId="832">
     <w:name w:val="List Table 3 - Accent 5"/>
-    <w:basedOn w:val="938"/>
+    <w:basedOn w:val="942"/>
     <w:uiPriority w:val="99"/>
     <w:pPr>
       <w:pBdr/>
@@ -25594,9 +26674,9 @@
       </w:tcPr>
     </w:tblStylePr>
   </w:style>
-  <w:style w:type="table" w:styleId="829">
+  <w:style w:type="table" w:styleId="833">
     <w:name w:val="List Table 3 - Accent 6"/>
-    <w:basedOn w:val="938"/>
+    <w:basedOn w:val="942"/>
     <w:uiPriority w:val="99"/>
     <w:pPr>
       <w:pBdr/>
@@ -25822,9 +26902,9 @@
       </w:tcPr>
     </w:tblStylePr>
   </w:style>
-  <w:style w:type="table" w:styleId="830">
+  <w:style w:type="table" w:styleId="834">
     <w:name w:val="List Table 4"/>
-    <w:basedOn w:val="938"/>
+    <w:basedOn w:val="942"/>
     <w:uiPriority w:val="99"/>
     <w:pPr>
       <w:pBdr/>
@@ -26047,9 +27127,9 @@
       </w:tcPr>
     </w:tblStylePr>
   </w:style>
-  <w:style w:type="table" w:styleId="831">
+  <w:style w:type="table" w:styleId="835">
     <w:name w:val="List Table 4 - Accent 1"/>
-    <w:basedOn w:val="938"/>
+    <w:basedOn w:val="942"/>
     <w:uiPriority w:val="99"/>
     <w:pPr>
       <w:pBdr/>
@@ -26272,9 +27352,9 @@
       </w:tcPr>
     </w:tblStylePr>
   </w:style>
-  <w:style w:type="table" w:styleId="832">
+  <w:style w:type="table" w:styleId="836">
     <w:name w:val="List Table 4 - Accent 2"/>
-    <w:basedOn w:val="938"/>
+    <w:basedOn w:val="942"/>
     <w:uiPriority w:val="99"/>
     <w:pPr>
       <w:pBdr/>
@@ -26497,9 +27577,9 @@
       </w:tcPr>
     </w:tblStylePr>
   </w:style>
-  <w:style w:type="table" w:styleId="833">
+  <w:style w:type="table" w:styleId="837">
     <w:name w:val="List Table 4 - Accent 3"/>
-    <w:basedOn w:val="938"/>
+    <w:basedOn w:val="942"/>
     <w:uiPriority w:val="99"/>
     <w:pPr>
       <w:pBdr/>
@@ -26722,9 +27802,9 @@
       </w:tcPr>
     </w:tblStylePr>
   </w:style>
-  <w:style w:type="table" w:styleId="834">
+  <w:style w:type="table" w:styleId="838">
     <w:name w:val="List Table 4 - Accent 4"/>
-    <w:basedOn w:val="938"/>
+    <w:basedOn w:val="942"/>
     <w:uiPriority w:val="99"/>
     <w:pPr>
       <w:pBdr/>
@@ -26947,9 +28027,9 @@
       </w:tcPr>
     </w:tblStylePr>
   </w:style>
-  <w:style w:type="table" w:styleId="835">
+  <w:style w:type="table" w:styleId="839">
     <w:name w:val="List Table 4 - Accent 5"/>
-    <w:basedOn w:val="938"/>
+    <w:basedOn w:val="942"/>
     <w:uiPriority w:val="99"/>
     <w:pPr>
       <w:pBdr/>
@@ -27172,9 +28252,9 @@
       </w:tcPr>
     </w:tblStylePr>
   </w:style>
-  <w:style w:type="table" w:styleId="836">
+  <w:style w:type="table" w:styleId="840">
     <w:name w:val="List Table 4 - Accent 6"/>
-    <w:basedOn w:val="938"/>
+    <w:basedOn w:val="942"/>
     <w:uiPriority w:val="99"/>
     <w:pPr>
       <w:pBdr/>
@@ -27397,9 +28477,9 @@
       </w:tcPr>
     </w:tblStylePr>
   </w:style>
-  <w:style w:type="table" w:styleId="837">
+  <w:style w:type="table" w:styleId="841">
     <w:name w:val="List Table 5 Dark"/>
-    <w:basedOn w:val="938"/>
+    <w:basedOn w:val="942"/>
     <w:uiPriority w:val="99"/>
     <w:pPr>
       <w:pBdr/>
@@ -27639,9 +28719,9 @@
       </w:tcPr>
     </w:tblStylePr>
   </w:style>
-  <w:style w:type="table" w:styleId="838">
+  <w:style w:type="table" w:styleId="842">
     <w:name w:val="List Table 5 Dark - Accent 1"/>
-    <w:basedOn w:val="938"/>
+    <w:basedOn w:val="942"/>
     <w:uiPriority w:val="99"/>
     <w:pPr>
       <w:pBdr/>
@@ -27881,9 +28961,9 @@
       </w:tcPr>
     </w:tblStylePr>
   </w:style>
-  <w:style w:type="table" w:styleId="839">
+  <w:style w:type="table" w:styleId="843">
     <w:name w:val="List Table 5 Dark - Accent 2"/>
-    <w:basedOn w:val="938"/>
+    <w:basedOn w:val="942"/>
     <w:uiPriority w:val="99"/>
     <w:pPr>
       <w:pBdr/>
@@ -28123,9 +29203,9 @@
       </w:tcPr>
     </w:tblStylePr>
   </w:style>
-  <w:style w:type="table" w:styleId="840">
+  <w:style w:type="table" w:styleId="844">
     <w:name w:val="List Table 5 Dark - Accent 3"/>
-    <w:basedOn w:val="938"/>
+    <w:basedOn w:val="942"/>
     <w:uiPriority w:val="99"/>
     <w:pPr>
       <w:pBdr/>
@@ -28365,9 +29445,9 @@
       </w:tcPr>
     </w:tblStylePr>
   </w:style>
-  <w:style w:type="table" w:styleId="841">
+  <w:style w:type="table" w:styleId="845">
     <w:name w:val="List Table 5 Dark - Accent 4"/>
-    <w:basedOn w:val="938"/>
+    <w:basedOn w:val="942"/>
     <w:uiPriority w:val="99"/>
     <w:pPr>
       <w:pBdr/>
@@ -28607,9 +29687,9 @@
       </w:tcPr>
     </w:tblStylePr>
   </w:style>
-  <w:style w:type="table" w:styleId="842">
+  <w:style w:type="table" w:styleId="846">
     <w:name w:val="List Table 5 Dark - Accent 5"/>
-    <w:basedOn w:val="938"/>
+    <w:basedOn w:val="942"/>
     <w:uiPriority w:val="99"/>
     <w:pPr>
       <w:pBdr/>
@@ -28849,9 +29929,9 @@
       </w:tcPr>
     </w:tblStylePr>
   </w:style>
-  <w:style w:type="table" w:styleId="843">
+  <w:style w:type="table" w:styleId="847">
     <w:name w:val="List Table 5 Dark - Accent 6"/>
-    <w:basedOn w:val="938"/>
+    <w:basedOn w:val="942"/>
     <w:uiPriority w:val="99"/>
     <w:pPr>
       <w:pBdr/>
@@ -29091,9 +30171,9 @@
       </w:tcPr>
     </w:tblStylePr>
   </w:style>
-  <w:style w:type="table" w:styleId="844">
+  <w:style w:type="table" w:styleId="848">
     <w:name w:val="List Table 6 Colorful"/>
-    <w:basedOn w:val="938"/>
+    <w:basedOn w:val="942"/>
     <w:uiPriority w:val="99"/>
     <w:pPr>
       <w:pBdr/>
@@ -29314,9 +30394,9 @@
       </w:tcPr>
     </w:tblStylePr>
   </w:style>
-  <w:style w:type="table" w:styleId="845">
+  <w:style w:type="table" w:styleId="849">
     <w:name w:val="List Table 6 Colorful - Accent 1"/>
-    <w:basedOn w:val="938"/>
+    <w:basedOn w:val="942"/>
     <w:uiPriority w:val="99"/>
     <w:pPr>
       <w:pBdr/>
@@ -29537,9 +30617,9 @@
       </w:tcPr>
     </w:tblStylePr>
   </w:style>
-  <w:style w:type="table" w:styleId="846">
+  <w:style w:type="table" w:styleId="850">
     <w:name w:val="List Table 6 Colorful - Accent 2"/>
-    <w:basedOn w:val="938"/>
+    <w:basedOn w:val="942"/>
     <w:uiPriority w:val="99"/>
     <w:pPr>
       <w:pBdr/>
@@ -29760,9 +30840,9 @@
       </w:tcPr>
     </w:tblStylePr>
   </w:style>
-  <w:style w:type="table" w:styleId="847">
+  <w:style w:type="table" w:styleId="851">
     <w:name w:val="List Table 6 Colorful - Accent 3"/>
-    <w:basedOn w:val="938"/>
+    <w:basedOn w:val="942"/>
     <w:uiPriority w:val="99"/>
     <w:pPr>
       <w:pBdr/>
@@ -29983,9 +31063,9 @@
       </w:tcPr>
     </w:tblStylePr>
   </w:style>
-  <w:style w:type="table" w:styleId="848">
+  <w:style w:type="table" w:styleId="852">
     <w:name w:val="List Table 6 Colorful - Accent 4"/>
-    <w:basedOn w:val="938"/>
+    <w:basedOn w:val="942"/>
     <w:uiPriority w:val="99"/>
     <w:pPr>
       <w:pBdr/>
@@ -30206,9 +31286,9 @@
       </w:tcPr>
     </w:tblStylePr>
   </w:style>
-  <w:style w:type="table" w:styleId="849">
+  <w:style w:type="table" w:styleId="853">
     <w:name w:val="List Table 6 Colorful - Accent 5"/>
-    <w:basedOn w:val="938"/>
+    <w:basedOn w:val="942"/>
     <w:uiPriority w:val="99"/>
     <w:pPr>
       <w:pBdr/>
@@ -30429,9 +31509,9 @@
       </w:tcPr>
     </w:tblStylePr>
   </w:style>
-  <w:style w:type="table" w:styleId="850">
+  <w:style w:type="table" w:styleId="854">
     <w:name w:val="List Table 6 Colorful - Accent 6"/>
-    <w:basedOn w:val="938"/>
+    <w:basedOn w:val="942"/>
     <w:uiPriority w:val="99"/>
     <w:pPr>
       <w:pBdr/>
@@ -30652,9 +31732,9 @@
       </w:tcPr>
     </w:tblStylePr>
   </w:style>
-  <w:style w:type="table" w:styleId="851">
+  <w:style w:type="table" w:styleId="855">
     <w:name w:val="List Table 7 Colorful"/>
-    <w:basedOn w:val="938"/>
+    <w:basedOn w:val="942"/>
     <w:uiPriority w:val="99"/>
     <w:pPr>
       <w:pBdr/>
@@ -30908,9 +31988,9 @@
       </w:tcPr>
     </w:tblStylePr>
   </w:style>
-  <w:style w:type="table" w:styleId="852">
+  <w:style w:type="table" w:styleId="856">
     <w:name w:val="List Table 7 Colorful - Accent 1"/>
-    <w:basedOn w:val="938"/>
+    <w:basedOn w:val="942"/>
     <w:uiPriority w:val="99"/>
     <w:pPr>
       <w:pBdr/>
@@ -31164,9 +32244,9 @@
       </w:tcPr>
     </w:tblStylePr>
   </w:style>
-  <w:style w:type="table" w:styleId="853">
+  <w:style w:type="table" w:styleId="857">
     <w:name w:val="List Table 7 Colorful - Accent 2"/>
-    <w:basedOn w:val="938"/>
+    <w:basedOn w:val="942"/>
     <w:uiPriority w:val="99"/>
     <w:pPr>
       <w:pBdr/>
@@ -31420,9 +32500,9 @@
       </w:tcPr>
     </w:tblStylePr>
   </w:style>
-  <w:style w:type="table" w:styleId="854">
+  <w:style w:type="table" w:styleId="858">
     <w:name w:val="List Table 7 Colorful - Accent 3"/>
-    <w:basedOn w:val="938"/>
+    <w:basedOn w:val="942"/>
     <w:uiPriority w:val="99"/>
     <w:pPr>
       <w:pBdr/>
@@ -31676,9 +32756,9 @@
       </w:tcPr>
     </w:tblStylePr>
   </w:style>
-  <w:style w:type="table" w:styleId="855">
+  <w:style w:type="table" w:styleId="859">
     <w:name w:val="List Table 7 Colorful - Accent 4"/>
-    <w:basedOn w:val="938"/>
+    <w:basedOn w:val="942"/>
     <w:uiPriority w:val="99"/>
     <w:pPr>
       <w:pBdr/>
@@ -31932,9 +33012,9 @@
       </w:tcPr>
     </w:tblStylePr>
   </w:style>
-  <w:style w:type="table" w:styleId="856">
+  <w:style w:type="table" w:styleId="860">
     <w:name w:val="List Table 7 Colorful - Accent 5"/>
-    <w:basedOn w:val="938"/>
+    <w:basedOn w:val="942"/>
     <w:uiPriority w:val="99"/>
     <w:pPr>
       <w:pBdr/>
@@ -32188,9 +33268,9 @@
       </w:tcPr>
     </w:tblStylePr>
   </w:style>
-  <w:style w:type="table" w:styleId="857">
+  <w:style w:type="table" w:styleId="861">
     <w:name w:val="List Table 7 Colorful - Accent 6"/>
-    <w:basedOn w:val="938"/>
+    <w:basedOn w:val="942"/>
     <w:uiPriority w:val="99"/>
     <w:pPr>
       <w:pBdr/>
@@ -32444,9 +33524,9 @@
       </w:tcPr>
     </w:tblStylePr>
   </w:style>
-  <w:style w:type="table" w:styleId="858">
+  <w:style w:type="table" w:styleId="862">
     <w:name w:val="Lined - Accent"/>
-    <w:basedOn w:val="938"/>
+    <w:basedOn w:val="942"/>
     <w:uiPriority w:val="99"/>
     <w:pPr>
       <w:pBdr/>
@@ -32681,9 +33761,9 @@
       </w:tcPr>
     </w:tblStylePr>
   </w:style>
-  <w:style w:type="table" w:styleId="859">
+  <w:style w:type="table" w:styleId="863">
     <w:name w:val="Lined - Accent 1"/>
-    <w:basedOn w:val="938"/>
+    <w:basedOn w:val="942"/>
     <w:uiPriority w:val="99"/>
     <w:pPr>
       <w:pBdr/>
@@ -32918,9 +33998,9 @@
       </w:tcPr>
     </w:tblStylePr>
   </w:style>
-  <w:style w:type="table" w:styleId="860">
+  <w:style w:type="table" w:styleId="864">
     <w:name w:val="Lined - Accent 2"/>
-    <w:basedOn w:val="938"/>
+    <w:basedOn w:val="942"/>
     <w:uiPriority w:val="99"/>
     <w:pPr>
       <w:pBdr/>
@@ -33155,9 +34235,9 @@
       </w:tcPr>
     </w:tblStylePr>
   </w:style>
-  <w:style w:type="table" w:styleId="861">
+  <w:style w:type="table" w:styleId="865">
     <w:name w:val="Lined - Accent 3"/>
-    <w:basedOn w:val="938"/>
+    <w:basedOn w:val="942"/>
     <w:uiPriority w:val="99"/>
     <w:pPr>
       <w:pBdr/>
@@ -33392,9 +34472,9 @@
       </w:tcPr>
     </w:tblStylePr>
   </w:style>
-  <w:style w:type="table" w:styleId="862">
+  <w:style w:type="table" w:styleId="866">
     <w:name w:val="Lined - Accent 4"/>
-    <w:basedOn w:val="938"/>
+    <w:basedOn w:val="942"/>
     <w:uiPriority w:val="99"/>
     <w:pPr>
       <w:pBdr/>
@@ -33629,9 +34709,9 @@
       </w:tcPr>
     </w:tblStylePr>
   </w:style>
-  <w:style w:type="table" w:styleId="863">
+  <w:style w:type="table" w:styleId="867">
     <w:name w:val="Lined - Accent 5"/>
-    <w:basedOn w:val="938"/>
+    <w:basedOn w:val="942"/>
     <w:uiPriority w:val="99"/>
     <w:pPr>
       <w:pBdr/>
@@ -33866,9 +34946,9 @@
       </w:tcPr>
     </w:tblStylePr>
   </w:style>
-  <w:style w:type="table" w:styleId="864">
+  <w:style w:type="table" w:styleId="868">
     <w:name w:val="Lined - Accent 6"/>
-    <w:basedOn w:val="938"/>
+    <w:basedOn w:val="942"/>
     <w:uiPriority w:val="99"/>
     <w:pPr>
       <w:pBdr/>
@@ -34103,9 +35183,9 @@
       </w:tcPr>
     </w:tblStylePr>
   </w:style>
-  <w:style w:type="table" w:styleId="865">
+  <w:style w:type="table" w:styleId="869">
     <w:name w:val="Bordered &amp; Lined - Accent"/>
-    <w:basedOn w:val="938"/>
+    <w:basedOn w:val="942"/>
     <w:uiPriority w:val="99"/>
     <w:pPr>
       <w:pBdr/>
@@ -34347,9 +35427,9 @@
       </w:tcPr>
     </w:tblStylePr>
   </w:style>
-  <w:style w:type="table" w:styleId="866">
+  <w:style w:type="table" w:styleId="870">
     <w:name w:val="Bordered &amp; Lined - Accent 1"/>
-    <w:basedOn w:val="938"/>
+    <w:basedOn w:val="942"/>
     <w:uiPriority w:val="99"/>
     <w:pPr>
       <w:pBdr/>
@@ -34591,9 +35671,9 @@
       </w:tcPr>
     </w:tblStylePr>
   </w:style>
-  <w:style w:type="table" w:styleId="867">
+  <w:style w:type="table" w:styleId="871">
     <w:name w:val="Bordered &amp; Lined - Accent 2"/>
-    <w:basedOn w:val="938"/>
+    <w:basedOn w:val="942"/>
     <w:uiPriority w:val="99"/>
     <w:pPr>
       <w:pBdr/>
@@ -34835,9 +35915,9 @@
       </w:tcPr>
     </w:tblStylePr>
   </w:style>
-  <w:style w:type="table" w:styleId="868">
+  <w:style w:type="table" w:styleId="872">
     <w:name w:val="Bordered &amp; Lined - Accent 3"/>
-    <w:basedOn w:val="938"/>
+    <w:basedOn w:val="942"/>
     <w:uiPriority w:val="99"/>
     <w:pPr>
       <w:pBdr/>
@@ -35079,9 +36159,9 @@
       </w:tcPr>
     </w:tblStylePr>
   </w:style>
-  <w:style w:type="table" w:styleId="869">
+  <w:style w:type="table" w:styleId="873">
     <w:name w:val="Bordered &amp; Lined - Accent 4"/>
-    <w:basedOn w:val="938"/>
+    <w:basedOn w:val="942"/>
     <w:uiPriority w:val="99"/>
     <w:pPr>
       <w:pBdr/>
@@ -35323,9 +36403,9 @@
       </w:tcPr>
     </w:tblStylePr>
   </w:style>
-  <w:style w:type="table" w:styleId="870">
+  <w:style w:type="table" w:styleId="874">
     <w:name w:val="Bordered &amp; Lined - Accent 5"/>
-    <w:basedOn w:val="938"/>
+    <w:basedOn w:val="942"/>
     <w:uiPriority w:val="99"/>
     <w:pPr>
       <w:pBdr/>
@@ -35567,9 +36647,9 @@
       </w:tcPr>
     </w:tblStylePr>
   </w:style>
-  <w:style w:type="table" w:styleId="871">
+  <w:style w:type="table" w:styleId="875">
     <w:name w:val="Bordered &amp; Lined - Accent 6"/>
-    <w:basedOn w:val="938"/>
+    <w:basedOn w:val="942"/>
     <w:uiPriority w:val="99"/>
     <w:pPr>
       <w:pBdr/>
@@ -35811,9 +36891,9 @@
       </w:tcPr>
     </w:tblStylePr>
   </w:style>
-  <w:style w:type="table" w:styleId="872">
+  <w:style w:type="table" w:styleId="876">
     <w:name w:val="Bordered"/>
-    <w:basedOn w:val="938"/>
+    <w:basedOn w:val="942"/>
     <w:uiPriority w:val="99"/>
     <w:pPr>
       <w:pBdr/>
@@ -36042,9 +37122,9 @@
       </w:tcPr>
     </w:tblStylePr>
   </w:style>
-  <w:style w:type="table" w:styleId="873">
+  <w:style w:type="table" w:styleId="877">
     <w:name w:val="Bordered - Accent 1"/>
-    <w:basedOn w:val="938"/>
+    <w:basedOn w:val="942"/>
     <w:uiPriority w:val="99"/>
     <w:pPr>
       <w:pBdr/>
@@ -36273,9 +37353,9 @@
       </w:tcPr>
     </w:tblStylePr>
   </w:style>
-  <w:style w:type="table" w:styleId="874">
+  <w:style w:type="table" w:styleId="878">
     <w:name w:val="Bordered - Accent 2"/>
-    <w:basedOn w:val="938"/>
+    <w:basedOn w:val="942"/>
     <w:uiPriority w:val="99"/>
     <w:pPr>
       <w:pBdr/>
@@ -36504,9 +37584,9 @@
       </w:tcPr>
     </w:tblStylePr>
   </w:style>
-  <w:style w:type="table" w:styleId="875">
+  <w:style w:type="table" w:styleId="879">
     <w:name w:val="Bordered - Accent 3"/>
-    <w:basedOn w:val="938"/>
+    <w:basedOn w:val="942"/>
     <w:uiPriority w:val="99"/>
     <w:pPr>
       <w:pBdr/>
@@ -36735,9 +37815,9 @@
       </w:tcPr>
     </w:tblStylePr>
   </w:style>
-  <w:style w:type="table" w:styleId="876">
+  <w:style w:type="table" w:styleId="880">
     <w:name w:val="Bordered - Accent 4"/>
-    <w:basedOn w:val="938"/>
+    <w:basedOn w:val="942"/>
     <w:uiPriority w:val="99"/>
     <w:pPr>
       <w:pBdr/>
@@ -36966,9 +38046,9 @@
       </w:tcPr>
     </w:tblStylePr>
   </w:style>
-  <w:style w:type="table" w:styleId="877">
+  <w:style w:type="table" w:styleId="881">
     <w:name w:val="Bordered - Accent 5"/>
-    <w:basedOn w:val="938"/>
+    <w:basedOn w:val="942"/>
     <w:uiPriority w:val="99"/>
     <w:pPr>
       <w:pBdr/>
@@ -37197,9 +38277,9 @@
       </w:tcPr>
     </w:tblStylePr>
   </w:style>
-  <w:style w:type="table" w:styleId="878">
+  <w:style w:type="table" w:styleId="882">
     <w:name w:val="Bordered - Accent 6"/>
-    <w:basedOn w:val="938"/>
+    <w:basedOn w:val="942"/>
     <w:uiPriority w:val="99"/>
     <w:pPr>
       <w:pBdr/>
@@ -37428,11 +38508,11 @@
       </w:tcPr>
     </w:tblStylePr>
   </w:style>
-  <w:style w:type="paragraph" w:styleId="879">
+  <w:style w:type="paragraph" w:styleId="883">
     <w:name w:val="Heading 1"/>
-    <w:basedOn w:val="937"/>
-    <w:next w:val="937"/>
-    <w:link w:val="889"/>
+    <w:basedOn w:val="941"/>
+    <w:next w:val="941"/>
+    <w:link w:val="893"/>
     <w:uiPriority w:val="9"/>
     <w:qFormat/>
     <w:pPr>
@@ -37450,11 +38530,11 @@
       <w:szCs w:val="36"/>
     </w:rPr>
   </w:style>
-  <w:style w:type="paragraph" w:styleId="880">
+  <w:style w:type="paragraph" w:styleId="884">
     <w:name w:val="Heading 2"/>
-    <w:basedOn w:val="937"/>
-    <w:next w:val="937"/>
-    <w:link w:val="890"/>
+    <w:basedOn w:val="941"/>
+    <w:next w:val="941"/>
+    <w:link w:val="894"/>
     <w:uiPriority w:val="9"/>
     <w:unhideWhenUsed/>
     <w:qFormat/>
@@ -37473,11 +38553,11 @@
       <w:szCs w:val="32"/>
     </w:rPr>
   </w:style>
-  <w:style w:type="paragraph" w:styleId="881">
+  <w:style w:type="paragraph" w:styleId="885">
     <w:name w:val="Heading 3"/>
-    <w:basedOn w:val="937"/>
-    <w:next w:val="937"/>
-    <w:link w:val="891"/>
+    <w:basedOn w:val="941"/>
+    <w:next w:val="941"/>
+    <w:link w:val="895"/>
     <w:uiPriority w:val="9"/>
     <w:unhideWhenUsed/>
     <w:qFormat/>
@@ -37496,11 +38576,11 @@
       <w:szCs w:val="28"/>
     </w:rPr>
   </w:style>
-  <w:style w:type="paragraph" w:styleId="882">
+  <w:style w:type="paragraph" w:styleId="886">
     <w:name w:val="Heading 4"/>
-    <w:basedOn w:val="937"/>
-    <w:next w:val="937"/>
-    <w:link w:val="892"/>
+    <w:basedOn w:val="941"/>
+    <w:next w:val="941"/>
+    <w:link w:val="896"/>
     <w:uiPriority w:val="9"/>
     <w:unhideWhenUsed/>
     <w:qFormat/>
@@ -37519,11 +38599,11 @@
       <w:color w:val="0f4761" w:themeColor="accent1" w:themeShade="BF"/>
     </w:rPr>
   </w:style>
-  <w:style w:type="paragraph" w:styleId="883">
+  <w:style w:type="paragraph" w:styleId="887">
     <w:name w:val="Heading 5"/>
-    <w:basedOn w:val="937"/>
-    <w:next w:val="937"/>
-    <w:link w:val="893"/>
+    <w:basedOn w:val="941"/>
+    <w:next w:val="941"/>
+    <w:link w:val="897"/>
     <w:uiPriority w:val="9"/>
     <w:unhideWhenUsed/>
     <w:qFormat/>
@@ -37540,11 +38620,11 @@
       <w:color w:val="0f4761" w:themeColor="accent1" w:themeShade="BF"/>
     </w:rPr>
   </w:style>
-  <w:style w:type="paragraph" w:styleId="884">
+  <w:style w:type="paragraph" w:styleId="888">
     <w:name w:val="Heading 6"/>
-    <w:basedOn w:val="937"/>
-    <w:next w:val="937"/>
-    <w:link w:val="894"/>
+    <w:basedOn w:val="941"/>
+    <w:next w:val="941"/>
+    <w:link w:val="898"/>
     <w:uiPriority w:val="9"/>
     <w:unhideWhenUsed/>
     <w:qFormat/>
@@ -37563,11 +38643,11 @@
       <w:color w:val="595959" w:themeColor="text1" w:themeTint="A6"/>
     </w:rPr>
   </w:style>
-  <w:style w:type="paragraph" w:styleId="885">
+  <w:style w:type="paragraph" w:styleId="889">
     <w:name w:val="Heading 7"/>
-    <w:basedOn w:val="937"/>
-    <w:next w:val="937"/>
-    <w:link w:val="895"/>
+    <w:basedOn w:val="941"/>
+    <w:next w:val="941"/>
+    <w:link w:val="899"/>
     <w:uiPriority w:val="9"/>
     <w:unhideWhenUsed/>
     <w:qFormat/>
@@ -37584,11 +38664,11 @@
       <w:color w:val="595959" w:themeColor="text1" w:themeTint="A6"/>
     </w:rPr>
   </w:style>
-  <w:style w:type="paragraph" w:styleId="886">
+  <w:style w:type="paragraph" w:styleId="890">
     <w:name w:val="Heading 8"/>
-    <w:basedOn w:val="937"/>
-    <w:next w:val="937"/>
-    <w:link w:val="896"/>
+    <w:basedOn w:val="941"/>
+    <w:next w:val="941"/>
+    <w:link w:val="900"/>
     <w:uiPriority w:val="9"/>
     <w:unhideWhenUsed/>
     <w:qFormat/>
@@ -37607,11 +38687,11 @@
       <w:color w:val="272727" w:themeColor="text1" w:themeTint="D8"/>
     </w:rPr>
   </w:style>
-  <w:style w:type="paragraph" w:styleId="887">
+  <w:style w:type="paragraph" w:styleId="891">
     <w:name w:val="Heading 9"/>
-    <w:basedOn w:val="937"/>
-    <w:next w:val="937"/>
-    <w:link w:val="897"/>
+    <w:basedOn w:val="941"/>
+    <w:next w:val="941"/>
+    <w:link w:val="901"/>
     <w:uiPriority w:val="9"/>
     <w:unhideWhenUsed/>
     <w:qFormat/>
@@ -37630,7 +38710,7 @@
       <w:color w:val="272727" w:themeColor="text1" w:themeTint="D8"/>
     </w:rPr>
   </w:style>
-  <w:style w:type="character" w:styleId="888" w:default="1">
+  <w:style w:type="character" w:styleId="892" w:default="1">
     <w:name w:val="Default Paragraph Font"/>
     <w:uiPriority w:val="1"/>
     <w:semiHidden/>
@@ -37641,9 +38721,9 @@
       <w:ind/>
     </w:pPr>
   </w:style>
-  <w:style w:type="character" w:styleId="889">
+  <w:style w:type="character" w:styleId="893">
     <w:name w:val="Heading 1 Char"/>
-    <w:link w:val="879"/>
+    <w:link w:val="883"/>
     <w:uiPriority w:val="9"/>
     <w:pPr>
       <w:pBdr/>
@@ -37655,10 +38735,10 @@
       <w:szCs w:val="36"/>
     </w:rPr>
   </w:style>
-  <w:style w:type="character" w:styleId="890">
+  <w:style w:type="character" w:styleId="894">
     <w:name w:val="Heading 2 Char"/>
-    <w:basedOn w:val="888"/>
-    <w:link w:val="880"/>
+    <w:basedOn w:val="892"/>
+    <w:link w:val="884"/>
     <w:uiPriority w:val="9"/>
     <w:pPr>
       <w:pBdr/>
@@ -37672,10 +38752,10 @@
       <w:szCs w:val="32"/>
     </w:rPr>
   </w:style>
-  <w:style w:type="character" w:styleId="891">
+  <w:style w:type="character" w:styleId="895">
     <w:name w:val="Heading 3 Char"/>
-    <w:basedOn w:val="888"/>
-    <w:link w:val="881"/>
+    <w:basedOn w:val="892"/>
+    <w:link w:val="885"/>
     <w:uiPriority w:val="9"/>
     <w:pPr>
       <w:pBdr/>
@@ -37689,10 +38769,10 @@
       <w:szCs w:val="28"/>
     </w:rPr>
   </w:style>
-  <w:style w:type="character" w:styleId="892">
+  <w:style w:type="character" w:styleId="896">
     <w:name w:val="Heading 4 Char"/>
-    <w:basedOn w:val="888"/>
-    <w:link w:val="882"/>
+    <w:basedOn w:val="892"/>
+    <w:link w:val="886"/>
     <w:uiPriority w:val="9"/>
     <w:pPr>
       <w:pBdr/>
@@ -37706,10 +38786,10 @@
       <w:color w:val="0f4761" w:themeColor="accent1" w:themeShade="BF"/>
     </w:rPr>
   </w:style>
-  <w:style w:type="character" w:styleId="893">
+  <w:style w:type="character" w:styleId="897">
     <w:name w:val="Heading 5 Char"/>
-    <w:basedOn w:val="888"/>
-    <w:link w:val="883"/>
+    <w:basedOn w:val="892"/>
+    <w:link w:val="887"/>
     <w:uiPriority w:val="9"/>
     <w:pPr>
       <w:pBdr/>
@@ -37721,10 +38801,10 @@
       <w:color w:val="0f4761" w:themeColor="accent1" w:themeShade="BF"/>
     </w:rPr>
   </w:style>
-  <w:style w:type="character" w:styleId="894">
+  <w:style w:type="character" w:styleId="898">
     <w:name w:val="Heading 6 Char"/>
-    <w:basedOn w:val="888"/>
-    <w:link w:val="884"/>
+    <w:basedOn w:val="892"/>
+    <w:link w:val="888"/>
     <w:uiPriority w:val="9"/>
     <w:pPr>
       <w:pBdr/>
@@ -37738,10 +38818,10 @@
       <w:color w:val="595959" w:themeColor="text1" w:themeTint="A6"/>
     </w:rPr>
   </w:style>
-  <w:style w:type="character" w:styleId="895">
+  <w:style w:type="character" w:styleId="899">
     <w:name w:val="Heading 7 Char"/>
-    <w:basedOn w:val="888"/>
-    <w:link w:val="885"/>
+    <w:basedOn w:val="892"/>
+    <w:link w:val="889"/>
     <w:uiPriority w:val="9"/>
     <w:pPr>
       <w:pBdr/>
@@ -37753,10 +38833,10 @@
       <w:color w:val="595959" w:themeColor="text1" w:themeTint="A6"/>
     </w:rPr>
   </w:style>
-  <w:style w:type="character" w:styleId="896">
+  <w:style w:type="character" w:styleId="900">
     <w:name w:val="Heading 8 Char"/>
-    <w:basedOn w:val="888"/>
-    <w:link w:val="886"/>
+    <w:basedOn w:val="892"/>
+    <w:link w:val="890"/>
     <w:uiPriority w:val="9"/>
     <w:pPr>
       <w:pBdr/>
@@ -37770,10 +38850,10 @@
       <w:color w:val="272727" w:themeColor="text1" w:themeTint="D8"/>
     </w:rPr>
   </w:style>
-  <w:style w:type="character" w:styleId="897">
+  <w:style w:type="character" w:styleId="901">
     <w:name w:val="Heading 9 Char"/>
-    <w:basedOn w:val="888"/>
-    <w:link w:val="887"/>
+    <w:basedOn w:val="892"/>
+    <w:link w:val="891"/>
     <w:uiPriority w:val="9"/>
     <w:pPr>
       <w:pBdr/>
@@ -37787,11 +38867,11 @@
       <w:color w:val="272727" w:themeColor="text1" w:themeTint="D8"/>
     </w:rPr>
   </w:style>
-  <w:style w:type="paragraph" w:styleId="898">
+  <w:style w:type="paragraph" w:styleId="902">
     <w:name w:val="Title"/>
-    <w:basedOn w:val="937"/>
-    <w:next w:val="937"/>
-    <w:link w:val="899"/>
+    <w:basedOn w:val="941"/>
+    <w:next w:val="941"/>
+    <w:link w:val="903"/>
     <w:uiPriority w:val="10"/>
     <w:qFormat/>
     <w:pPr>
@@ -37808,9 +38888,9 @@
       <w:szCs w:val="56"/>
     </w:rPr>
   </w:style>
-  <w:style w:type="character" w:styleId="899">
+  <w:style w:type="character" w:styleId="903">
     <w:name w:val="Title Char"/>
-    <w:link w:val="898"/>
+    <w:link w:val="902"/>
     <w:uiPriority w:val="10"/>
     <w:pPr>
       <w:pBdr/>
@@ -37818,11 +38898,11 @@
       <w:ind/>
     </w:pPr>
   </w:style>
-  <w:style w:type="paragraph" w:styleId="900">
+  <w:style w:type="paragraph" w:styleId="904">
     <w:name w:val="Subtitle"/>
-    <w:basedOn w:val="937"/>
-    <w:next w:val="937"/>
-    <w:link w:val="901"/>
+    <w:basedOn w:val="941"/>
+    <w:next w:val="941"/>
+    <w:link w:val="905"/>
     <w:uiPriority w:val="11"/>
     <w:qFormat/>
     <w:pPr>
@@ -37840,10 +38920,10 @@
       <w:szCs w:val="28"/>
     </w:rPr>
   </w:style>
-  <w:style w:type="character" w:styleId="901">
+  <w:style w:type="character" w:styleId="905">
     <w:name w:val="Subtitle Char"/>
-    <w:basedOn w:val="888"/>
-    <w:link w:val="900"/>
+    <w:basedOn w:val="892"/>
+    <w:link w:val="904"/>
     <w:uiPriority w:val="11"/>
     <w:pPr>
       <w:pBdr/>
@@ -37857,11 +38937,11 @@
       <w:szCs w:val="28"/>
     </w:rPr>
   </w:style>
-  <w:style w:type="paragraph" w:styleId="902">
+  <w:style w:type="paragraph" w:styleId="906">
     <w:name w:val="Quote"/>
-    <w:basedOn w:val="937"/>
-    <w:next w:val="937"/>
-    <w:link w:val="903"/>
+    <w:basedOn w:val="941"/>
+    <w:next w:val="941"/>
+    <w:link w:val="907"/>
     <w:uiPriority w:val="29"/>
     <w:qFormat/>
     <w:pPr>
@@ -37876,10 +38956,10 @@
       <w:color w:val="404040" w:themeColor="text1" w:themeTint="BF"/>
     </w:rPr>
   </w:style>
-  <w:style w:type="character" w:styleId="903">
+  <w:style w:type="character" w:styleId="907">
     <w:name w:val="Quote Char"/>
-    <w:basedOn w:val="888"/>
-    <w:link w:val="902"/>
+    <w:basedOn w:val="892"/>
+    <w:link w:val="906"/>
     <w:uiPriority w:val="29"/>
     <w:pPr>
       <w:pBdr/>
@@ -37892,9 +38972,9 @@
       <w:color w:val="404040" w:themeColor="text1" w:themeTint="BF"/>
     </w:rPr>
   </w:style>
-  <w:style w:type="character" w:styleId="904">
+  <w:style w:type="character" w:styleId="908">
     <w:name w:val="Intense Emphasis"/>
-    <w:basedOn w:val="888"/>
+    <w:basedOn w:val="892"/>
     <w:uiPriority w:val="21"/>
     <w:qFormat/>
     <w:pPr>
@@ -37908,11 +38988,11 @@
       <w:color w:val="0f4761" w:themeColor="accent1" w:themeShade="BF"/>
     </w:rPr>
   </w:style>
-  <w:style w:type="paragraph" w:styleId="905">
+  <w:style w:type="paragraph" w:styleId="909">
     <w:name w:val="Intense Quote"/>
-    <w:basedOn w:val="937"/>
-    <w:next w:val="937"/>
-    <w:link w:val="906"/>
+    <w:basedOn w:val="941"/>
+    <w:next w:val="941"/>
+    <w:link w:val="910"/>
     <w:uiPriority w:val="30"/>
     <w:qFormat/>
     <w:pPr>
@@ -37930,10 +39010,10 @@
       <w:color w:val="0f4761" w:themeColor="accent1" w:themeShade="BF"/>
     </w:rPr>
   </w:style>
-  <w:style w:type="character" w:styleId="906">
+  <w:style w:type="character" w:styleId="910">
     <w:name w:val="Intense Quote Char"/>
-    <w:basedOn w:val="888"/>
-    <w:link w:val="905"/>
+    <w:basedOn w:val="892"/>
+    <w:link w:val="909"/>
     <w:uiPriority w:val="30"/>
     <w:pPr>
       <w:pBdr/>
@@ -37946,9 +39026,9 @@
       <w:color w:val="0f4761" w:themeColor="accent1" w:themeShade="BF"/>
     </w:rPr>
   </w:style>
-  <w:style w:type="character" w:styleId="907">
+  <w:style w:type="character" w:styleId="911">
     <w:name w:val="Intense Reference"/>
-    <w:basedOn w:val="888"/>
+    <w:basedOn w:val="892"/>
     <w:uiPriority w:val="32"/>
     <w:qFormat/>
     <w:pPr>
@@ -37964,9 +39044,9 @@
       <w:spacing w:val="5"/>
     </w:rPr>
   </w:style>
-  <w:style w:type="character" w:styleId="908">
+  <w:style w:type="character" w:styleId="912">
     <w:name w:val="Subtle Emphasis"/>
-    <w:basedOn w:val="888"/>
+    <w:basedOn w:val="892"/>
     <w:uiPriority w:val="19"/>
     <w:qFormat/>
     <w:pPr>
@@ -37980,9 +39060,9 @@
       <w:color w:val="404040" w:themeColor="text1" w:themeTint="BF"/>
     </w:rPr>
   </w:style>
-  <w:style w:type="character" w:styleId="909">
+  <w:style w:type="character" w:styleId="913">
     <w:name w:val="Emphasis"/>
-    <w:basedOn w:val="888"/>
+    <w:basedOn w:val="892"/>
     <w:uiPriority w:val="20"/>
     <w:qFormat/>
     <w:pPr>
@@ -37995,9 +39075,9 @@
       <w:iCs/>
     </w:rPr>
   </w:style>
-  <w:style w:type="character" w:styleId="910">
+  <w:style w:type="character" w:styleId="914">
     <w:name w:val="Strong"/>
-    <w:basedOn w:val="888"/>
+    <w:basedOn w:val="892"/>
     <w:uiPriority w:val="22"/>
     <w:qFormat/>
     <w:pPr>
@@ -38010,9 +39090,9 @@
       <w:bCs/>
     </w:rPr>
   </w:style>
-  <w:style w:type="character" w:styleId="911">
+  <w:style w:type="character" w:styleId="915">
     <w:name w:val="Subtle Reference"/>
-    <w:basedOn w:val="888"/>
+    <w:basedOn w:val="892"/>
     <w:uiPriority w:val="31"/>
     <w:qFormat/>
     <w:pPr>
@@ -38025,9 +39105,9 @@
       <w:color w:val="5a5a5a" w:themeColor="text1" w:themeTint="A5"/>
     </w:rPr>
   </w:style>
-  <w:style w:type="character" w:styleId="912">
+  <w:style w:type="character" w:styleId="916">
     <w:name w:val="Book Title"/>
-    <w:basedOn w:val="888"/>
+    <w:basedOn w:val="892"/>
     <w:uiPriority w:val="33"/>
     <w:qFormat/>
     <w:pPr>
@@ -38043,10 +39123,10 @@
       <w:spacing w:val="5"/>
     </w:rPr>
   </w:style>
-  <w:style w:type="paragraph" w:styleId="913">
+  <w:style w:type="paragraph" w:styleId="917">
     <w:name w:val="Header"/>
-    <w:basedOn w:val="937"/>
-    <w:link w:val="914"/>
+    <w:basedOn w:val="941"/>
+    <w:link w:val="918"/>
     <w:uiPriority w:val="99"/>
     <w:unhideWhenUsed/>
     <w:pPr>
@@ -38059,10 +39139,10 @@
       <w:ind/>
     </w:pPr>
   </w:style>
-  <w:style w:type="character" w:styleId="914">
+  <w:style w:type="character" w:styleId="918">
     <w:name w:val="Header Char"/>
-    <w:basedOn w:val="888"/>
-    <w:link w:val="913"/>
+    <w:basedOn w:val="892"/>
+    <w:link w:val="917"/>
     <w:uiPriority w:val="99"/>
     <w:pPr>
       <w:pBdr/>
@@ -38070,10 +39150,10 @@
       <w:ind/>
     </w:pPr>
   </w:style>
-  <w:style w:type="paragraph" w:styleId="915">
+  <w:style w:type="paragraph" w:styleId="919">
     <w:name w:val="Footer"/>
-    <w:basedOn w:val="937"/>
-    <w:link w:val="916"/>
+    <w:basedOn w:val="941"/>
+    <w:link w:val="920"/>
     <w:uiPriority w:val="99"/>
     <w:unhideWhenUsed/>
     <w:pPr>
@@ -38086,10 +39166,10 @@
       <w:ind/>
     </w:pPr>
   </w:style>
-  <w:style w:type="character" w:styleId="916">
+  <w:style w:type="character" w:styleId="920">
     <w:name w:val="Footer Char"/>
-    <w:basedOn w:val="888"/>
-    <w:link w:val="915"/>
+    <w:basedOn w:val="892"/>
+    <w:link w:val="919"/>
     <w:uiPriority w:val="99"/>
     <w:pPr>
       <w:pBdr/>
@@ -38097,10 +39177,10 @@
       <w:ind/>
     </w:pPr>
   </w:style>
-  <w:style w:type="paragraph" w:styleId="917">
+  <w:style w:type="paragraph" w:styleId="921">
     <w:name w:val="Caption"/>
-    <w:basedOn w:val="937"/>
-    <w:next w:val="937"/>
+    <w:basedOn w:val="941"/>
+    <w:next w:val="941"/>
     <w:uiPriority w:val="35"/>
     <w:unhideWhenUsed/>
     <w:qFormat/>
@@ -38117,10 +39197,10 @@
       <w:szCs w:val="18"/>
     </w:rPr>
   </w:style>
-  <w:style w:type="paragraph" w:styleId="918">
+  <w:style w:type="paragraph" w:styleId="922">
     <w:name w:val="footnote text"/>
-    <w:basedOn w:val="937"/>
-    <w:link w:val="919"/>
+    <w:basedOn w:val="941"/>
+    <w:link w:val="923"/>
     <w:uiPriority w:val="99"/>
     <w:semiHidden/>
     <w:unhideWhenUsed/>
@@ -38134,10 +39214,10 @@
       <w:szCs w:val="20"/>
     </w:rPr>
   </w:style>
-  <w:style w:type="character" w:styleId="919">
+  <w:style w:type="character" w:styleId="923">
     <w:name w:val="Footnote Text Char"/>
-    <w:basedOn w:val="888"/>
-    <w:link w:val="918"/>
+    <w:basedOn w:val="892"/>
+    <w:link w:val="922"/>
     <w:uiPriority w:val="99"/>
     <w:semiHidden/>
     <w:pPr>
@@ -38150,9 +39230,9 @@
       <w:szCs w:val="20"/>
     </w:rPr>
   </w:style>
-  <w:style w:type="character" w:styleId="920">
+  <w:style w:type="character" w:styleId="924">
     <w:name w:val="footnote reference"/>
-    <w:basedOn w:val="888"/>
+    <w:basedOn w:val="892"/>
     <w:uiPriority w:val="99"/>
     <w:semiHidden/>
     <w:unhideWhenUsed/>
@@ -38165,10 +39245,10 @@
       <w:vertAlign w:val="superscript"/>
     </w:rPr>
   </w:style>
-  <w:style w:type="paragraph" w:styleId="921">
+  <w:style w:type="paragraph" w:styleId="925">
     <w:name w:val="endnote text"/>
-    <w:basedOn w:val="937"/>
-    <w:link w:val="922"/>
+    <w:basedOn w:val="941"/>
+    <w:link w:val="926"/>
     <w:uiPriority w:val="99"/>
     <w:semiHidden/>
     <w:unhideWhenUsed/>
@@ -38182,10 +39262,10 @@
       <w:szCs w:val="20"/>
     </w:rPr>
   </w:style>
-  <w:style w:type="character" w:styleId="922">
+  <w:style w:type="character" w:styleId="926">
     <w:name w:val="Endnote Text Char"/>
-    <w:basedOn w:val="888"/>
-    <w:link w:val="921"/>
+    <w:basedOn w:val="892"/>
+    <w:link w:val="925"/>
     <w:uiPriority w:val="99"/>
     <w:semiHidden/>
     <w:pPr>
@@ -38198,9 +39278,9 @@
       <w:szCs w:val="20"/>
     </w:rPr>
   </w:style>
-  <w:style w:type="character" w:styleId="923">
+  <w:style w:type="character" w:styleId="927">
     <w:name w:val="endnote reference"/>
-    <w:basedOn w:val="888"/>
+    <w:basedOn w:val="892"/>
     <w:uiPriority w:val="99"/>
     <w:semiHidden/>
     <w:unhideWhenUsed/>
@@ -38213,9 +39293,9 @@
       <w:vertAlign w:val="superscript"/>
     </w:rPr>
   </w:style>
-  <w:style w:type="character" w:styleId="924">
+  <w:style w:type="character" w:styleId="928">
     <w:name w:val="Hyperlink"/>
-    <w:basedOn w:val="888"/>
+    <w:basedOn w:val="892"/>
     <w:uiPriority w:val="99"/>
     <w:unhideWhenUsed/>
     <w:pPr>
@@ -38228,9 +39308,9 @@
       <w:u w:val="single"/>
     </w:rPr>
   </w:style>
-  <w:style w:type="character" w:styleId="925">
+  <w:style w:type="character" w:styleId="929">
     <w:name w:val="FollowedHyperlink"/>
-    <w:basedOn w:val="888"/>
+    <w:basedOn w:val="892"/>
     <w:uiPriority w:val="99"/>
     <w:semiHidden/>
     <w:unhideWhenUsed/>
@@ -38244,10 +39324,10 @@
       <w:u w:val="single"/>
     </w:rPr>
   </w:style>
-  <w:style w:type="paragraph" w:styleId="926">
+  <w:style w:type="paragraph" w:styleId="930">
     <w:name w:val="toc 1"/>
-    <w:basedOn w:val="937"/>
-    <w:next w:val="937"/>
+    <w:basedOn w:val="941"/>
+    <w:next w:val="941"/>
     <w:uiPriority w:val="39"/>
     <w:unhideWhenUsed/>
     <w:pPr>
@@ -38256,10 +39336,10 @@
       <w:ind/>
     </w:pPr>
   </w:style>
-  <w:style w:type="paragraph" w:styleId="927">
+  <w:style w:type="paragraph" w:styleId="931">
     <w:name w:val="toc 2"/>
-    <w:basedOn w:val="937"/>
-    <w:next w:val="937"/>
+    <w:basedOn w:val="941"/>
+    <w:next w:val="941"/>
     <w:uiPriority w:val="39"/>
     <w:unhideWhenUsed/>
     <w:pPr>
@@ -38268,10 +39348,10 @@
       <w:ind w:left="220"/>
     </w:pPr>
   </w:style>
-  <w:style w:type="paragraph" w:styleId="928">
+  <w:style w:type="paragraph" w:styleId="932">
     <w:name w:val="toc 3"/>
-    <w:basedOn w:val="937"/>
-    <w:next w:val="937"/>
+    <w:basedOn w:val="941"/>
+    <w:next w:val="941"/>
     <w:uiPriority w:val="39"/>
     <w:unhideWhenUsed/>
     <w:pPr>
@@ -38280,10 +39360,10 @@
       <w:ind w:left="440"/>
     </w:pPr>
   </w:style>
-  <w:style w:type="paragraph" w:styleId="929">
+  <w:style w:type="paragraph" w:styleId="933">
     <w:name w:val="toc 4"/>
-    <w:basedOn w:val="937"/>
-    <w:next w:val="937"/>
+    <w:basedOn w:val="941"/>
+    <w:next w:val="941"/>
     <w:uiPriority w:val="39"/>
     <w:unhideWhenUsed/>
     <w:pPr>
@@ -38292,10 +39372,10 @@
       <w:ind w:left="660"/>
     </w:pPr>
   </w:style>
-  <w:style w:type="paragraph" w:styleId="930">
+  <w:style w:type="paragraph" w:styleId="934">
     <w:name w:val="toc 5"/>
-    <w:basedOn w:val="937"/>
-    <w:next w:val="937"/>
+    <w:basedOn w:val="941"/>
+    <w:next w:val="941"/>
     <w:uiPriority w:val="39"/>
     <w:unhideWhenUsed/>
     <w:pPr>
@@ -38304,10 +39384,10 @@
       <w:ind w:left="880"/>
     </w:pPr>
   </w:style>
-  <w:style w:type="paragraph" w:styleId="931">
+  <w:style w:type="paragraph" w:styleId="935">
     <w:name w:val="toc 6"/>
-    <w:basedOn w:val="937"/>
-    <w:next w:val="937"/>
+    <w:basedOn w:val="941"/>
+    <w:next w:val="941"/>
     <w:uiPriority w:val="39"/>
     <w:unhideWhenUsed/>
     <w:pPr>
@@ -38316,10 +39396,10 @@
       <w:ind w:left="1100"/>
     </w:pPr>
   </w:style>
-  <w:style w:type="paragraph" w:styleId="932">
+  <w:style w:type="paragraph" w:styleId="936">
     <w:name w:val="toc 7"/>
-    <w:basedOn w:val="937"/>
-    <w:next w:val="937"/>
+    <w:basedOn w:val="941"/>
+    <w:next w:val="941"/>
     <w:uiPriority w:val="39"/>
     <w:unhideWhenUsed/>
     <w:pPr>
@@ -38328,10 +39408,10 @@
       <w:ind w:left="1320"/>
     </w:pPr>
   </w:style>
-  <w:style w:type="paragraph" w:styleId="933">
+  <w:style w:type="paragraph" w:styleId="937">
     <w:name w:val="toc 8"/>
-    <w:basedOn w:val="937"/>
-    <w:next w:val="937"/>
+    <w:basedOn w:val="941"/>
+    <w:next w:val="941"/>
     <w:uiPriority w:val="39"/>
     <w:unhideWhenUsed/>
     <w:pPr>
@@ -38340,10 +39420,10 @@
       <w:ind w:left="1540"/>
     </w:pPr>
   </w:style>
-  <w:style w:type="paragraph" w:styleId="934">
+  <w:style w:type="paragraph" w:styleId="938">
     <w:name w:val="toc 9"/>
-    <w:basedOn w:val="937"/>
-    <w:next w:val="937"/>
+    <w:basedOn w:val="941"/>
+    <w:next w:val="941"/>
     <w:uiPriority w:val="39"/>
     <w:unhideWhenUsed/>
     <w:pPr>
@@ -38352,7 +39432,7 @@
       <w:ind w:left="1760"/>
     </w:pPr>
   </w:style>
-  <w:style w:type="paragraph" w:styleId="935">
+  <w:style w:type="paragraph" w:styleId="939">
     <w:name w:val="TOC Heading"/>
     <w:uiPriority w:val="39"/>
     <w:unhideWhenUsed/>
@@ -38362,10 +39442,10 @@
       <w:ind/>
     </w:pPr>
   </w:style>
-  <w:style w:type="paragraph" w:styleId="936">
+  <w:style w:type="paragraph" w:styleId="940">
     <w:name w:val="table of figures"/>
-    <w:basedOn w:val="937"/>
-    <w:next w:val="937"/>
+    <w:basedOn w:val="941"/>
+    <w:next w:val="941"/>
     <w:uiPriority w:val="99"/>
     <w:unhideWhenUsed/>
     <w:pPr>
@@ -38374,7 +39454,7 @@
       <w:ind/>
     </w:pPr>
   </w:style>
-  <w:style w:type="paragraph" w:styleId="937" w:default="1">
+  <w:style w:type="paragraph" w:styleId="941" w:default="1">
     <w:name w:val="Normal"/>
     <w:qFormat/>
     <w:pPr>
@@ -38383,7 +39463,7 @@
       <w:ind/>
     </w:pPr>
   </w:style>
-  <w:style w:type="table" w:styleId="938" w:default="1">
+  <w:style w:type="table" w:styleId="942" w:default="1">
     <w:name w:val="Normal Table"/>
     <w:uiPriority w:val="99"/>
     <w:semiHidden/>
@@ -38576,7 +39656,7 @@
       </w:tcPr>
     </w:tblStylePr>
   </w:style>
-  <w:style w:type="numbering" w:styleId="939" w:default="1">
+  <w:style w:type="numbering" w:styleId="943" w:default="1">
     <w:name w:val="No List"/>
     <w:uiPriority w:val="99"/>
     <w:semiHidden/>
@@ -38587,9 +39667,9 @@
       <w:ind/>
     </w:pPr>
   </w:style>
-  <w:style w:type="paragraph" w:styleId="940">
+  <w:style w:type="paragraph" w:styleId="944">
     <w:name w:val="No Spacing"/>
-    <w:basedOn w:val="937"/>
+    <w:basedOn w:val="941"/>
     <w:uiPriority w:val="1"/>
     <w:qFormat/>
     <w:pPr>
@@ -38598,9 +39678,9 @@
       <w:ind/>
     </w:pPr>
   </w:style>
-  <w:style w:type="paragraph" w:styleId="941">
+  <w:style w:type="paragraph" w:styleId="945">
     <w:name w:val="List Paragraph"/>
-    <w:basedOn w:val="937"/>
+    <w:basedOn w:val="941"/>
     <w:uiPriority w:val="34"/>
     <w:qFormat/>
     <w:pPr>
@@ -38919,7 +39999,7 @@
     <w:lsdException w:name="Bibliography" w:uiPriority="37"/>
     <w:lsdException w:name="TOC Heading" w:uiPriority="39" w:qFormat="1"/>
   </w:latentStyles>
-  <w:style w:type="table" w:styleId="1442" w:default="1">
+  <w:style w:type="table" w:styleId="1446" w:default="1">
     <w:name w:val="Normal Table"/>
     <w:uiPriority w:val="99"/>
     <w:semiHidden/>
@@ -39112,9 +40192,9 @@
       </w:tcPr>
     </w:tblStylePr>
   </w:style>
-  <w:style w:type="table" w:styleId="1443">
+  <w:style w:type="table" w:styleId="1447">
     <w:name w:val="Table Grid"/>
-    <w:basedOn w:val="1442"/>
+    <w:basedOn w:val="1446"/>
     <w:uiPriority w:val="59"/>
     <w:pPr>
       <w:pBdr/>
@@ -39311,9 +40391,9 @@
       </w:tcPr>
     </w:tblStylePr>
   </w:style>
-  <w:style w:type="table" w:styleId="1444">
+  <w:style w:type="table" w:styleId="1448">
     <w:name w:val="Table Grid Light"/>
-    <w:basedOn w:val="1442"/>
+    <w:basedOn w:val="1446"/>
     <w:uiPriority w:val="59"/>
     <w:pPr>
       <w:pBdr/>
@@ -39510,9 +40590,9 @@
       </w:tcPr>
     </w:tblStylePr>
   </w:style>
-  <w:style w:type="table" w:styleId="1445">
+  <w:style w:type="table" w:styleId="1449">
     <w:name w:val="Plain Table 1"/>
-    <w:basedOn w:val="1442"/>
+    <w:basedOn w:val="1446"/>
     <w:uiPriority w:val="59"/>
     <w:pPr>
       <w:pBdr/>
@@ -39735,9 +40815,9 @@
       </w:tcPr>
     </w:tblStylePr>
   </w:style>
-  <w:style w:type="table" w:styleId="1446">
+  <w:style w:type="table" w:styleId="1450">
     <w:name w:val="Plain Table 2"/>
-    <w:basedOn w:val="1442"/>
+    <w:basedOn w:val="1446"/>
     <w:uiPriority w:val="59"/>
     <w:pPr>
       <w:pBdr/>
@@ -39968,9 +41048,9 @@
       </w:tcPr>
     </w:tblStylePr>
   </w:style>
-  <w:style w:type="table" w:styleId="1447">
+  <w:style w:type="table" w:styleId="1451">
     <w:name w:val="Plain Table 3"/>
-    <w:basedOn w:val="1442"/>
+    <w:basedOn w:val="1446"/>
     <w:uiPriority w:val="99"/>
     <w:pPr>
       <w:pBdr/>
@@ -40198,9 +41278,9 @@
       </w:tcPr>
     </w:tblStylePr>
   </w:style>
-  <w:style w:type="table" w:styleId="1448">
+  <w:style w:type="table" w:styleId="1452">
     <w:name w:val="Plain Table 4"/>
-    <w:basedOn w:val="1442"/>
+    <w:basedOn w:val="1446"/>
     <w:uiPriority w:val="99"/>
     <w:pPr>
       <w:pBdr/>
@@ -40414,9 +41494,9 @@
       </w:tcPr>
     </w:tblStylePr>
   </w:style>
-  <w:style w:type="table" w:styleId="1449">
+  <w:style w:type="table" w:styleId="1453">
     <w:name w:val="Plain Table 5"/>
-    <w:basedOn w:val="1442"/>
+    <w:basedOn w:val="1446"/>
     <w:uiPriority w:val="99"/>
     <w:pPr>
       <w:pBdr/>
@@ -40647,9 +41727,9 @@
       </w:tcPr>
     </w:tblStylePr>
   </w:style>
-  <w:style w:type="table" w:styleId="1450">
+  <w:style w:type="table" w:styleId="1454">
     <w:name w:val="Grid Table 1 Light"/>
-    <w:basedOn w:val="1442"/>
+    <w:basedOn w:val="1446"/>
     <w:uiPriority w:val="99"/>
     <w:pPr>
       <w:pBdr/>
@@ -40870,9 +41950,9 @@
       </w:tcPr>
     </w:tblStylePr>
   </w:style>
-  <w:style w:type="table" w:styleId="1451">
+  <w:style w:type="table" w:styleId="1455">
     <w:name w:val="Grid Table 1 Light - Accent 1"/>
-    <w:basedOn w:val="1442"/>
+    <w:basedOn w:val="1446"/>
     <w:uiPriority w:val="99"/>
     <w:pPr>
       <w:pBdr/>
@@ -41093,9 +42173,9 @@
       </w:tcPr>
     </w:tblStylePr>
   </w:style>
-  <w:style w:type="table" w:styleId="1452">
+  <w:style w:type="table" w:styleId="1456">
     <w:name w:val="Grid Table 1 Light - Accent 2"/>
-    <w:basedOn w:val="1442"/>
+    <w:basedOn w:val="1446"/>
     <w:uiPriority w:val="99"/>
     <w:pPr>
       <w:pBdr/>
@@ -41316,9 +42396,9 @@
       </w:tcPr>
     </w:tblStylePr>
   </w:style>
-  <w:style w:type="table" w:styleId="1453">
+  <w:style w:type="table" w:styleId="1457">
     <w:name w:val="Grid Table 1 Light - Accent 3"/>
-    <w:basedOn w:val="1442"/>
+    <w:basedOn w:val="1446"/>
     <w:uiPriority w:val="99"/>
     <w:pPr>
       <w:pBdr/>
@@ -41539,9 +42619,9 @@
       </w:tcPr>
     </w:tblStylePr>
   </w:style>
-  <w:style w:type="table" w:styleId="1454">
+  <w:style w:type="table" w:styleId="1458">
     <w:name w:val="Grid Table 1 Light - Accent 4"/>
-    <w:basedOn w:val="1442"/>
+    <w:basedOn w:val="1446"/>
     <w:uiPriority w:val="99"/>
     <w:pPr>
       <w:pBdr/>
@@ -41762,9 +42842,9 @@
       </w:tcPr>
     </w:tblStylePr>
   </w:style>
-  <w:style w:type="table" w:styleId="1455">
+  <w:style w:type="table" w:styleId="1459">
     <w:name w:val="Grid Table 1 Light - Accent 5"/>
-    <w:basedOn w:val="1442"/>
+    <w:basedOn w:val="1446"/>
     <w:uiPriority w:val="99"/>
     <w:pPr>
       <w:pBdr/>
@@ -41985,9 +43065,9 @@
       </w:tcPr>
     </w:tblStylePr>
   </w:style>
-  <w:style w:type="table" w:styleId="1456">
+  <w:style w:type="table" w:styleId="1460">
     <w:name w:val="Grid Table 1 Light - Accent 6"/>
-    <w:basedOn w:val="1442"/>
+    <w:basedOn w:val="1446"/>
     <w:uiPriority w:val="99"/>
     <w:pPr>
       <w:pBdr/>
@@ -42208,9 +43288,9 @@
       </w:tcPr>
     </w:tblStylePr>
   </w:style>
-  <w:style w:type="table" w:styleId="1457">
+  <w:style w:type="table" w:styleId="1461">
     <w:name w:val="Grid Table 2"/>
-    <w:basedOn w:val="1442"/>
+    <w:basedOn w:val="1446"/>
     <w:uiPriority w:val="99"/>
     <w:pPr>
       <w:pBdr/>
@@ -42440,9 +43520,9 @@
       </w:tcPr>
     </w:tblStylePr>
   </w:style>
-  <w:style w:type="table" w:styleId="1458">
+  <w:style w:type="table" w:styleId="1462">
     <w:name w:val="Grid Table 2 - Accent 1"/>
-    <w:basedOn w:val="1442"/>
+    <w:basedOn w:val="1446"/>
     <w:uiPriority w:val="99"/>
     <w:pPr>
       <w:pBdr/>
@@ -42672,9 +43752,9 @@
       </w:tcPr>
     </w:tblStylePr>
   </w:style>
-  <w:style w:type="table" w:styleId="1459">
+  <w:style w:type="table" w:styleId="1463">
     <w:name w:val="Grid Table 2 - Accent 2"/>
-    <w:basedOn w:val="1442"/>
+    <w:basedOn w:val="1446"/>
     <w:uiPriority w:val="99"/>
     <w:pPr>
       <w:pBdr/>
@@ -42904,9 +43984,9 @@
       </w:tcPr>
     </w:tblStylePr>
   </w:style>
-  <w:style w:type="table" w:styleId="1460">
+  <w:style w:type="table" w:styleId="1464">
     <w:name w:val="Grid Table 2 - Accent 3"/>
-    <w:basedOn w:val="1442"/>
+    <w:basedOn w:val="1446"/>
     <w:uiPriority w:val="99"/>
     <w:pPr>
       <w:pBdr/>
@@ -43136,9 +44216,9 @@
       </w:tcPr>
     </w:tblStylePr>
   </w:style>
-  <w:style w:type="table" w:styleId="1461">
+  <w:style w:type="table" w:styleId="1465">
     <w:name w:val="Grid Table 2 - Accent 4"/>
-    <w:basedOn w:val="1442"/>
+    <w:basedOn w:val="1446"/>
     <w:uiPriority w:val="99"/>
     <w:pPr>
       <w:pBdr/>
@@ -43368,9 +44448,9 @@
       </w:tcPr>
     </w:tblStylePr>
   </w:style>
-  <w:style w:type="table" w:styleId="1462">
+  <w:style w:type="table" w:styleId="1466">
     <w:name w:val="Grid Table 2 - Accent 5"/>
-    <w:basedOn w:val="1442"/>
+    <w:basedOn w:val="1446"/>
     <w:uiPriority w:val="99"/>
     <w:pPr>
       <w:pBdr/>
@@ -43600,9 +44680,9 @@
       </w:tcPr>
     </w:tblStylePr>
   </w:style>
-  <w:style w:type="table" w:styleId="1463">
+  <w:style w:type="table" w:styleId="1467">
     <w:name w:val="Grid Table 2 - Accent 6"/>
-    <w:basedOn w:val="1442"/>
+    <w:basedOn w:val="1446"/>
     <w:uiPriority w:val="99"/>
     <w:pPr>
       <w:pBdr/>
@@ -43832,9 +44912,9 @@
       </w:tcPr>
     </w:tblStylePr>
   </w:style>
-  <w:style w:type="table" w:styleId="1464">
+  <w:style w:type="table" w:styleId="1468">
     <w:name w:val="Grid Table 3"/>
-    <w:basedOn w:val="1442"/>
+    <w:basedOn w:val="1446"/>
     <w:uiPriority w:val="99"/>
     <w:pPr>
       <w:pBdr/>
@@ -44077,9 +45157,9 @@
       </w:tcPr>
     </w:tblStylePr>
   </w:style>
-  <w:style w:type="table" w:styleId="1465">
+  <w:style w:type="table" w:styleId="1469">
     <w:name w:val="Grid Table 3 - Accent 1"/>
-    <w:basedOn w:val="1442"/>
+    <w:basedOn w:val="1446"/>
     <w:uiPriority w:val="99"/>
     <w:pPr>
       <w:pBdr/>
@@ -44322,9 +45402,9 @@
       </w:tcPr>
     </w:tblStylePr>
   </w:style>
-  <w:style w:type="table" w:styleId="1466">
+  <w:style w:type="table" w:styleId="1470">
     <w:name w:val="Grid Table 3 - Accent 2"/>
-    <w:basedOn w:val="1442"/>
+    <w:basedOn w:val="1446"/>
     <w:uiPriority w:val="99"/>
     <w:pPr>
       <w:pBdr/>
@@ -44567,9 +45647,9 @@
       </w:tcPr>
     </w:tblStylePr>
   </w:style>
-  <w:style w:type="table" w:styleId="1467">
+  <w:style w:type="table" w:styleId="1471">
     <w:name w:val="Grid Table 3 - Accent 3"/>
-    <w:basedOn w:val="1442"/>
+    <w:basedOn w:val="1446"/>
     <w:uiPriority w:val="99"/>
     <w:pPr>
       <w:pBdr/>
@@ -44812,9 +45892,9 @@
       </w:tcPr>
     </w:tblStylePr>
   </w:style>
-  <w:style w:type="table" w:styleId="1468">
+  <w:style w:type="table" w:styleId="1472">
     <w:name w:val="Grid Table 3 - Accent 4"/>
-    <w:basedOn w:val="1442"/>
+    <w:basedOn w:val="1446"/>
     <w:uiPriority w:val="99"/>
     <w:pPr>
       <w:pBdr/>
@@ -45057,9 +46137,9 @@
       </w:tcPr>
     </w:tblStylePr>
   </w:style>
-  <w:style w:type="table" w:styleId="1469">
+  <w:style w:type="table" w:styleId="1473">
     <w:name w:val="Grid Table 3 - Accent 5"/>
-    <w:basedOn w:val="1442"/>
+    <w:basedOn w:val="1446"/>
     <w:uiPriority w:val="99"/>
     <w:pPr>
       <w:pBdr/>
@@ -45302,9 +46382,9 @@
       </w:tcPr>
     </w:tblStylePr>
   </w:style>
-  <w:style w:type="table" w:styleId="1470">
+  <w:style w:type="table" w:styleId="1474">
     <w:name w:val="Grid Table 3 - Accent 6"/>
-    <w:basedOn w:val="1442"/>
+    <w:basedOn w:val="1446"/>
     <w:uiPriority w:val="99"/>
     <w:pPr>
       <w:pBdr/>
@@ -45547,9 +46627,9 @@
       </w:tcPr>
     </w:tblStylePr>
   </w:style>
-  <w:style w:type="table" w:styleId="1471">
+  <w:style w:type="table" w:styleId="1475">
     <w:name w:val="Grid Table 4"/>
-    <w:basedOn w:val="1442"/>
+    <w:basedOn w:val="1446"/>
     <w:uiPriority w:val="59"/>
     <w:pPr>
       <w:pBdr/>
@@ -45780,9 +46860,9 @@
       </w:tcPr>
     </w:tblStylePr>
   </w:style>
-  <w:style w:type="table" w:styleId="1472">
+  <w:style w:type="table" w:styleId="1476">
     <w:name w:val="Grid Table 4 - Accent 1"/>
-    <w:basedOn w:val="1442"/>
+    <w:basedOn w:val="1446"/>
     <w:uiPriority w:val="59"/>
     <w:pPr>
       <w:pBdr/>
@@ -46013,9 +47093,9 @@
       </w:tcPr>
     </w:tblStylePr>
   </w:style>
-  <w:style w:type="table" w:styleId="1473">
+  <w:style w:type="table" w:styleId="1477">
     <w:name w:val="Grid Table 4 - Accent 2"/>
-    <w:basedOn w:val="1442"/>
+    <w:basedOn w:val="1446"/>
     <w:uiPriority w:val="59"/>
     <w:pPr>
       <w:pBdr/>
@@ -46246,9 +47326,9 @@
       </w:tcPr>
     </w:tblStylePr>
   </w:style>
-  <w:style w:type="table" w:styleId="1474">
+  <w:style w:type="table" w:styleId="1478">
     <w:name w:val="Grid Table 4 - Accent 3"/>
-    <w:basedOn w:val="1442"/>
+    <w:basedOn w:val="1446"/>
     <w:uiPriority w:val="59"/>
     <w:pPr>
       <w:pBdr/>
@@ -46479,9 +47559,9 @@
       </w:tcPr>
     </w:tblStylePr>
   </w:style>
-  <w:style w:type="table" w:styleId="1475">
+  <w:style w:type="table" w:styleId="1479">
     <w:name w:val="Grid Table 4 - Accent 4"/>
-    <w:basedOn w:val="1442"/>
+    <w:basedOn w:val="1446"/>
     <w:uiPriority w:val="59"/>
     <w:pPr>
       <w:pBdr/>
@@ -46712,9 +47792,9 @@
       </w:tcPr>
     </w:tblStylePr>
   </w:style>
-  <w:style w:type="table" w:styleId="1476">
+  <w:style w:type="table" w:styleId="1480">
     <w:name w:val="Grid Table 4 - Accent 5"/>
-    <w:basedOn w:val="1442"/>
+    <w:basedOn w:val="1446"/>
     <w:uiPriority w:val="59"/>
     <w:pPr>
       <w:pBdr/>
@@ -46945,9 +48025,9 @@
       </w:tcPr>
     </w:tblStylePr>
   </w:style>
-  <w:style w:type="table" w:styleId="1477">
+  <w:style w:type="table" w:styleId="1481">
     <w:name w:val="Grid Table 4 - Accent 6"/>
-    <w:basedOn w:val="1442"/>
+    <w:basedOn w:val="1446"/>
     <w:uiPriority w:val="59"/>
     <w:pPr>
       <w:pBdr/>
@@ -47178,9 +48258,9 @@
       </w:tcPr>
     </w:tblStylePr>
   </w:style>
-  <w:style w:type="table" w:styleId="1478">
+  <w:style w:type="table" w:styleId="1482">
     <w:name w:val="Grid Table 5 Dark"/>
-    <w:basedOn w:val="1442"/>
+    <w:basedOn w:val="1446"/>
     <w:uiPriority w:val="99"/>
     <w:pPr>
       <w:pBdr/>
@@ -47406,9 +48486,9 @@
       </w:tcPr>
     </w:tblStylePr>
   </w:style>
-  <w:style w:type="table" w:styleId="1479">
+  <w:style w:type="table" w:styleId="1483">
     <w:name w:val="Grid Table 5 Dark- Accent 1"/>
-    <w:basedOn w:val="1442"/>
+    <w:basedOn w:val="1446"/>
     <w:uiPriority w:val="99"/>
     <w:pPr>
       <w:pBdr/>
@@ -47634,9 +48714,9 @@
       </w:tcPr>
     </w:tblStylePr>
   </w:style>
-  <w:style w:type="table" w:styleId="1480">
+  <w:style w:type="table" w:styleId="1484">
     <w:name w:val="Grid Table 5 Dark - Accent 2"/>
-    <w:basedOn w:val="1442"/>
+    <w:basedOn w:val="1446"/>
     <w:uiPriority w:val="99"/>
     <w:pPr>
       <w:pBdr/>
@@ -47862,9 +48942,9 @@
       </w:tcPr>
     </w:tblStylePr>
   </w:style>
-  <w:style w:type="table" w:styleId="1481">
+  <w:style w:type="table" w:styleId="1485">
     <w:name w:val="Grid Table 5 Dark - Accent 3"/>
-    <w:basedOn w:val="1442"/>
+    <w:basedOn w:val="1446"/>
     <w:uiPriority w:val="99"/>
     <w:pPr>
       <w:pBdr/>
@@ -48090,9 +49170,9 @@
       </w:tcPr>
     </w:tblStylePr>
   </w:style>
-  <w:style w:type="table" w:styleId="1482">
+  <w:style w:type="table" w:styleId="1486">
     <w:name w:val="Grid Table 5 Dark- Accent 4"/>
-    <w:basedOn w:val="1442"/>
+    <w:basedOn w:val="1446"/>
     <w:uiPriority w:val="99"/>
     <w:pPr>
       <w:pBdr/>
@@ -48318,9 +49398,9 @@
       </w:tcPr>
     </w:tblStylePr>
   </w:style>
-  <w:style w:type="table" w:styleId="1483">
+  <w:style w:type="table" w:styleId="1487">
     <w:name w:val="Grid Table 5 Dark - Accent 5"/>
-    <w:basedOn w:val="1442"/>
+    <w:basedOn w:val="1446"/>
     <w:uiPriority w:val="99"/>
     <w:pPr>
       <w:pBdr/>
@@ -48546,9 +49626,9 @@
       </w:tcPr>
     </w:tblStylePr>
   </w:style>
-  <w:style w:type="table" w:styleId="1484">
+  <w:style w:type="table" w:styleId="1488">
     <w:name w:val="Grid Table 5 Dark - Accent 6"/>
-    <w:basedOn w:val="1442"/>
+    <w:basedOn w:val="1446"/>
     <w:uiPriority w:val="99"/>
     <w:pPr>
       <w:pBdr/>
@@ -48774,9 +49854,9 @@
       </w:tcPr>
     </w:tblStylePr>
   </w:style>
-  <w:style w:type="table" w:styleId="1485">
+  <w:style w:type="table" w:styleId="1489">
     <w:name w:val="Grid Table 6 Colorful"/>
-    <w:basedOn w:val="1442"/>
+    <w:basedOn w:val="1446"/>
     <w:uiPriority w:val="99"/>
     <w:pPr>
       <w:pBdr/>
@@ -49004,9 +50084,9 @@
       </w:tcPr>
     </w:tblStylePr>
   </w:style>
-  <w:style w:type="table" w:styleId="1486">
+  <w:style w:type="table" w:styleId="1490">
     <w:name w:val="Grid Table 6 Colorful - Accent 1"/>
-    <w:basedOn w:val="1442"/>
+    <w:basedOn w:val="1446"/>
     <w:uiPriority w:val="99"/>
     <w:pPr>
       <w:pBdr/>
@@ -49234,9 +50314,9 @@
       </w:tcPr>
     </w:tblStylePr>
   </w:style>
-  <w:style w:type="table" w:styleId="1487">
+  <w:style w:type="table" w:styleId="1491">
     <w:name w:val="Grid Table 6 Colorful - Accent 2"/>
-    <w:basedOn w:val="1442"/>
+    <w:basedOn w:val="1446"/>
     <w:uiPriority w:val="99"/>
     <w:pPr>
       <w:pBdr/>
@@ -49464,9 +50544,9 @@
       </w:tcPr>
     </w:tblStylePr>
   </w:style>
-  <w:style w:type="table" w:styleId="1488">
+  <w:style w:type="table" w:styleId="1492">
     <w:name w:val="Grid Table 6 Colorful - Accent 3"/>
-    <w:basedOn w:val="1442"/>
+    <w:basedOn w:val="1446"/>
     <w:uiPriority w:val="99"/>
     <w:pPr>
       <w:pBdr/>
@@ -49694,9 +50774,9 @@
       </w:tcPr>
     </w:tblStylePr>
   </w:style>
-  <w:style w:type="table" w:styleId="1489">
+  <w:style w:type="table" w:styleId="1493">
     <w:name w:val="Grid Table 6 Colorful - Accent 4"/>
-    <w:basedOn w:val="1442"/>
+    <w:basedOn w:val="1446"/>
     <w:uiPriority w:val="99"/>
     <w:pPr>
       <w:pBdr/>
@@ -49924,9 +51004,9 @@
       </w:tcPr>
     </w:tblStylePr>
   </w:style>
-  <w:style w:type="table" w:styleId="1490">
+  <w:style w:type="table" w:styleId="1494">
     <w:name w:val="Grid Table 6 Colorful - Accent 5"/>
-    <w:basedOn w:val="1442"/>
+    <w:basedOn w:val="1446"/>
     <w:uiPriority w:val="99"/>
     <w:pPr>
       <w:pBdr/>
@@ -50154,9 +51234,9 @@
       </w:tcPr>
     </w:tblStylePr>
   </w:style>
-  <w:style w:type="table" w:styleId="1491">
+  <w:style w:type="table" w:styleId="1495">
     <w:name w:val="Grid Table 6 Colorful - Accent 6"/>
-    <w:basedOn w:val="1442"/>
+    <w:basedOn w:val="1446"/>
     <w:uiPriority w:val="99"/>
     <w:pPr>
       <w:pBdr/>
@@ -50384,9 +51464,9 @@
       </w:tcPr>
     </w:tblStylePr>
   </w:style>
-  <w:style w:type="table" w:styleId="1492">
+  <w:style w:type="table" w:styleId="1496">
     <w:name w:val="Grid Table 7 Colorful"/>
-    <w:basedOn w:val="1442"/>
+    <w:basedOn w:val="1446"/>
     <w:uiPriority w:val="99"/>
     <w:pPr>
       <w:pBdr/>
@@ -50638,9 +51718,9 @@
       </w:tcPr>
     </w:tblStylePr>
   </w:style>
-  <w:style w:type="table" w:styleId="1493">
+  <w:style w:type="table" w:styleId="1497">
     <w:name w:val="Grid Table 7 Colorful - Accent 1"/>
-    <w:basedOn w:val="1442"/>
+    <w:basedOn w:val="1446"/>
     <w:uiPriority w:val="99"/>
     <w:pPr>
       <w:pBdr/>
@@ -50892,9 +51972,9 @@
       </w:tcPr>
     </w:tblStylePr>
   </w:style>
-  <w:style w:type="table" w:styleId="1494">
+  <w:style w:type="table" w:styleId="1498">
     <w:name w:val="Grid Table 7 Colorful - Accent 2"/>
-    <w:basedOn w:val="1442"/>
+    <w:basedOn w:val="1446"/>
     <w:uiPriority w:val="99"/>
     <w:pPr>
       <w:pBdr/>
@@ -51146,9 +52226,9 @@
       </w:tcPr>
     </w:tblStylePr>
   </w:style>
-  <w:style w:type="table" w:styleId="1495">
+  <w:style w:type="table" w:styleId="1499">
     <w:name w:val="Grid Table 7 Colorful - Accent 3"/>
-    <w:basedOn w:val="1442"/>
+    <w:basedOn w:val="1446"/>
     <w:uiPriority w:val="99"/>
     <w:pPr>
       <w:pBdr/>
@@ -51400,9 +52480,9 @@
       </w:tcPr>
     </w:tblStylePr>
   </w:style>
-  <w:style w:type="table" w:styleId="1496">
+  <w:style w:type="table" w:styleId="1500">
     <w:name w:val="Grid Table 7 Colorful - Accent 4"/>
-    <w:basedOn w:val="1442"/>
+    <w:basedOn w:val="1446"/>
     <w:uiPriority w:val="99"/>
     <w:pPr>
       <w:pBdr/>
@@ -51654,9 +52734,9 @@
       </w:tcPr>
     </w:tblStylePr>
   </w:style>
-  <w:style w:type="table" w:styleId="1497">
+  <w:style w:type="table" w:styleId="1501">
     <w:name w:val="Grid Table 7 Colorful - Accent 5"/>
-    <w:basedOn w:val="1442"/>
+    <w:basedOn w:val="1446"/>
     <w:uiPriority w:val="99"/>
     <w:pPr>
       <w:pBdr/>
@@ -51908,9 +52988,9 @@
       </w:tcPr>
     </w:tblStylePr>
   </w:style>
-  <w:style w:type="table" w:styleId="1498">
+  <w:style w:type="table" w:styleId="1502">
     <w:name w:val="Grid Table 7 Colorful - Accent 6"/>
-    <w:basedOn w:val="1442"/>
+    <w:basedOn w:val="1446"/>
     <w:uiPriority w:val="99"/>
     <w:pPr>
       <w:pBdr/>
@@ -52162,9 +53242,9 @@
       </w:tcPr>
     </w:tblStylePr>
   </w:style>
-  <w:style w:type="table" w:styleId="1499">
+  <w:style w:type="table" w:styleId="1503">
     <w:name w:val="List Table 1 Light"/>
-    <w:basedOn w:val="1442"/>
+    <w:basedOn w:val="1446"/>
     <w:uiPriority w:val="99"/>
     <w:pPr>
       <w:pBdr/>
@@ -52378,9 +53458,9 @@
       </w:tcPr>
     </w:tblStylePr>
   </w:style>
-  <w:style w:type="table" w:styleId="1500">
+  <w:style w:type="table" w:styleId="1504">
     <w:name w:val="List Table 1 Light - Accent 1"/>
-    <w:basedOn w:val="1442"/>
+    <w:basedOn w:val="1446"/>
     <w:uiPriority w:val="99"/>
     <w:pPr>
       <w:pBdr/>
@@ -52594,9 +53674,9 @@
       </w:tcPr>
     </w:tblStylePr>
   </w:style>
-  <w:style w:type="table" w:styleId="1501">
+  <w:style w:type="table" w:styleId="1505">
     <w:name w:val="List Table 1 Light - Accent 2"/>
-    <w:basedOn w:val="1442"/>
+    <w:basedOn w:val="1446"/>
     <w:uiPriority w:val="99"/>
     <w:pPr>
       <w:pBdr/>
@@ -52810,9 +53890,9 @@
       </w:tcPr>
     </w:tblStylePr>
   </w:style>
-  <w:style w:type="table" w:styleId="1502">
+  <w:style w:type="table" w:styleId="1506">
     <w:name w:val="List Table 1 Light - Accent 3"/>
-    <w:basedOn w:val="1442"/>
+    <w:basedOn w:val="1446"/>
     <w:uiPriority w:val="99"/>
     <w:pPr>
       <w:pBdr/>
@@ -53026,9 +54106,9 @@
       </w:tcPr>
     </w:tblStylePr>
   </w:style>
-  <w:style w:type="table" w:styleId="1503">
+  <w:style w:type="table" w:styleId="1507">
     <w:name w:val="List Table 1 Light - Accent 4"/>
-    <w:basedOn w:val="1442"/>
+    <w:basedOn w:val="1446"/>
     <w:uiPriority w:val="99"/>
     <w:pPr>
       <w:pBdr/>
@@ -53242,9 +54322,9 @@
       </w:tcPr>
     </w:tblStylePr>
   </w:style>
-  <w:style w:type="table" w:styleId="1504">
+  <w:style w:type="table" w:styleId="1508">
     <w:name w:val="List Table 1 Light - Accent 5"/>
-    <w:basedOn w:val="1442"/>
+    <w:basedOn w:val="1446"/>
     <w:uiPriority w:val="99"/>
     <w:pPr>
       <w:pBdr/>
@@ -53458,9 +54538,9 @@
       </w:tcPr>
     </w:tblStylePr>
   </w:style>
-  <w:style w:type="table" w:styleId="1505">
+  <w:style w:type="table" w:styleId="1509">
     <w:name w:val="List Table 1 Light - Accent 6"/>
-    <w:basedOn w:val="1442"/>
+    <w:basedOn w:val="1446"/>
     <w:uiPriority w:val="99"/>
     <w:pPr>
       <w:pBdr/>
@@ -53674,9 +54754,9 @@
       </w:tcPr>
     </w:tblStylePr>
   </w:style>
-  <w:style w:type="table" w:styleId="1506">
+  <w:style w:type="table" w:styleId="1510">
     <w:name w:val="List Table 2"/>
-    <w:basedOn w:val="1442"/>
+    <w:basedOn w:val="1446"/>
     <w:uiPriority w:val="99"/>
     <w:pPr>
       <w:pBdr/>
@@ -53912,9 +54992,9 @@
       </w:tcPr>
     </w:tblStylePr>
   </w:style>
-  <w:style w:type="table" w:styleId="1507">
+  <w:style w:type="table" w:styleId="1511">
     <w:name w:val="List Table 2 - Accent 1"/>
-    <w:basedOn w:val="1442"/>
+    <w:basedOn w:val="1446"/>
     <w:uiPriority w:val="99"/>
     <w:pPr>
       <w:pBdr/>
@@ -54150,9 +55230,9 @@
       </w:tcPr>
     </w:tblStylePr>
   </w:style>
-  <w:style w:type="table" w:styleId="1508">
+  <w:style w:type="table" w:styleId="1512">
     <w:name w:val="List Table 2 - Accent 2"/>
-    <w:basedOn w:val="1442"/>
+    <w:basedOn w:val="1446"/>
     <w:uiPriority w:val="99"/>
     <w:pPr>
       <w:pBdr/>
@@ -54388,9 +55468,9 @@
       </w:tcPr>
     </w:tblStylePr>
   </w:style>
-  <w:style w:type="table" w:styleId="1509">
+  <w:style w:type="table" w:styleId="1513">
     <w:name w:val="List Table 2 - Accent 3"/>
-    <w:basedOn w:val="1442"/>
+    <w:basedOn w:val="1446"/>
     <w:uiPriority w:val="99"/>
     <w:pPr>
       <w:pBdr/>
@@ -54626,9 +55706,9 @@
       </w:tcPr>
     </w:tblStylePr>
   </w:style>
-  <w:style w:type="table" w:styleId="1510">
+  <w:style w:type="table" w:styleId="1514">
     <w:name w:val="List Table 2 - Accent 4"/>
-    <w:basedOn w:val="1442"/>
+    <w:basedOn w:val="1446"/>
     <w:uiPriority w:val="99"/>
     <w:pPr>
       <w:pBdr/>
@@ -54864,9 +55944,9 @@
       </w:tcPr>
     </w:tblStylePr>
   </w:style>
-  <w:style w:type="table" w:styleId="1511">
+  <w:style w:type="table" w:styleId="1515">
     <w:name w:val="List Table 2 - Accent 5"/>
-    <w:basedOn w:val="1442"/>
+    <w:basedOn w:val="1446"/>
     <w:uiPriority w:val="99"/>
     <w:pPr>
       <w:pBdr/>
@@ -55102,9 +56182,9 @@
       </w:tcPr>
     </w:tblStylePr>
   </w:style>
-  <w:style w:type="table" w:styleId="1512">
+  <w:style w:type="table" w:styleId="1516">
     <w:name w:val="List Table 2 - Accent 6"/>
-    <w:basedOn w:val="1442"/>
+    <w:basedOn w:val="1446"/>
     <w:uiPriority w:val="99"/>
     <w:pPr>
       <w:pBdr/>
@@ -55340,9 +56420,9 @@
       </w:tcPr>
     </w:tblStylePr>
   </w:style>
-  <w:style w:type="table" w:styleId="1513">
+  <w:style w:type="table" w:styleId="1517">
     <w:name w:val="List Table 3"/>
-    <w:basedOn w:val="1442"/>
+    <w:basedOn w:val="1446"/>
     <w:uiPriority w:val="99"/>
     <w:pPr>
       <w:pBdr/>
@@ -55568,9 +56648,9 @@
       </w:tcPr>
     </w:tblStylePr>
   </w:style>
-  <w:style w:type="table" w:styleId="1514">
+  <w:style w:type="table" w:styleId="1518">
     <w:name w:val="List Table 3 - Accent 1"/>
-    <w:basedOn w:val="1442"/>
+    <w:basedOn w:val="1446"/>
     <w:uiPriority w:val="99"/>
     <w:pPr>
       <w:pBdr/>
@@ -55796,9 +56876,9 @@
       </w:tcPr>
     </w:tblStylePr>
   </w:style>
-  <w:style w:type="table" w:styleId="1515">
+  <w:style w:type="table" w:styleId="1519">
     <w:name w:val="List Table 3 - Accent 2"/>
-    <w:basedOn w:val="1442"/>
+    <w:basedOn w:val="1446"/>
     <w:uiPriority w:val="99"/>
     <w:pPr>
       <w:pBdr/>
@@ -56024,9 +57104,9 @@
       </w:tcPr>
     </w:tblStylePr>
   </w:style>
-  <w:style w:type="table" w:styleId="1516">
+  <w:style w:type="table" w:styleId="1520">
     <w:name w:val="List Table 3 - Accent 3"/>
-    <w:basedOn w:val="1442"/>
+    <w:basedOn w:val="1446"/>
     <w:uiPriority w:val="99"/>
     <w:pPr>
       <w:pBdr/>
@@ -56252,9 +57332,9 @@
       </w:tcPr>
     </w:tblStylePr>
   </w:style>
-  <w:style w:type="table" w:styleId="1517">
+  <w:style w:type="table" w:styleId="1521">
     <w:name w:val="List Table 3 - Accent 4"/>
-    <w:basedOn w:val="1442"/>
+    <w:basedOn w:val="1446"/>
     <w:uiPriority w:val="99"/>
     <w:pPr>
       <w:pBdr/>
@@ -56480,9 +57560,9 @@
       </w:tcPr>
     </w:tblStylePr>
   </w:style>
-  <w:style w:type="table" w:styleId="1518">
+  <w:style w:type="table" w:styleId="1522">
     <w:name w:val="List Table 3 - Accent 5"/>
-    <w:basedOn w:val="1442"/>
+    <w:basedOn w:val="1446"/>
     <w:uiPriority w:val="99"/>
     <w:pPr>
       <w:pBdr/>
@@ -56708,9 +57788,9 @@
       </w:tcPr>
     </w:tblStylePr>
   </w:style>
-  <w:style w:type="table" w:styleId="1519">
+  <w:style w:type="table" w:styleId="1523">
     <w:name w:val="List Table 3 - Accent 6"/>
-    <w:basedOn w:val="1442"/>
+    <w:basedOn w:val="1446"/>
     <w:uiPriority w:val="99"/>
     <w:pPr>
       <w:pBdr/>
@@ -56936,9 +58016,9 @@
       </w:tcPr>
     </w:tblStylePr>
   </w:style>
-  <w:style w:type="table" w:styleId="1520">
+  <w:style w:type="table" w:styleId="1524">
     <w:name w:val="List Table 4"/>
-    <w:basedOn w:val="1442"/>
+    <w:basedOn w:val="1446"/>
     <w:uiPriority w:val="99"/>
     <w:pPr>
       <w:pBdr/>
@@ -57161,9 +58241,9 @@
       </w:tcPr>
     </w:tblStylePr>
   </w:style>
-  <w:style w:type="table" w:styleId="1521">
+  <w:style w:type="table" w:styleId="1525">
     <w:name w:val="List Table 4 - Accent 1"/>
-    <w:basedOn w:val="1442"/>
+    <w:basedOn w:val="1446"/>
     <w:uiPriority w:val="99"/>
     <w:pPr>
       <w:pBdr/>
@@ -57386,9 +58466,9 @@
       </w:tcPr>
     </w:tblStylePr>
   </w:style>
-  <w:style w:type="table" w:styleId="1522">
+  <w:style w:type="table" w:styleId="1526">
     <w:name w:val="List Table 4 - Accent 2"/>
-    <w:basedOn w:val="1442"/>
+    <w:basedOn w:val="1446"/>
     <w:uiPriority w:val="99"/>
     <w:pPr>
       <w:pBdr/>
@@ -57611,9 +58691,9 @@
       </w:tcPr>
     </w:tblStylePr>
   </w:style>
-  <w:style w:type="table" w:styleId="1523">
+  <w:style w:type="table" w:styleId="1527">
     <w:name w:val="List Table 4 - Accent 3"/>
-    <w:basedOn w:val="1442"/>
+    <w:basedOn w:val="1446"/>
     <w:uiPriority w:val="99"/>
     <w:pPr>
       <w:pBdr/>
@@ -57836,9 +58916,9 @@
       </w:tcPr>
     </w:tblStylePr>
   </w:style>
-  <w:style w:type="table" w:styleId="1524">
+  <w:style w:type="table" w:styleId="1528">
     <w:name w:val="List Table 4 - Accent 4"/>
-    <w:basedOn w:val="1442"/>
+    <w:basedOn w:val="1446"/>
     <w:uiPriority w:val="99"/>
     <w:pPr>
       <w:pBdr/>
@@ -58061,9 +59141,9 @@
       </w:tcPr>
     </w:tblStylePr>
   </w:style>
-  <w:style w:type="table" w:styleId="1525">
+  <w:style w:type="table" w:styleId="1529">
     <w:name w:val="List Table 4 - Accent 5"/>
-    <w:basedOn w:val="1442"/>
+    <w:basedOn w:val="1446"/>
     <w:uiPriority w:val="99"/>
     <w:pPr>
       <w:pBdr/>
@@ -58286,9 +59366,9 @@
       </w:tcPr>
     </w:tblStylePr>
   </w:style>
-  <w:style w:type="table" w:styleId="1526">
+  <w:style w:type="table" w:styleId="1530">
     <w:name w:val="List Table 4 - Accent 6"/>
-    <w:basedOn w:val="1442"/>
+    <w:basedOn w:val="1446"/>
     <w:uiPriority w:val="99"/>
     <w:pPr>
       <w:pBdr/>
@@ -58511,9 +59591,9 @@
       </w:tcPr>
     </w:tblStylePr>
   </w:style>
-  <w:style w:type="table" w:styleId="1527">
+  <w:style w:type="table" w:styleId="1531">
     <w:name w:val="List Table 5 Dark"/>
-    <w:basedOn w:val="1442"/>
+    <w:basedOn w:val="1446"/>
     <w:uiPriority w:val="99"/>
     <w:pPr>
       <w:pBdr/>
@@ -58753,9 +59833,9 @@
       </w:tcPr>
     </w:tblStylePr>
   </w:style>
-  <w:style w:type="table" w:styleId="1528">
+  <w:style w:type="table" w:styleId="1532">
     <w:name w:val="List Table 5 Dark - Accent 1"/>
-    <w:basedOn w:val="1442"/>
+    <w:basedOn w:val="1446"/>
     <w:uiPriority w:val="99"/>
     <w:pPr>
       <w:pBdr/>
@@ -58995,9 +60075,9 @@
       </w:tcPr>
     </w:tblStylePr>
   </w:style>
-  <w:style w:type="table" w:styleId="1529">
+  <w:style w:type="table" w:styleId="1533">
     <w:name w:val="List Table 5 Dark - Accent 2"/>
-    <w:basedOn w:val="1442"/>
+    <w:basedOn w:val="1446"/>
     <w:uiPriority w:val="99"/>
     <w:pPr>
       <w:pBdr/>
@@ -59237,9 +60317,9 @@
       </w:tcPr>
     </w:tblStylePr>
   </w:style>
-  <w:style w:type="table" w:styleId="1530">
+  <w:style w:type="table" w:styleId="1534">
     <w:name w:val="List Table 5 Dark - Accent 3"/>
-    <w:basedOn w:val="1442"/>
+    <w:basedOn w:val="1446"/>
     <w:uiPriority w:val="99"/>
     <w:pPr>
       <w:pBdr/>
@@ -59479,9 +60559,9 @@
       </w:tcPr>
     </w:tblStylePr>
   </w:style>
-  <w:style w:type="table" w:styleId="1531">
+  <w:style w:type="table" w:styleId="1535">
     <w:name w:val="List Table 5 Dark - Accent 4"/>
-    <w:basedOn w:val="1442"/>
+    <w:basedOn w:val="1446"/>
     <w:uiPriority w:val="99"/>
     <w:pPr>
       <w:pBdr/>
@@ -59721,9 +60801,9 @@
       </w:tcPr>
     </w:tblStylePr>
   </w:style>
-  <w:style w:type="table" w:styleId="1532">
+  <w:style w:type="table" w:styleId="1536">
     <w:name w:val="List Table 5 Dark - Accent 5"/>
-    <w:basedOn w:val="1442"/>
+    <w:basedOn w:val="1446"/>
     <w:uiPriority w:val="99"/>
     <w:pPr>
       <w:pBdr/>
@@ -59963,9 +61043,9 @@
       </w:tcPr>
     </w:tblStylePr>
   </w:style>
-  <w:style w:type="table" w:styleId="1533">
+  <w:style w:type="table" w:styleId="1537">
     <w:name w:val="List Table 5 Dark - Accent 6"/>
-    <w:basedOn w:val="1442"/>
+    <w:basedOn w:val="1446"/>
     <w:uiPriority w:val="99"/>
     <w:pPr>
       <w:pBdr/>
@@ -60205,9 +61285,9 @@
       </w:tcPr>
     </w:tblStylePr>
   </w:style>
-  <w:style w:type="table" w:styleId="1534">
+  <w:style w:type="table" w:styleId="1538">
     <w:name w:val="List Table 6 Colorful"/>
-    <w:basedOn w:val="1442"/>
+    <w:basedOn w:val="1446"/>
     <w:uiPriority w:val="99"/>
     <w:pPr>
       <w:pBdr/>
@@ -60428,9 +61508,9 @@
       </w:tcPr>
     </w:tblStylePr>
   </w:style>
-  <w:style w:type="table" w:styleId="1535">
+  <w:style w:type="table" w:styleId="1539">
     <w:name w:val="List Table 6 Colorful - Accent 1"/>
-    <w:basedOn w:val="1442"/>
+    <w:basedOn w:val="1446"/>
     <w:uiPriority w:val="99"/>
     <w:pPr>
       <w:pBdr/>
@@ -60651,9 +61731,9 @@
       </w:tcPr>
     </w:tblStylePr>
   </w:style>
-  <w:style w:type="table" w:styleId="1536">
+  <w:style w:type="table" w:styleId="1540">
     <w:name w:val="List Table 6 Colorful - Accent 2"/>
-    <w:basedOn w:val="1442"/>
+    <w:basedOn w:val="1446"/>
     <w:uiPriority w:val="99"/>
     <w:pPr>
       <w:pBdr/>
@@ -60874,9 +61954,9 @@
       </w:tcPr>
     </w:tblStylePr>
   </w:style>
-  <w:style w:type="table" w:styleId="1537">
+  <w:style w:type="table" w:styleId="1541">
     <w:name w:val="List Table 6 Colorful - Accent 3"/>
-    <w:basedOn w:val="1442"/>
+    <w:basedOn w:val="1446"/>
     <w:uiPriority w:val="99"/>
     <w:pPr>
       <w:pBdr/>
@@ -61097,9 +62177,9 @@
       </w:tcPr>
     </w:tblStylePr>
   </w:style>
-  <w:style w:type="table" w:styleId="1538">
+  <w:style w:type="table" w:styleId="1542">
     <w:name w:val="List Table 6 Colorful - Accent 4"/>
-    <w:basedOn w:val="1442"/>
+    <w:basedOn w:val="1446"/>
     <w:uiPriority w:val="99"/>
     <w:pPr>
       <w:pBdr/>
@@ -61320,9 +62400,9 @@
       </w:tcPr>
     </w:tblStylePr>
   </w:style>
-  <w:style w:type="table" w:styleId="1539">
+  <w:style w:type="table" w:styleId="1543">
     <w:name w:val="List Table 6 Colorful - Accent 5"/>
-    <w:basedOn w:val="1442"/>
+    <w:basedOn w:val="1446"/>
     <w:uiPriority w:val="99"/>
     <w:pPr>
       <w:pBdr/>
@@ -61543,9 +62623,9 @@
       </w:tcPr>
     </w:tblStylePr>
   </w:style>
-  <w:style w:type="table" w:styleId="1540">
+  <w:style w:type="table" w:styleId="1544">
     <w:name w:val="List Table 6 Colorful - Accent 6"/>
-    <w:basedOn w:val="1442"/>
+    <w:basedOn w:val="1446"/>
     <w:uiPriority w:val="99"/>
     <w:pPr>
       <w:pBdr/>
@@ -61766,9 +62846,9 @@
       </w:tcPr>
     </w:tblStylePr>
   </w:style>
-  <w:style w:type="table" w:styleId="1541">
+  <w:style w:type="table" w:styleId="1545">
     <w:name w:val="List Table 7 Colorful"/>
-    <w:basedOn w:val="1442"/>
+    <w:basedOn w:val="1446"/>
     <w:uiPriority w:val="99"/>
     <w:pPr>
       <w:pBdr/>
@@ -62022,9 +63102,9 @@
       </w:tcPr>
     </w:tblStylePr>
   </w:style>
-  <w:style w:type="table" w:styleId="1542">
+  <w:style w:type="table" w:styleId="1546">
     <w:name w:val="List Table 7 Colorful - Accent 1"/>
-    <w:basedOn w:val="1442"/>
+    <w:basedOn w:val="1446"/>
     <w:uiPriority w:val="99"/>
     <w:pPr>
       <w:pBdr/>
@@ -62278,9 +63358,9 @@
       </w:tcPr>
     </w:tblStylePr>
   </w:style>
-  <w:style w:type="table" w:styleId="1543">
+  <w:style w:type="table" w:styleId="1547">
     <w:name w:val="List Table 7 Colorful - Accent 2"/>
-    <w:basedOn w:val="1442"/>
+    <w:basedOn w:val="1446"/>
     <w:uiPriority w:val="99"/>
     <w:pPr>
       <w:pBdr/>
@@ -62534,9 +63614,9 @@
       </w:tcPr>
     </w:tblStylePr>
   </w:style>
-  <w:style w:type="table" w:styleId="1544">
+  <w:style w:type="table" w:styleId="1548">
     <w:name w:val="List Table 7 Colorful - Accent 3"/>
-    <w:basedOn w:val="1442"/>
+    <w:basedOn w:val="1446"/>
     <w:uiPriority w:val="99"/>
     <w:pPr>
       <w:pBdr/>
@@ -62790,9 +63870,9 @@
       </w:tcPr>
     </w:tblStylePr>
   </w:style>
-  <w:style w:type="table" w:styleId="1545">
+  <w:style w:type="table" w:styleId="1549">
     <w:name w:val="List Table 7 Colorful - Accent 4"/>
-    <w:basedOn w:val="1442"/>
+    <w:basedOn w:val="1446"/>
     <w:uiPriority w:val="99"/>
     <w:pPr>
       <w:pBdr/>
@@ -63046,9 +64126,9 @@
       </w:tcPr>
     </w:tblStylePr>
   </w:style>
-  <w:style w:type="table" w:styleId="1546">
+  <w:style w:type="table" w:styleId="1550">
     <w:name w:val="List Table 7 Colorful - Accent 5"/>
-    <w:basedOn w:val="1442"/>
+    <w:basedOn w:val="1446"/>
     <w:uiPriority w:val="99"/>
     <w:pPr>
       <w:pBdr/>
@@ -63302,9 +64382,9 @@
       </w:tcPr>
     </w:tblStylePr>
   </w:style>
-  <w:style w:type="table" w:styleId="1547">
+  <w:style w:type="table" w:styleId="1551">
     <w:name w:val="List Table 7 Colorful - Accent 6"/>
-    <w:basedOn w:val="1442"/>
+    <w:basedOn w:val="1446"/>
     <w:uiPriority w:val="99"/>
     <w:pPr>
       <w:pBdr/>
@@ -63558,9 +64638,9 @@
       </w:tcPr>
     </w:tblStylePr>
   </w:style>
-  <w:style w:type="table" w:styleId="1548">
+  <w:style w:type="table" w:styleId="1552">
     <w:name w:val="Lined - Accent"/>
-    <w:basedOn w:val="1442"/>
+    <w:basedOn w:val="1446"/>
     <w:uiPriority w:val="99"/>
     <w:pPr>
       <w:pBdr/>
@@ -63795,9 +64875,9 @@
       </w:tcPr>
     </w:tblStylePr>
   </w:style>
-  <w:style w:type="table" w:styleId="1549">
+  <w:style w:type="table" w:styleId="1553">
     <w:name w:val="Lined - Accent 1"/>
-    <w:basedOn w:val="1442"/>
+    <w:basedOn w:val="1446"/>
     <w:uiPriority w:val="99"/>
     <w:pPr>
       <w:pBdr/>
@@ -64032,9 +65112,9 @@
       </w:tcPr>
     </w:tblStylePr>
   </w:style>
-  <w:style w:type="table" w:styleId="1550">
+  <w:style w:type="table" w:styleId="1554">
     <w:name w:val="Lined - Accent 2"/>
-    <w:basedOn w:val="1442"/>
+    <w:basedOn w:val="1446"/>
     <w:uiPriority w:val="99"/>
     <w:pPr>
       <w:pBdr/>
@@ -64269,9 +65349,9 @@
       </w:tcPr>
     </w:tblStylePr>
   </w:style>
-  <w:style w:type="table" w:styleId="1551">
+  <w:style w:type="table" w:styleId="1555">
     <w:name w:val="Lined - Accent 3"/>
-    <w:basedOn w:val="1442"/>
+    <w:basedOn w:val="1446"/>
     <w:uiPriority w:val="99"/>
     <w:pPr>
       <w:pBdr/>
@@ -64506,9 +65586,9 @@
       </w:tcPr>
     </w:tblStylePr>
   </w:style>
-  <w:style w:type="table" w:styleId="1552">
+  <w:style w:type="table" w:styleId="1556">
     <w:name w:val="Lined - Accent 4"/>
-    <w:basedOn w:val="1442"/>
+    <w:basedOn w:val="1446"/>
     <w:uiPriority w:val="99"/>
     <w:pPr>
       <w:pBdr/>
@@ -64743,9 +65823,9 @@
       </w:tcPr>
     </w:tblStylePr>
   </w:style>
-  <w:style w:type="table" w:styleId="1553">
+  <w:style w:type="table" w:styleId="1557">
     <w:name w:val="Lined - Accent 5"/>
-    <w:basedOn w:val="1442"/>
+    <w:basedOn w:val="1446"/>
     <w:uiPriority w:val="99"/>
     <w:pPr>
       <w:pBdr/>
@@ -64980,9 +66060,9 @@
       </w:tcPr>
     </w:tblStylePr>
   </w:style>
-  <w:style w:type="table" w:styleId="1554">
+  <w:style w:type="table" w:styleId="1558">
     <w:name w:val="Lined - Accent 6"/>
-    <w:basedOn w:val="1442"/>
+    <w:basedOn w:val="1446"/>
     <w:uiPriority w:val="99"/>
     <w:pPr>
       <w:pBdr/>
@@ -65217,9 +66297,9 @@
       </w:tcPr>
     </w:tblStylePr>
   </w:style>
-  <w:style w:type="table" w:styleId="1555">
+  <w:style w:type="table" w:styleId="1559">
     <w:name w:val="Bordered &amp; Lined - Accent"/>
-    <w:basedOn w:val="1442"/>
+    <w:basedOn w:val="1446"/>
     <w:uiPriority w:val="99"/>
     <w:pPr>
       <w:pBdr/>
@@ -65461,9 +66541,9 @@
       </w:tcPr>
     </w:tblStylePr>
   </w:style>
-  <w:style w:type="table" w:styleId="1556">
+  <w:style w:type="table" w:styleId="1560">
     <w:name w:val="Bordered &amp; Lined - Accent 1"/>
-    <w:basedOn w:val="1442"/>
+    <w:basedOn w:val="1446"/>
     <w:uiPriority w:val="99"/>
     <w:pPr>
       <w:pBdr/>
@@ -65705,9 +66785,9 @@
       </w:tcPr>
     </w:tblStylePr>
   </w:style>
-  <w:style w:type="table" w:styleId="1557">
+  <w:style w:type="table" w:styleId="1561">
     <w:name w:val="Bordered &amp; Lined - Accent 2"/>
-    <w:basedOn w:val="1442"/>
+    <w:basedOn w:val="1446"/>
     <w:uiPriority w:val="99"/>
     <w:pPr>
       <w:pBdr/>
@@ -65949,9 +67029,9 @@
       </w:tcPr>
     </w:tblStylePr>
   </w:style>
-  <w:style w:type="table" w:styleId="1558">
+  <w:style w:type="table" w:styleId="1562">
     <w:name w:val="Bordered &amp; Lined - Accent 3"/>
-    <w:basedOn w:val="1442"/>
+    <w:basedOn w:val="1446"/>
     <w:uiPriority w:val="99"/>
     <w:pPr>
       <w:pBdr/>
@@ -66193,9 +67273,9 @@
       </w:tcPr>
     </w:tblStylePr>
   </w:style>
-  <w:style w:type="table" w:styleId="1559">
+  <w:style w:type="table" w:styleId="1563">
     <w:name w:val="Bordered &amp; Lined - Accent 4"/>
-    <w:basedOn w:val="1442"/>
+    <w:basedOn w:val="1446"/>
     <w:uiPriority w:val="99"/>
     <w:pPr>
       <w:pBdr/>
@@ -66437,9 +67517,9 @@
       </w:tcPr>
     </w:tblStylePr>
   </w:style>
-  <w:style w:type="table" w:styleId="1560">
+  <w:style w:type="table" w:styleId="1564">
     <w:name w:val="Bordered &amp; Lined - Accent 5"/>
-    <w:basedOn w:val="1442"/>
+    <w:basedOn w:val="1446"/>
     <w:uiPriority w:val="99"/>
     <w:pPr>
       <w:pBdr/>
@@ -66681,9 +67761,9 @@
       </w:tcPr>
     </w:tblStylePr>
   </w:style>
-  <w:style w:type="table" w:styleId="1561">
+  <w:style w:type="table" w:styleId="1565">
     <w:name w:val="Bordered &amp; Lined - Accent 6"/>
-    <w:basedOn w:val="1442"/>
+    <w:basedOn w:val="1446"/>
     <w:uiPriority w:val="99"/>
     <w:pPr>
       <w:pBdr/>
@@ -66925,9 +68005,9 @@
       </w:tcPr>
     </w:tblStylePr>
   </w:style>
-  <w:style w:type="table" w:styleId="1562">
+  <w:style w:type="table" w:styleId="1566">
     <w:name w:val="Bordered"/>
-    <w:basedOn w:val="1442"/>
+    <w:basedOn w:val="1446"/>
     <w:uiPriority w:val="99"/>
     <w:pPr>
       <w:pBdr/>
@@ -67156,9 +68236,9 @@
       </w:tcPr>
     </w:tblStylePr>
   </w:style>
-  <w:style w:type="table" w:styleId="1563">
+  <w:style w:type="table" w:styleId="1567">
     <w:name w:val="Bordered - Accent 1"/>
-    <w:basedOn w:val="1442"/>
+    <w:basedOn w:val="1446"/>
     <w:uiPriority w:val="99"/>
     <w:pPr>
       <w:pBdr/>
@@ -67387,9 +68467,9 @@
       </w:tcPr>
     </w:tblStylePr>
   </w:style>
-  <w:style w:type="table" w:styleId="1564">
+  <w:style w:type="table" w:styleId="1568">
     <w:name w:val="Bordered - Accent 2"/>
-    <w:basedOn w:val="1442"/>
+    <w:basedOn w:val="1446"/>
     <w:uiPriority w:val="99"/>
     <w:pPr>
       <w:pBdr/>
@@ -67618,9 +68698,9 @@
       </w:tcPr>
     </w:tblStylePr>
   </w:style>
-  <w:style w:type="table" w:styleId="1565">
+  <w:style w:type="table" w:styleId="1569">
     <w:name w:val="Bordered - Accent 3"/>
-    <w:basedOn w:val="1442"/>
+    <w:basedOn w:val="1446"/>
     <w:uiPriority w:val="99"/>
     <w:pPr>
       <w:pBdr/>
@@ -67849,9 +68929,9 @@
       </w:tcPr>
     </w:tblStylePr>
   </w:style>
-  <w:style w:type="table" w:styleId="1566">
+  <w:style w:type="table" w:styleId="1570">
     <w:name w:val="Bordered - Accent 4"/>
-    <w:basedOn w:val="1442"/>
+    <w:basedOn w:val="1446"/>
     <w:uiPriority w:val="99"/>
     <w:pPr>
       <w:pBdr/>
@@ -68080,9 +69160,9 @@
       </w:tcPr>
     </w:tblStylePr>
   </w:style>
-  <w:style w:type="table" w:styleId="1567">
+  <w:style w:type="table" w:styleId="1571">
     <w:name w:val="Bordered - Accent 5"/>
-    <w:basedOn w:val="1442"/>
+    <w:basedOn w:val="1446"/>
     <w:uiPriority w:val="99"/>
     <w:pPr>
       <w:pBdr/>
@@ -68311,9 +69391,9 @@
       </w:tcPr>
     </w:tblStylePr>
   </w:style>
-  <w:style w:type="table" w:styleId="1568">
+  <w:style w:type="table" w:styleId="1572">
     <w:name w:val="Bordered - Accent 6"/>
-    <w:basedOn w:val="1442"/>
+    <w:basedOn w:val="1446"/>
     <w:uiPriority w:val="99"/>
     <w:pPr>
       <w:pBdr/>
@@ -68542,7 +69622,7 @@
       </w:tcPr>
     </w:tblStylePr>
   </w:style>
-  <w:style w:type="paragraph" w:styleId="1569" w:default="1">
+  <w:style w:type="paragraph" w:styleId="1573" w:default="1">
     <w:name w:val="Normal"/>
     <w:qFormat/>
     <w:pPr>
@@ -68551,11 +69631,11 @@
       <w:ind/>
     </w:pPr>
   </w:style>
-  <w:style w:type="paragraph" w:styleId="1570">
+  <w:style w:type="paragraph" w:styleId="1574">
     <w:name w:val="Heading 1"/>
-    <w:basedOn w:val="1569"/>
-    <w:next w:val="1569"/>
-    <w:link w:val="1581"/>
+    <w:basedOn w:val="1573"/>
+    <w:next w:val="1573"/>
+    <w:link w:val="1585"/>
     <w:uiPriority w:val="9"/>
     <w:qFormat/>
     <w:pPr>
@@ -68573,11 +69653,11 @@
       <w:szCs w:val="40"/>
     </w:rPr>
   </w:style>
-  <w:style w:type="paragraph" w:styleId="1571">
+  <w:style w:type="paragraph" w:styleId="1575">
     <w:name w:val="Heading 2"/>
-    <w:basedOn w:val="1569"/>
-    <w:next w:val="1569"/>
-    <w:link w:val="1582"/>
+    <w:basedOn w:val="1573"/>
+    <w:next w:val="1573"/>
+    <w:link w:val="1586"/>
     <w:uiPriority w:val="9"/>
     <w:unhideWhenUsed/>
     <w:qFormat/>
@@ -68596,11 +69676,11 @@
       <w:szCs w:val="32"/>
     </w:rPr>
   </w:style>
-  <w:style w:type="paragraph" w:styleId="1572">
+  <w:style w:type="paragraph" w:styleId="1576">
     <w:name w:val="Heading 3"/>
-    <w:basedOn w:val="1569"/>
-    <w:next w:val="1569"/>
-    <w:link w:val="1583"/>
+    <w:basedOn w:val="1573"/>
+    <w:next w:val="1573"/>
+    <w:link w:val="1587"/>
     <w:uiPriority w:val="9"/>
     <w:unhideWhenUsed/>
     <w:qFormat/>
@@ -68619,11 +69699,11 @@
       <w:szCs w:val="28"/>
     </w:rPr>
   </w:style>
-  <w:style w:type="paragraph" w:styleId="1573">
+  <w:style w:type="paragraph" w:styleId="1577">
     <w:name w:val="Heading 4"/>
-    <w:basedOn w:val="1569"/>
-    <w:next w:val="1569"/>
-    <w:link w:val="1584"/>
+    <w:basedOn w:val="1573"/>
+    <w:next w:val="1573"/>
+    <w:link w:val="1588"/>
     <w:uiPriority w:val="9"/>
     <w:unhideWhenUsed/>
     <w:qFormat/>
@@ -68642,11 +69722,11 @@
       <w:color w:val="0f4761" w:themeColor="accent1" w:themeShade="BF"/>
     </w:rPr>
   </w:style>
-  <w:style w:type="paragraph" w:styleId="1574">
+  <w:style w:type="paragraph" w:styleId="1578">
     <w:name w:val="Heading 5"/>
-    <w:basedOn w:val="1569"/>
-    <w:next w:val="1569"/>
-    <w:link w:val="1585"/>
+    <w:basedOn w:val="1573"/>
+    <w:next w:val="1573"/>
+    <w:link w:val="1589"/>
     <w:uiPriority w:val="9"/>
     <w:unhideWhenUsed/>
     <w:qFormat/>
@@ -68663,11 +69743,11 @@
       <w:color w:val="0f4761" w:themeColor="accent1" w:themeShade="BF"/>
     </w:rPr>
   </w:style>
-  <w:style w:type="paragraph" w:styleId="1575">
+  <w:style w:type="paragraph" w:styleId="1579">
     <w:name w:val="Heading 6"/>
-    <w:basedOn w:val="1569"/>
-    <w:next w:val="1569"/>
-    <w:link w:val="1586"/>
+    <w:basedOn w:val="1573"/>
+    <w:next w:val="1573"/>
+    <w:link w:val="1590"/>
     <w:uiPriority w:val="9"/>
     <w:unhideWhenUsed/>
     <w:qFormat/>
@@ -68686,11 +69766,11 @@
       <w:color w:val="595959" w:themeColor="text1" w:themeTint="A6"/>
     </w:rPr>
   </w:style>
-  <w:style w:type="paragraph" w:styleId="1576">
+  <w:style w:type="paragraph" w:styleId="1580">
     <w:name w:val="Heading 7"/>
-    <w:basedOn w:val="1569"/>
-    <w:next w:val="1569"/>
-    <w:link w:val="1587"/>
+    <w:basedOn w:val="1573"/>
+    <w:next w:val="1573"/>
+    <w:link w:val="1591"/>
     <w:uiPriority w:val="9"/>
     <w:unhideWhenUsed/>
     <w:qFormat/>
@@ -68707,11 +69787,11 @@
       <w:color w:val="595959" w:themeColor="text1" w:themeTint="A6"/>
     </w:rPr>
   </w:style>
-  <w:style w:type="paragraph" w:styleId="1577">
+  <w:style w:type="paragraph" w:styleId="1581">
     <w:name w:val="Heading 8"/>
-    <w:basedOn w:val="1569"/>
-    <w:next w:val="1569"/>
-    <w:link w:val="1588"/>
+    <w:basedOn w:val="1573"/>
+    <w:next w:val="1573"/>
+    <w:link w:val="1592"/>
     <w:uiPriority w:val="9"/>
     <w:unhideWhenUsed/>
     <w:qFormat/>
@@ -68730,11 +69810,11 @@
       <w:color w:val="272727" w:themeColor="text1" w:themeTint="D8"/>
     </w:rPr>
   </w:style>
-  <w:style w:type="paragraph" w:styleId="1578">
+  <w:style w:type="paragraph" w:styleId="1582">
     <w:name w:val="Heading 9"/>
-    <w:basedOn w:val="1569"/>
-    <w:next w:val="1569"/>
-    <w:link w:val="1589"/>
+    <w:basedOn w:val="1573"/>
+    <w:next w:val="1573"/>
+    <w:link w:val="1593"/>
     <w:uiPriority w:val="9"/>
     <w:unhideWhenUsed/>
     <w:qFormat/>
@@ -68753,7 +69833,7 @@
       <w:color w:val="272727" w:themeColor="text1" w:themeTint="D8"/>
     </w:rPr>
   </w:style>
-  <w:style w:type="character" w:styleId="1579" w:default="1">
+  <w:style w:type="character" w:styleId="1583" w:default="1">
     <w:name w:val="Default Paragraph Font"/>
     <w:uiPriority w:val="1"/>
     <w:semiHidden/>
@@ -68764,7 +69844,7 @@
       <w:ind/>
     </w:pPr>
   </w:style>
-  <w:style w:type="numbering" w:styleId="1580" w:default="1">
+  <w:style w:type="numbering" w:styleId="1584" w:default="1">
     <w:name w:val="No List"/>
     <w:uiPriority w:val="99"/>
     <w:semiHidden/>
@@ -68775,10 +69855,10 @@
       <w:ind/>
     </w:pPr>
   </w:style>
-  <w:style w:type="character" w:styleId="1581">
+  <w:style w:type="character" w:styleId="1585">
     <w:name w:val="Heading 1 Char"/>
-    <w:basedOn w:val="1579"/>
-    <w:link w:val="1570"/>
+    <w:basedOn w:val="1583"/>
+    <w:link w:val="1574"/>
     <w:uiPriority w:val="9"/>
     <w:pPr>
       <w:pBdr/>
@@ -68792,10 +69872,10 @@
       <w:szCs w:val="40"/>
     </w:rPr>
   </w:style>
-  <w:style w:type="character" w:styleId="1582">
+  <w:style w:type="character" w:styleId="1586">
     <w:name w:val="Heading 2 Char"/>
-    <w:basedOn w:val="1579"/>
-    <w:link w:val="1571"/>
+    <w:basedOn w:val="1583"/>
+    <w:link w:val="1575"/>
     <w:uiPriority w:val="9"/>
     <w:pPr>
       <w:pBdr/>
@@ -68809,10 +69889,10 @@
       <w:szCs w:val="32"/>
     </w:rPr>
   </w:style>
-  <w:style w:type="character" w:styleId="1583">
+  <w:style w:type="character" w:styleId="1587">
     <w:name w:val="Heading 3 Char"/>
-    <w:basedOn w:val="1579"/>
-    <w:link w:val="1572"/>
+    <w:basedOn w:val="1583"/>
+    <w:link w:val="1576"/>
     <w:uiPriority w:val="9"/>
     <w:pPr>
       <w:pBdr/>
@@ -68826,10 +69906,10 @@
       <w:szCs w:val="28"/>
     </w:rPr>
   </w:style>
-  <w:style w:type="character" w:styleId="1584">
+  <w:style w:type="character" w:styleId="1588">
     <w:name w:val="Heading 4 Char"/>
-    <w:basedOn w:val="1579"/>
-    <w:link w:val="1573"/>
+    <w:basedOn w:val="1583"/>
+    <w:link w:val="1577"/>
     <w:uiPriority w:val="9"/>
     <w:pPr>
       <w:pBdr/>
@@ -68843,10 +69923,10 @@
       <w:color w:val="0f4761" w:themeColor="accent1" w:themeShade="BF"/>
     </w:rPr>
   </w:style>
-  <w:style w:type="character" w:styleId="1585">
+  <w:style w:type="character" w:styleId="1589">
     <w:name w:val="Heading 5 Char"/>
-    <w:basedOn w:val="1579"/>
-    <w:link w:val="1574"/>
+    <w:basedOn w:val="1583"/>
+    <w:link w:val="1578"/>
     <w:uiPriority w:val="9"/>
     <w:pPr>
       <w:pBdr/>
@@ -68858,10 +69938,10 @@
       <w:color w:val="0f4761" w:themeColor="accent1" w:themeShade="BF"/>
     </w:rPr>
   </w:style>
-  <w:style w:type="character" w:styleId="1586">
+  <w:style w:type="character" w:styleId="1590">
     <w:name w:val="Heading 6 Char"/>
-    <w:basedOn w:val="1579"/>
-    <w:link w:val="1575"/>
+    <w:basedOn w:val="1583"/>
+    <w:link w:val="1579"/>
     <w:uiPriority w:val="9"/>
     <w:pPr>
       <w:pBdr/>
@@ -68875,10 +69955,10 @@
       <w:color w:val="595959" w:themeColor="text1" w:themeTint="A6"/>
     </w:rPr>
   </w:style>
-  <w:style w:type="character" w:styleId="1587">
+  <w:style w:type="character" w:styleId="1591">
     <w:name w:val="Heading 7 Char"/>
-    <w:basedOn w:val="1579"/>
-    <w:link w:val="1576"/>
+    <w:basedOn w:val="1583"/>
+    <w:link w:val="1580"/>
     <w:uiPriority w:val="9"/>
     <w:pPr>
       <w:pBdr/>
@@ -68890,10 +69970,10 @@
       <w:color w:val="595959" w:themeColor="text1" w:themeTint="A6"/>
     </w:rPr>
   </w:style>
-  <w:style w:type="character" w:styleId="1588">
+  <w:style w:type="character" w:styleId="1592">
     <w:name w:val="Heading 8 Char"/>
-    <w:basedOn w:val="1579"/>
-    <w:link w:val="1577"/>
+    <w:basedOn w:val="1583"/>
+    <w:link w:val="1581"/>
     <w:uiPriority w:val="9"/>
     <w:pPr>
       <w:pBdr/>
@@ -68907,10 +69987,10 @@
       <w:color w:val="272727" w:themeColor="text1" w:themeTint="D8"/>
     </w:rPr>
   </w:style>
-  <w:style w:type="character" w:styleId="1589">
+  <w:style w:type="character" w:styleId="1593">
     <w:name w:val="Heading 9 Char"/>
-    <w:basedOn w:val="1579"/>
-    <w:link w:val="1578"/>
+    <w:basedOn w:val="1583"/>
+    <w:link w:val="1582"/>
     <w:uiPriority w:val="9"/>
     <w:pPr>
       <w:pBdr/>
@@ -68924,11 +70004,11 @@
       <w:color w:val="272727" w:themeColor="text1" w:themeTint="D8"/>
     </w:rPr>
   </w:style>
-  <w:style w:type="paragraph" w:styleId="1590">
+  <w:style w:type="paragraph" w:styleId="1594">
     <w:name w:val="Title"/>
-    <w:basedOn w:val="1569"/>
-    <w:next w:val="1569"/>
-    <w:link w:val="1591"/>
+    <w:basedOn w:val="1573"/>
+    <w:next w:val="1573"/>
+    <w:link w:val="1595"/>
     <w:uiPriority w:val="10"/>
     <w:qFormat/>
     <w:pPr>
@@ -68944,10 +70024,10 @@
       <w:szCs w:val="56"/>
     </w:rPr>
   </w:style>
-  <w:style w:type="character" w:styleId="1591">
+  <w:style w:type="character" w:styleId="1595">
     <w:name w:val="Title Char"/>
-    <w:basedOn w:val="1579"/>
-    <w:link w:val="1590"/>
+    <w:basedOn w:val="1583"/>
+    <w:link w:val="1594"/>
     <w:uiPriority w:val="10"/>
     <w:pPr>
       <w:pBdr/>
@@ -68961,11 +70041,11 @@
       <w:szCs w:val="56"/>
     </w:rPr>
   </w:style>
-  <w:style w:type="paragraph" w:styleId="1592">
+  <w:style w:type="paragraph" w:styleId="1596">
     <w:name w:val="Subtitle"/>
-    <w:basedOn w:val="1569"/>
-    <w:next w:val="1569"/>
-    <w:link w:val="1593"/>
+    <w:basedOn w:val="1573"/>
+    <w:next w:val="1573"/>
+    <w:link w:val="1597"/>
     <w:uiPriority w:val="11"/>
     <w:qFormat/>
     <w:pPr>
@@ -68983,10 +70063,10 @@
       <w:szCs w:val="28"/>
     </w:rPr>
   </w:style>
-  <w:style w:type="character" w:styleId="1593">
+  <w:style w:type="character" w:styleId="1597">
     <w:name w:val="Subtitle Char"/>
-    <w:basedOn w:val="1579"/>
-    <w:link w:val="1592"/>
+    <w:basedOn w:val="1583"/>
+    <w:link w:val="1596"/>
     <w:uiPriority w:val="11"/>
     <w:pPr>
       <w:pBdr/>
@@ -69000,11 +70080,11 @@
       <w:szCs w:val="28"/>
     </w:rPr>
   </w:style>
-  <w:style w:type="paragraph" w:styleId="1594">
+  <w:style w:type="paragraph" w:styleId="1598">
     <w:name w:val="Quote"/>
-    <w:basedOn w:val="1569"/>
-    <w:next w:val="1569"/>
-    <w:link w:val="1595"/>
+    <w:basedOn w:val="1573"/>
+    <w:next w:val="1573"/>
+    <w:link w:val="1599"/>
     <w:uiPriority w:val="29"/>
     <w:qFormat/>
     <w:pPr>
@@ -69019,10 +70099,10 @@
       <w:color w:val="404040" w:themeColor="text1" w:themeTint="BF"/>
     </w:rPr>
   </w:style>
-  <w:style w:type="character" w:styleId="1595">
+  <w:style w:type="character" w:styleId="1599">
     <w:name w:val="Quote Char"/>
-    <w:basedOn w:val="1579"/>
-    <w:link w:val="1594"/>
+    <w:basedOn w:val="1583"/>
+    <w:link w:val="1598"/>
     <w:uiPriority w:val="29"/>
     <w:pPr>
       <w:pBdr/>
@@ -69035,9 +70115,9 @@
       <w:color w:val="404040" w:themeColor="text1" w:themeTint="BF"/>
     </w:rPr>
   </w:style>
-  <w:style w:type="paragraph" w:styleId="1596">
+  <w:style w:type="paragraph" w:styleId="1600">
     <w:name w:val="List Paragraph"/>
-    <w:basedOn w:val="1569"/>
+    <w:basedOn w:val="1573"/>
     <w:uiPriority w:val="34"/>
     <w:qFormat/>
     <w:pPr>
@@ -69047,9 +70127,9 @@
       <w:contextualSpacing w:val="true"/>
     </w:pPr>
   </w:style>
-  <w:style w:type="character" w:styleId="1597">
+  <w:style w:type="character" w:styleId="1601">
     <w:name w:val="Intense Emphasis"/>
-    <w:basedOn w:val="1579"/>
+    <w:basedOn w:val="1583"/>
     <w:uiPriority w:val="21"/>
     <w:qFormat/>
     <w:pPr>
@@ -69063,11 +70143,11 @@
       <w:color w:val="0f4761" w:themeColor="accent1" w:themeShade="BF"/>
     </w:rPr>
   </w:style>
-  <w:style w:type="paragraph" w:styleId="1598">
+  <w:style w:type="paragraph" w:styleId="1602">
     <w:name w:val="Intense Quote"/>
-    <w:basedOn w:val="1569"/>
-    <w:next w:val="1569"/>
-    <w:link w:val="1599"/>
+    <w:basedOn w:val="1573"/>
+    <w:next w:val="1573"/>
+    <w:link w:val="1603"/>
     <w:uiPriority w:val="30"/>
     <w:qFormat/>
     <w:pPr>
@@ -69085,10 +70165,10 @@
       <w:color w:val="0f4761" w:themeColor="accent1" w:themeShade="BF"/>
     </w:rPr>
   </w:style>
-  <w:style w:type="character" w:styleId="1599">
+  <w:style w:type="character" w:styleId="1603">
     <w:name w:val="Intense Quote Char"/>
-    <w:basedOn w:val="1579"/>
-    <w:link w:val="1598"/>
+    <w:basedOn w:val="1583"/>
+    <w:link w:val="1602"/>
     <w:uiPriority w:val="30"/>
     <w:pPr>
       <w:pBdr/>
@@ -69101,9 +70181,9 @@
       <w:color w:val="0f4761" w:themeColor="accent1" w:themeShade="BF"/>
     </w:rPr>
   </w:style>
-  <w:style w:type="character" w:styleId="1600">
+  <w:style w:type="character" w:styleId="1604">
     <w:name w:val="Intense Reference"/>
-    <w:basedOn w:val="1579"/>
+    <w:basedOn w:val="1583"/>
     <w:uiPriority w:val="32"/>
     <w:qFormat/>
     <w:pPr>
@@ -69119,9 +70199,9 @@
       <w:spacing w:val="5"/>
     </w:rPr>
   </w:style>
-  <w:style w:type="paragraph" w:styleId="1601">
+  <w:style w:type="paragraph" w:styleId="1605">
     <w:name w:val="No Spacing"/>
-    <w:basedOn w:val="1569"/>
+    <w:basedOn w:val="1573"/>
     <w:uiPriority w:val="1"/>
     <w:qFormat/>
     <w:pPr>
@@ -69130,9 +70210,9 @@
       <w:ind/>
     </w:pPr>
   </w:style>
-  <w:style w:type="character" w:styleId="1602">
+  <w:style w:type="character" w:styleId="1606">
     <w:name w:val="Subtle Emphasis"/>
-    <w:basedOn w:val="1579"/>
+    <w:basedOn w:val="1583"/>
     <w:uiPriority w:val="19"/>
     <w:qFormat/>
     <w:pPr>
@@ -69146,9 +70226,9 @@
       <w:color w:val="404040" w:themeColor="text1" w:themeTint="BF"/>
     </w:rPr>
   </w:style>
-  <w:style w:type="character" w:styleId="1603">
+  <w:style w:type="character" w:styleId="1607">
     <w:name w:val="Emphasis"/>
-    <w:basedOn w:val="1579"/>
+    <w:basedOn w:val="1583"/>
     <w:uiPriority w:val="20"/>
     <w:qFormat/>
     <w:pPr>
@@ -69161,9 +70241,9 @@
       <w:iCs/>
     </w:rPr>
   </w:style>
-  <w:style w:type="character" w:styleId="1604">
+  <w:style w:type="character" w:styleId="1608">
     <w:name w:val="Strong"/>
-    <w:basedOn w:val="1579"/>
+    <w:basedOn w:val="1583"/>
     <w:uiPriority w:val="22"/>
     <w:qFormat/>
     <w:pPr>
@@ -69176,9 +70256,9 @@
       <w:bCs/>
     </w:rPr>
   </w:style>
-  <w:style w:type="character" w:styleId="1605">
+  <w:style w:type="character" w:styleId="1609">
     <w:name w:val="Subtle Reference"/>
-    <w:basedOn w:val="1579"/>
+    <w:basedOn w:val="1583"/>
     <w:uiPriority w:val="31"/>
     <w:qFormat/>
     <w:pPr>
@@ -69191,9 +70271,9 @@
       <w:color w:val="5a5a5a" w:themeColor="text1" w:themeTint="A5"/>
     </w:rPr>
   </w:style>
-  <w:style w:type="character" w:styleId="1606">
+  <w:style w:type="character" w:styleId="1610">
     <w:name w:val="Book Title"/>
-    <w:basedOn w:val="1579"/>
+    <w:basedOn w:val="1583"/>
     <w:uiPriority w:val="33"/>
     <w:qFormat/>
     <w:pPr>
@@ -69209,10 +70289,10 @@
       <w:spacing w:val="5"/>
     </w:rPr>
   </w:style>
-  <w:style w:type="paragraph" w:styleId="1607">
+  <w:style w:type="paragraph" w:styleId="1611">
     <w:name w:val="Header"/>
-    <w:basedOn w:val="1569"/>
-    <w:link w:val="1608"/>
+    <w:basedOn w:val="1573"/>
+    <w:link w:val="1612"/>
     <w:uiPriority w:val="99"/>
     <w:unhideWhenUsed/>
     <w:pPr>
@@ -69225,10 +70305,10 @@
       <w:ind/>
     </w:pPr>
   </w:style>
-  <w:style w:type="character" w:styleId="1608">
+  <w:style w:type="character" w:styleId="1612">
     <w:name w:val="Header Char"/>
-    <w:basedOn w:val="1579"/>
-    <w:link w:val="1607"/>
+    <w:basedOn w:val="1583"/>
+    <w:link w:val="1611"/>
     <w:uiPriority w:val="99"/>
     <w:pPr>
       <w:pBdr/>
@@ -69236,10 +70316,10 @@
       <w:ind/>
     </w:pPr>
   </w:style>
-  <w:style w:type="paragraph" w:styleId="1609">
+  <w:style w:type="paragraph" w:styleId="1613">
     <w:name w:val="Footer"/>
-    <w:basedOn w:val="1569"/>
-    <w:link w:val="1610"/>
+    <w:basedOn w:val="1573"/>
+    <w:link w:val="1614"/>
     <w:uiPriority w:val="99"/>
     <w:unhideWhenUsed/>
     <w:pPr>
@@ -69252,10 +70332,10 @@
       <w:ind/>
     </w:pPr>
   </w:style>
-  <w:style w:type="character" w:styleId="1610">
+  <w:style w:type="character" w:styleId="1614">
     <w:name w:val="Footer Char"/>
-    <w:basedOn w:val="1579"/>
-    <w:link w:val="1609"/>
+    <w:basedOn w:val="1583"/>
+    <w:link w:val="1613"/>
     <w:uiPriority w:val="99"/>
     <w:pPr>
       <w:pBdr/>
@@ -69263,10 +70343,10 @@
       <w:ind/>
     </w:pPr>
   </w:style>
-  <w:style w:type="paragraph" w:styleId="1611">
+  <w:style w:type="paragraph" w:styleId="1615">
     <w:name w:val="Caption"/>
-    <w:basedOn w:val="1569"/>
-    <w:next w:val="1569"/>
+    <w:basedOn w:val="1573"/>
+    <w:next w:val="1573"/>
     <w:uiPriority w:val="35"/>
     <w:unhideWhenUsed/>
     <w:qFormat/>
@@ -69283,10 +70363,10 @@
       <w:szCs w:val="18"/>
     </w:rPr>
   </w:style>
-  <w:style w:type="paragraph" w:styleId="1612">
+  <w:style w:type="paragraph" w:styleId="1616">
     <w:name w:val="footnote text"/>
-    <w:basedOn w:val="1569"/>
-    <w:link w:val="1613"/>
+    <w:basedOn w:val="1573"/>
+    <w:link w:val="1617"/>
     <w:uiPriority w:val="99"/>
     <w:semiHidden/>
     <w:unhideWhenUsed/>
@@ -69300,10 +70380,10 @@
       <w:szCs w:val="20"/>
     </w:rPr>
   </w:style>
-  <w:style w:type="character" w:styleId="1613">
+  <w:style w:type="character" w:styleId="1617">
     <w:name w:val="Footnote Text Char"/>
-    <w:basedOn w:val="1579"/>
-    <w:link w:val="1612"/>
+    <w:basedOn w:val="1583"/>
+    <w:link w:val="1616"/>
     <w:uiPriority w:val="99"/>
     <w:semiHidden/>
     <w:pPr>
@@ -69316,9 +70396,9 @@
       <w:szCs w:val="20"/>
     </w:rPr>
   </w:style>
-  <w:style w:type="character" w:styleId="1614">
+  <w:style w:type="character" w:styleId="1618">
     <w:name w:val="footnote reference"/>
-    <w:basedOn w:val="1579"/>
+    <w:basedOn w:val="1583"/>
     <w:uiPriority w:val="99"/>
     <w:semiHidden/>
     <w:unhideWhenUsed/>
@@ -69331,10 +70411,10 @@
       <w:vertAlign w:val="superscript"/>
     </w:rPr>
   </w:style>
-  <w:style w:type="paragraph" w:styleId="1615">
+  <w:style w:type="paragraph" w:styleId="1619">
     <w:name w:val="endnote text"/>
-    <w:basedOn w:val="1569"/>
-    <w:link w:val="1616"/>
+    <w:basedOn w:val="1573"/>
+    <w:link w:val="1620"/>
     <w:uiPriority w:val="99"/>
     <w:semiHidden/>
     <w:unhideWhenUsed/>
@@ -69348,10 +70428,10 @@
       <w:szCs w:val="20"/>
     </w:rPr>
   </w:style>
-  <w:style w:type="character" w:styleId="1616">
+  <w:style w:type="character" w:styleId="1620">
     <w:name w:val="Endnote Text Char"/>
-    <w:basedOn w:val="1579"/>
-    <w:link w:val="1615"/>
+    <w:basedOn w:val="1583"/>
+    <w:link w:val="1619"/>
     <w:uiPriority w:val="99"/>
     <w:semiHidden/>
     <w:pPr>
@@ -69364,9 +70444,9 @@
       <w:szCs w:val="20"/>
     </w:rPr>
   </w:style>
-  <w:style w:type="character" w:styleId="1617">
+  <w:style w:type="character" w:styleId="1621">
     <w:name w:val="endnote reference"/>
-    <w:basedOn w:val="1579"/>
+    <w:basedOn w:val="1583"/>
     <w:uiPriority w:val="99"/>
     <w:semiHidden/>
     <w:unhideWhenUsed/>
@@ -69379,9 +70459,9 @@
       <w:vertAlign w:val="superscript"/>
     </w:rPr>
   </w:style>
-  <w:style w:type="character" w:styleId="1618">
+  <w:style w:type="character" w:styleId="1622">
     <w:name w:val="Hyperlink"/>
-    <w:basedOn w:val="1579"/>
+    <w:basedOn w:val="1583"/>
     <w:uiPriority w:val="99"/>
     <w:unhideWhenUsed/>
     <w:pPr>
@@ -69394,9 +70474,9 @@
       <w:u w:val="single"/>
     </w:rPr>
   </w:style>
-  <w:style w:type="character" w:styleId="1619">
+  <w:style w:type="character" w:styleId="1623">
     <w:name w:val="FollowedHyperlink"/>
-    <w:basedOn w:val="1579"/>
+    <w:basedOn w:val="1583"/>
     <w:uiPriority w:val="99"/>
     <w:semiHidden/>
     <w:unhideWhenUsed/>
@@ -69410,10 +70490,10 @@
       <w:u w:val="single"/>
     </w:rPr>
   </w:style>
-  <w:style w:type="paragraph" w:styleId="1620">
+  <w:style w:type="paragraph" w:styleId="1624">
     <w:name w:val="toc 1"/>
-    <w:basedOn w:val="1569"/>
-    <w:next w:val="1569"/>
+    <w:basedOn w:val="1573"/>
+    <w:next w:val="1573"/>
     <w:uiPriority w:val="39"/>
     <w:unhideWhenUsed/>
     <w:pPr>
@@ -69422,10 +70502,10 @@
       <w:ind/>
     </w:pPr>
   </w:style>
-  <w:style w:type="paragraph" w:styleId="1621">
+  <w:style w:type="paragraph" w:styleId="1625">
     <w:name w:val="toc 2"/>
-    <w:basedOn w:val="1569"/>
-    <w:next w:val="1569"/>
+    <w:basedOn w:val="1573"/>
+    <w:next w:val="1573"/>
     <w:uiPriority w:val="39"/>
     <w:unhideWhenUsed/>
     <w:pPr>
@@ -69434,10 +70514,10 @@
       <w:ind w:left="220"/>
     </w:pPr>
   </w:style>
-  <w:style w:type="paragraph" w:styleId="1622">
+  <w:style w:type="paragraph" w:styleId="1626">
     <w:name w:val="toc 3"/>
-    <w:basedOn w:val="1569"/>
-    <w:next w:val="1569"/>
+    <w:basedOn w:val="1573"/>
+    <w:next w:val="1573"/>
     <w:uiPriority w:val="39"/>
     <w:unhideWhenUsed/>
     <w:pPr>
@@ -69446,10 +70526,10 @@
       <w:ind w:left="440"/>
     </w:pPr>
   </w:style>
-  <w:style w:type="paragraph" w:styleId="1623">
+  <w:style w:type="paragraph" w:styleId="1627">
     <w:name w:val="toc 4"/>
-    <w:basedOn w:val="1569"/>
-    <w:next w:val="1569"/>
+    <w:basedOn w:val="1573"/>
+    <w:next w:val="1573"/>
     <w:uiPriority w:val="39"/>
     <w:unhideWhenUsed/>
     <w:pPr>
@@ -69458,10 +70538,10 @@
       <w:ind w:left="660"/>
     </w:pPr>
   </w:style>
-  <w:style w:type="paragraph" w:styleId="1624">
+  <w:style w:type="paragraph" w:styleId="1628">
     <w:name w:val="toc 5"/>
-    <w:basedOn w:val="1569"/>
-    <w:next w:val="1569"/>
+    <w:basedOn w:val="1573"/>
+    <w:next w:val="1573"/>
     <w:uiPriority w:val="39"/>
     <w:unhideWhenUsed/>
     <w:pPr>
@@ -69470,10 +70550,10 @@
       <w:ind w:left="880"/>
     </w:pPr>
   </w:style>
-  <w:style w:type="paragraph" w:styleId="1625">
+  <w:style w:type="paragraph" w:styleId="1629">
     <w:name w:val="toc 6"/>
-    <w:basedOn w:val="1569"/>
-    <w:next w:val="1569"/>
+    <w:basedOn w:val="1573"/>
+    <w:next w:val="1573"/>
     <w:uiPriority w:val="39"/>
     <w:unhideWhenUsed/>
     <w:pPr>
@@ -69482,10 +70562,10 @@
       <w:ind w:left="1100"/>
     </w:pPr>
   </w:style>
-  <w:style w:type="paragraph" w:styleId="1626">
+  <w:style w:type="paragraph" w:styleId="1630">
     <w:name w:val="toc 7"/>
-    <w:basedOn w:val="1569"/>
-    <w:next w:val="1569"/>
+    <w:basedOn w:val="1573"/>
+    <w:next w:val="1573"/>
     <w:uiPriority w:val="39"/>
     <w:unhideWhenUsed/>
     <w:pPr>
@@ -69494,10 +70574,10 @@
       <w:ind w:left="1320"/>
     </w:pPr>
   </w:style>
-  <w:style w:type="paragraph" w:styleId="1627">
+  <w:style w:type="paragraph" w:styleId="1631">
     <w:name w:val="toc 8"/>
-    <w:basedOn w:val="1569"/>
-    <w:next w:val="1569"/>
+    <w:basedOn w:val="1573"/>
+    <w:next w:val="1573"/>
     <w:uiPriority w:val="39"/>
     <w:unhideWhenUsed/>
     <w:pPr>
@@ -69506,10 +70586,10 @@
       <w:ind w:left="1540"/>
     </w:pPr>
   </w:style>
-  <w:style w:type="paragraph" w:styleId="1628">
+  <w:style w:type="paragraph" w:styleId="1632">
     <w:name w:val="toc 9"/>
-    <w:basedOn w:val="1569"/>
-    <w:next w:val="1569"/>
+    <w:basedOn w:val="1573"/>
+    <w:next w:val="1573"/>
     <w:uiPriority w:val="39"/>
     <w:unhideWhenUsed/>
     <w:pPr>
@@ -69518,7 +70598,7 @@
       <w:ind w:left="1760"/>
     </w:pPr>
   </w:style>
-  <w:style w:type="paragraph" w:styleId="1629">
+  <w:style w:type="paragraph" w:styleId="1633">
     <w:name w:val="TOC Heading"/>
     <w:uiPriority w:val="39"/>
     <w:unhideWhenUsed/>
@@ -69528,10 +70608,10 @@
       <w:ind/>
     </w:pPr>
   </w:style>
-  <w:style w:type="paragraph" w:styleId="1630">
+  <w:style w:type="paragraph" w:styleId="1634">
     <w:name w:val="table of figures"/>
-    <w:basedOn w:val="1569"/>
-    <w:next w:val="1569"/>
+    <w:basedOn w:val="1573"/>
+    <w:next w:val="1573"/>
     <w:uiPriority w:val="99"/>
     <w:unhideWhenUsed/>
     <w:pPr>
